--- a/Contributions/Sequence-diagrams-v0.1.docx
+++ b/Contributions/Sequence-diagrams-v0.1.docx
@@ -1913,24 +1913,63 @@
       </w:r>
       <w:bookmarkEnd w:id="2"/>
     </w:p>
-    <w:p/>
-    <w:p/>
-    <w:p/>
-    <w:p/>
-    <w:p/>
-    <w:p/>
-    <w:p/>
-    <w:p/>
-    <w:p/>
-    <w:p/>
-    <w:p/>
-    <w:p/>
-    <w:p/>
-    <w:p/>
-    <w:p/>
-    <w:p/>
-    <w:p/>
-    <w:p/>
+    <w:p>
+      <w:r>
+        <w:rPr>
+          <w:noProof/>
+        </w:rPr>
+        <w:drawing>
+          <wp:inline distT="0" distB="0" distL="0" distR="0" wp14:anchorId="48C6D850" wp14:editId="3A4F2668">
+            <wp:extent cx="6645910" cy="5746115"/>
+            <wp:effectExtent l="0" t="0" r="2540" b="6985"/>
+            <wp:docPr id="378640823" name="Εικόνα 1" descr="Εικόνα που περιέχει διάγραμμα, κείμενο, τεχνικό σχέδιο, Σχέδιο&#10;&#10;Περιγραφή που δημιουργήθηκε αυτόματα"/>
+            <wp:cNvGraphicFramePr>
+              <a:graphicFrameLocks xmlns:a="http://schemas.openxmlformats.org/drawingml/2006/main" noChangeAspect="1"/>
+            </wp:cNvGraphicFramePr>
+            <a:graphic xmlns:a="http://schemas.openxmlformats.org/drawingml/2006/main">
+              <a:graphicData uri="http://schemas.openxmlformats.org/drawingml/2006/picture">
+                <pic:pic xmlns:pic="http://schemas.openxmlformats.org/drawingml/2006/picture">
+                  <pic:nvPicPr>
+                    <pic:cNvPr id="378640823" name="Εικόνα 1" descr="Εικόνα που περιέχει διάγραμμα, κείμενο, τεχνικό σχέδιο, Σχέδιο&#10;&#10;Περιγραφή που δημιουργήθηκε αυτόματα"/>
+                    <pic:cNvPicPr>
+                      <a:picLocks noChangeAspect="1"/>
+                    </pic:cNvPicPr>
+                  </pic:nvPicPr>
+                  <pic:blipFill rotWithShape="1">
+                    <a:blip r:embed="rId13" cstate="print">
+                      <a:extLst>
+                        <a:ext uri="{28A0092B-C50C-407E-A947-70E740481C1C}">
+                          <a14:useLocalDpi xmlns:a14="http://schemas.microsoft.com/office/drawing/2010/main" val="0"/>
+                        </a:ext>
+                      </a:extLst>
+                    </a:blip>
+                    <a:srcRect l="1375" t="1697" r="2082" b="3285"/>
+                    <a:stretch/>
+                  </pic:blipFill>
+                  <pic:spPr bwMode="auto">
+                    <a:xfrm>
+                      <a:off x="0" y="0"/>
+                      <a:ext cx="6645910" cy="5746115"/>
+                    </a:xfrm>
+                    <a:prstGeom prst="rect">
+                      <a:avLst/>
+                    </a:prstGeom>
+                    <a:ln>
+                      <a:noFill/>
+                    </a:ln>
+                    <a:extLst>
+                      <a:ext uri="{53640926-AAD7-44D8-BBD7-CCE9431645EC}">
+                        <a14:shadowObscured xmlns:a14="http://schemas.microsoft.com/office/drawing/2010/main"/>
+                      </a:ext>
+                    </a:extLst>
+                  </pic:spPr>
+                </pic:pic>
+              </a:graphicData>
+            </a:graphic>
+          </wp:inline>
+        </w:drawing>
+      </w:r>
+    </w:p>
     <w:p/>
     <w:p/>
     <w:p/>
@@ -1976,27 +2015,63 @@
       </w:r>
       <w:bookmarkEnd w:id="3"/>
     </w:p>
-    <w:p/>
-    <w:p/>
-    <w:p/>
-    <w:p/>
-    <w:p/>
-    <w:p/>
-    <w:p/>
-    <w:p/>
-    <w:p/>
-    <w:p/>
-    <w:p/>
-    <w:p/>
-    <w:p/>
-    <w:p/>
-    <w:p/>
-    <w:p/>
-    <w:p/>
-    <w:p/>
-    <w:p/>
-    <w:p/>
-    <w:p/>
+    <w:p>
+      <w:r>
+        <w:rPr>
+          <w:noProof/>
+        </w:rPr>
+        <w:drawing>
+          <wp:inline distT="0" distB="0" distL="0" distR="0" wp14:anchorId="28466C4F" wp14:editId="2D3A1258">
+            <wp:extent cx="6645910" cy="6572885"/>
+            <wp:effectExtent l="0" t="0" r="2540" b="0"/>
+            <wp:docPr id="557475338" name="Εικόνα 3" descr="Εικόνα που περιέχει κείμενο, διάγραμμα, Σχέδιο, τεχνικό σχέδιο&#10;&#10;Περιγραφή που δημιουργήθηκε αυτόματα"/>
+            <wp:cNvGraphicFramePr>
+              <a:graphicFrameLocks xmlns:a="http://schemas.openxmlformats.org/drawingml/2006/main" noChangeAspect="1"/>
+            </wp:cNvGraphicFramePr>
+            <a:graphic xmlns:a="http://schemas.openxmlformats.org/drawingml/2006/main">
+              <a:graphicData uri="http://schemas.openxmlformats.org/drawingml/2006/picture">
+                <pic:pic xmlns:pic="http://schemas.openxmlformats.org/drawingml/2006/picture">
+                  <pic:nvPicPr>
+                    <pic:cNvPr id="557475338" name="Εικόνα 3" descr="Εικόνα που περιέχει κείμενο, διάγραμμα, Σχέδιο, τεχνικό σχέδιο&#10;&#10;Περιγραφή που δημιουργήθηκε αυτόματα"/>
+                    <pic:cNvPicPr>
+                      <a:picLocks noChangeAspect="1"/>
+                    </pic:cNvPicPr>
+                  </pic:nvPicPr>
+                  <pic:blipFill rotWithShape="1">
+                    <a:blip r:embed="rId14" cstate="print">
+                      <a:extLst>
+                        <a:ext uri="{28A0092B-C50C-407E-A947-70E740481C1C}">
+                          <a14:useLocalDpi xmlns:a14="http://schemas.microsoft.com/office/drawing/2010/main" val="0"/>
+                        </a:ext>
+                      </a:extLst>
+                    </a:blip>
+                    <a:srcRect l="2408" t="5231" r="2772" b="3727"/>
+                    <a:stretch/>
+                  </pic:blipFill>
+                  <pic:spPr bwMode="auto">
+                    <a:xfrm>
+                      <a:off x="0" y="0"/>
+                      <a:ext cx="6645910" cy="6572885"/>
+                    </a:xfrm>
+                    <a:prstGeom prst="rect">
+                      <a:avLst/>
+                    </a:prstGeom>
+                    <a:ln>
+                      <a:noFill/>
+                    </a:ln>
+                    <a:extLst>
+                      <a:ext uri="{53640926-AAD7-44D8-BBD7-CCE9431645EC}">
+                        <a14:shadowObscured xmlns:a14="http://schemas.microsoft.com/office/drawing/2010/main"/>
+                      </a:ext>
+                    </a:extLst>
+                  </pic:spPr>
+                </pic:pic>
+              </a:graphicData>
+            </a:graphic>
+          </wp:inline>
+        </w:drawing>
+      </w:r>
+    </w:p>
     <w:p/>
     <w:p/>
     <w:p/>
@@ -2013,6 +2088,7 @@
           <w:color w:val="000000" w:themeColor="text1"/>
           <w:sz w:val="36"/>
           <w:szCs w:val="36"/>
+          <w:lang w:val="en-US"/>
         </w:rPr>
       </w:pPr>
       <w:bookmarkStart w:id="4" w:name="_Toc165161846"/>
@@ -2051,46 +2127,165 @@
         </w:rPr>
         <w:t xml:space="preserve"> </w:t>
       </w:r>
-      <w:r>
-        <w:rPr>
-          <w:rStyle w:val="2Char"/>
-          <w:b/>
-          <w:bCs/>
-          <w:color w:val="000000" w:themeColor="text1"/>
-          <w:sz w:val="36"/>
-          <w:szCs w:val="36"/>
-        </w:rPr>
-        <w:t xml:space="preserve"> </w:t>
-      </w:r>
     </w:p>
-    <w:p/>
-    <w:p/>
-    <w:p/>
-    <w:p/>
-    <w:p/>
-    <w:p/>
-    <w:p/>
-    <w:p/>
-    <w:p/>
-    <w:p/>
-    <w:p/>
-    <w:p/>
-    <w:p/>
-    <w:p/>
-    <w:p/>
-    <w:p/>
-    <w:p/>
-    <w:p/>
-    <w:p/>
-    <w:p/>
-    <w:p/>
-    <w:p/>
-    <w:p/>
-    <w:p/>
-    <w:p/>
-    <w:p/>
-    <w:p/>
-    <w:p/>
+    <w:p>
+      <w:pPr>
+        <w:rPr>
+          <w:lang w:val="en-US"/>
+        </w:rPr>
+      </w:pPr>
+      <w:r>
+        <w:rPr>
+          <w:noProof/>
+          <w:lang w:val="en-US"/>
+        </w:rPr>
+        <w:drawing>
+          <wp:inline distT="0" distB="0" distL="0" distR="0" wp14:anchorId="183C2836" wp14:editId="1AE8B1A0">
+            <wp:extent cx="6645910" cy="2609850"/>
+            <wp:effectExtent l="0" t="0" r="2540" b="0"/>
+            <wp:docPr id="566106208" name="Εικόνα 2" descr="Εικόνα που περιέχει κείμενο, διάγραμμα, Σχέδιο, παράλληλα&#10;&#10;Περιγραφή που δημιουργήθηκε αυτόματα"/>
+            <wp:cNvGraphicFramePr>
+              <a:graphicFrameLocks xmlns:a="http://schemas.openxmlformats.org/drawingml/2006/main" noChangeAspect="1"/>
+            </wp:cNvGraphicFramePr>
+            <a:graphic xmlns:a="http://schemas.openxmlformats.org/drawingml/2006/main">
+              <a:graphicData uri="http://schemas.openxmlformats.org/drawingml/2006/picture">
+                <pic:pic xmlns:pic="http://schemas.openxmlformats.org/drawingml/2006/picture">
+                  <pic:nvPicPr>
+                    <pic:cNvPr id="566106208" name="Εικόνα 2" descr="Εικόνα που περιέχει κείμενο, διάγραμμα, Σχέδιο, παράλληλα&#10;&#10;Περιγραφή που δημιουργήθηκε αυτόματα"/>
+                    <pic:cNvPicPr/>
+                  </pic:nvPicPr>
+                  <pic:blipFill rotWithShape="1">
+                    <a:blip r:embed="rId15" cstate="print">
+                      <a:extLst>
+                        <a:ext uri="{28A0092B-C50C-407E-A947-70E740481C1C}">
+                          <a14:useLocalDpi xmlns:a14="http://schemas.microsoft.com/office/drawing/2010/main" val="0"/>
+                        </a:ext>
+                      </a:extLst>
+                    </a:blip>
+                    <a:srcRect t="15748" b="17520"/>
+                    <a:stretch/>
+                  </pic:blipFill>
+                  <pic:spPr bwMode="auto">
+                    <a:xfrm>
+                      <a:off x="0" y="0"/>
+                      <a:ext cx="6645910" cy="2609850"/>
+                    </a:xfrm>
+                    <a:prstGeom prst="rect">
+                      <a:avLst/>
+                    </a:prstGeom>
+                    <a:ln>
+                      <a:noFill/>
+                    </a:ln>
+                    <a:extLst>
+                      <a:ext uri="{53640926-AAD7-44D8-BBD7-CCE9431645EC}">
+                        <a14:shadowObscured xmlns:a14="http://schemas.microsoft.com/office/drawing/2010/main"/>
+                      </a:ext>
+                    </a:extLst>
+                  </pic:spPr>
+                </pic:pic>
+              </a:graphicData>
+            </a:graphic>
+          </wp:inline>
+        </w:drawing>
+      </w:r>
+    </w:p>
+    <w:p/>
+    <w:p/>
+    <w:p/>
+    <w:p/>
+    <w:p/>
+    <w:p/>
+    <w:p/>
+    <w:p/>
+    <w:p/>
+    <w:p/>
+    <w:p/>
+    <w:p/>
+    <w:p/>
+    <w:p/>
+    <w:p/>
+    <w:p/>
+    <w:p/>
+    <w:p/>
+    <w:p/>
+    <w:p/>
+    <w:p/>
+    <w:p/>
+    <w:p/>
+    <w:p/>
+    <w:p/>
+    <w:p/>
+    <w:p/>
+    <w:p>
+      <w:pPr>
+        <w:rPr>
+          <w:lang w:val="en-US"/>
+        </w:rPr>
+      </w:pPr>
+    </w:p>
+    <w:p>
+      <w:pPr>
+        <w:rPr>
+          <w:lang w:val="en-US"/>
+        </w:rPr>
+      </w:pPr>
+    </w:p>
+    <w:p>
+      <w:pPr>
+        <w:rPr>
+          <w:lang w:val="en-US"/>
+        </w:rPr>
+      </w:pPr>
+    </w:p>
+    <w:p>
+      <w:pPr>
+        <w:rPr>
+          <w:lang w:val="en-US"/>
+        </w:rPr>
+      </w:pPr>
+    </w:p>
+    <w:p>
+      <w:pPr>
+        <w:rPr>
+          <w:lang w:val="en-US"/>
+        </w:rPr>
+      </w:pPr>
+    </w:p>
+    <w:p>
+      <w:pPr>
+        <w:rPr>
+          <w:lang w:val="en-US"/>
+        </w:rPr>
+      </w:pPr>
+    </w:p>
+    <w:p>
+      <w:pPr>
+        <w:rPr>
+          <w:lang w:val="en-US"/>
+        </w:rPr>
+      </w:pPr>
+    </w:p>
+    <w:p>
+      <w:pPr>
+        <w:rPr>
+          <w:lang w:val="en-US"/>
+        </w:rPr>
+      </w:pPr>
+    </w:p>
+    <w:p>
+      <w:pPr>
+        <w:rPr>
+          <w:lang w:val="en-US"/>
+        </w:rPr>
+      </w:pPr>
+    </w:p>
+    <w:p>
+      <w:pPr>
+        <w:rPr>
+          <w:lang w:val="en-US"/>
+        </w:rPr>
+      </w:pPr>
+    </w:p>
     <w:p>
       <w:pPr>
         <w:pStyle w:val="3"/>
@@ -2133,7 +2328,7 @@
                     <pic:cNvPicPr/>
                   </pic:nvPicPr>
                   <pic:blipFill rotWithShape="1">
-                    <a:blip r:embed="rId13" cstate="print">
+                    <a:blip r:embed="rId16" cstate="print">
                       <a:extLst>
                         <a:ext uri="{28A0092B-C50C-407E-A947-70E740481C1C}">
                           <a14:useLocalDpi xmlns:a14="http://schemas.microsoft.com/office/drawing/2010/main" val="0"/>
@@ -2209,34 +2404,10 @@
     <w:p/>
     <w:p/>
     <w:p/>
-    <w:p>
-      <w:pPr>
-        <w:rPr>
-          <w:lang w:val="en-US"/>
-        </w:rPr>
-      </w:pPr>
-    </w:p>
-    <w:p>
-      <w:pPr>
-        <w:rPr>
-          <w:lang w:val="en-US"/>
-        </w:rPr>
-      </w:pPr>
-    </w:p>
-    <w:p>
-      <w:pPr>
-        <w:rPr>
-          <w:lang w:val="en-US"/>
-        </w:rPr>
-      </w:pPr>
-    </w:p>
-    <w:p>
-      <w:pPr>
-        <w:rPr>
-          <w:lang w:val="en-US"/>
-        </w:rPr>
-      </w:pPr>
-    </w:p>
+    <w:p/>
+    <w:p/>
+    <w:p/>
+    <w:p/>
     <w:p>
       <w:pPr>
         <w:pStyle w:val="3"/>
@@ -2344,7 +2515,7 @@
                     <pic:cNvPicPr/>
                   </pic:nvPicPr>
                   <pic:blipFill rotWithShape="1">
-                    <a:blip r:embed="rId14" cstate="print">
+                    <a:blip r:embed="rId17" cstate="print">
                       <a:extLst>
                         <a:ext uri="{28A0092B-C50C-407E-A947-70E740481C1C}">
                           <a14:useLocalDpi xmlns:a14="http://schemas.microsoft.com/office/drawing/2010/main" val="0"/>
@@ -2465,7 +2636,7 @@
                     <pic:cNvPicPr/>
                   </pic:nvPicPr>
                   <pic:blipFill rotWithShape="1">
-                    <a:blip r:embed="rId15" cstate="print">
+                    <a:blip r:embed="rId18" cstate="print">
                       <a:extLst>
                         <a:ext uri="{28A0092B-C50C-407E-A947-70E740481C1C}">
                           <a14:useLocalDpi xmlns:a14="http://schemas.microsoft.com/office/drawing/2010/main" val="0"/>
@@ -2682,7 +2853,7 @@
                     <pic:cNvPicPr/>
                   </pic:nvPicPr>
                   <pic:blipFill rotWithShape="1">
-                    <a:blip r:embed="rId16" cstate="print">
+                    <a:blip r:embed="rId19" cstate="print">
                       <a:extLst>
                         <a:ext uri="{28A0092B-C50C-407E-A947-70E740481C1C}">
                           <a14:useLocalDpi xmlns:a14="http://schemas.microsoft.com/office/drawing/2010/main" val="0"/>
@@ -2829,6 +3000,7 @@
           <w:color w:val="000000" w:themeColor="text1"/>
           <w:sz w:val="36"/>
           <w:szCs w:val="36"/>
+          <w:lang w:val="en-US"/>
         </w:rPr>
       </w:pPr>
       <w:bookmarkStart w:id="11" w:name="_Toc165161853"/>
@@ -2881,6 +3053,67 @@
     </w:p>
     <w:p>
       <w:pPr>
+        <w:rPr>
+          <w:lang w:val="en-US"/>
+        </w:rPr>
+      </w:pPr>
+      <w:r>
+        <w:rPr>
+          <w:noProof/>
+          <w:lang w:val="en-US"/>
+        </w:rPr>
+        <w:drawing>
+          <wp:inline distT="0" distB="0" distL="0" distR="0" wp14:anchorId="5D99E2B4" wp14:editId="76A10924">
+            <wp:extent cx="6645910" cy="3898900"/>
+            <wp:effectExtent l="0" t="0" r="2540" b="6350"/>
+            <wp:docPr id="751328248" name="Εικόνα 1" descr="Εικόνα που περιέχει κείμενο, διάγραμμα, Σχέδιο, τεχνικό σχέδιο&#10;&#10;Περιγραφή που δημιουργήθηκε αυτόματα"/>
+            <wp:cNvGraphicFramePr>
+              <a:graphicFrameLocks xmlns:a="http://schemas.openxmlformats.org/drawingml/2006/main" noChangeAspect="1"/>
+            </wp:cNvGraphicFramePr>
+            <a:graphic xmlns:a="http://schemas.openxmlformats.org/drawingml/2006/main">
+              <a:graphicData uri="http://schemas.openxmlformats.org/drawingml/2006/picture">
+                <pic:pic xmlns:pic="http://schemas.openxmlformats.org/drawingml/2006/picture">
+                  <pic:nvPicPr>
+                    <pic:cNvPr id="751328248" name="Εικόνα 1" descr="Εικόνα που περιέχει κείμενο, διάγραμμα, Σχέδιο, τεχνικό σχέδιο&#10;&#10;Περιγραφή που δημιουργήθηκε αυτόματα"/>
+                    <pic:cNvPicPr/>
+                  </pic:nvPicPr>
+                  <pic:blipFill rotWithShape="1">
+                    <a:blip r:embed="rId20" cstate="print">
+                      <a:extLst>
+                        <a:ext uri="{28A0092B-C50C-407E-A947-70E740481C1C}">
+                          <a14:useLocalDpi xmlns:a14="http://schemas.microsoft.com/office/drawing/2010/main" val="0"/>
+                        </a:ext>
+                      </a:extLst>
+                    </a:blip>
+                    <a:srcRect t="11887" b="12086"/>
+                    <a:stretch/>
+                  </pic:blipFill>
+                  <pic:spPr bwMode="auto">
+                    <a:xfrm>
+                      <a:off x="0" y="0"/>
+                      <a:ext cx="6645910" cy="3898900"/>
+                    </a:xfrm>
+                    <a:prstGeom prst="rect">
+                      <a:avLst/>
+                    </a:prstGeom>
+                    <a:ln>
+                      <a:noFill/>
+                    </a:ln>
+                    <a:extLst>
+                      <a:ext uri="{53640926-AAD7-44D8-BBD7-CCE9431645EC}">
+                        <a14:shadowObscured xmlns:a14="http://schemas.microsoft.com/office/drawing/2010/main"/>
+                      </a:ext>
+                    </a:extLst>
+                  </pic:spPr>
+                </pic:pic>
+              </a:graphicData>
+            </a:graphic>
+          </wp:inline>
+        </w:drawing>
+      </w:r>
+    </w:p>
+    <w:p>
+      <w:pPr>
         <w:spacing w:after="240" w:line="240" w:lineRule="auto"/>
         <w:rPr>
           <w:rFonts w:ascii="Times New Roman" w:eastAsia="Times New Roman" w:hAnsi="Times New Roman" w:cs="Times New Roman"/>
@@ -2901,17 +3134,6 @@
         </w:rPr>
       </w:pPr>
     </w:p>
-    <w:p/>
-    <w:p/>
-    <w:p/>
-    <w:p/>
-    <w:p/>
-    <w:p/>
-    <w:p/>
-    <w:p/>
-    <w:p/>
-    <w:p/>
-    <w:p/>
     <w:p/>
     <w:p/>
     <w:p/>
@@ -3048,7 +3270,7 @@
                           <pic:cNvPicPr/>
                         </pic:nvPicPr>
                         <pic:blipFill>
-                          <a:blip r:embed="rId17" cstate="print">
+                          <a:blip r:embed="rId21" cstate="print">
                             <a:extLst>
                               <a:ext uri="{28A0092B-C50C-407E-A947-70E740481C1C}">
                                 <a14:useLocalDpi xmlns:a14="http://schemas.microsoft.com/office/drawing/2010/main" val="0"/>
@@ -3196,7 +3418,7 @@
                           </pic:cNvPicPr>
                         </pic:nvPicPr>
                         <pic:blipFill>
-                          <a:blip r:embed="rId18">
+                          <a:blip r:embed="rId22">
                             <a:extLst>
                               <a:ext uri="{28A0092B-C50C-407E-A947-70E740481C1C}">
                                 <a14:useLocalDpi xmlns:a14="http://schemas.microsoft.com/office/drawing/2010/main" val="0"/>
@@ -3331,7 +3553,7 @@
                           <pic:cNvPicPr/>
                         </pic:nvPicPr>
                         <pic:blipFill>
-                          <a:blip r:embed="rId19" cstate="print">
+                          <a:blip r:embed="rId23" cstate="print">
                             <a:extLst>
                               <a:ext uri="{28A0092B-C50C-407E-A947-70E740481C1C}">
                                 <a14:useLocalDpi xmlns:a14="http://schemas.microsoft.com/office/drawing/2010/main" val="0"/>
@@ -3453,7 +3675,7 @@
       </w:pPr>
     </w:p>
     <w:sectPr>
-      <w:footerReference w:type="default" r:id="rId20"/>
+      <w:footerReference w:type="default" r:id="rId24"/>
       <w:type w:val="continuous"/>
       <w:pgSz w:w="11906" w:h="16838"/>
       <w:pgMar w:top="720" w:right="720" w:bottom="720" w:left="720" w:header="708" w:footer="708" w:gutter="0"/>
@@ -5605,15 +5827,16 @@
 </file>
 
 <file path=customXml/item1.xml><?xml version="1.0" encoding="utf-8"?>
-<?mso-contentType ?>
-<FormTemplates xmlns="http://schemas.microsoft.com/sharepoint/v3/contenttype/forms">
-  <Display>DocumentLibraryForm</Display>
-  <Edit>DocumentLibraryForm</Edit>
-  <New>DocumentLibraryForm</New>
-</FormTemplates>
+<p:properties xmlns:p="http://schemas.microsoft.com/office/2006/metadata/properties" xmlns:xsi="http://www.w3.org/2001/XMLSchema-instance" xmlns:pc="http://schemas.microsoft.com/office/infopath/2007/PartnerControls">
+  <documentManagement/>
+</p:properties>
 </file>
 
 <file path=customXml/item2.xml><?xml version="1.0" encoding="utf-8"?>
+<b:Sources xmlns:b="http://schemas.openxmlformats.org/officeDocument/2006/bibliography" xmlns="http://schemas.openxmlformats.org/officeDocument/2006/bibliography" SelectedStyle="\APASixthEditionOfficeOnline.xsl" StyleName="APA" Version="6"/>
+</file>
+
+<file path=customXml/item3.xml><?xml version="1.0" encoding="utf-8"?>
 <ct:contentTypeSchema xmlns:ct="http://schemas.microsoft.com/office/2006/metadata/contentType" xmlns:ma="http://schemas.microsoft.com/office/2006/metadata/properties/metaAttributes" ct:_="" ma:_="" ma:contentTypeName="Έγγραφο" ma:contentTypeID="0x010100003C76F88A222046BD025D8C6D7FC737" ma:contentTypeVersion="6" ma:contentTypeDescription="Δημιουργία νέου εγγράφου" ma:contentTypeScope="" ma:versionID="4d9d65eb3c3a6ef9bfa0581b4dbc058d">
   <xsd:schema xmlns:xsd="http://www.w3.org/2001/XMLSchema" xmlns:xs="http://www.w3.org/2001/XMLSchema" xmlns:p="http://schemas.microsoft.com/office/2006/metadata/properties" xmlns:ns3="79dc76d0-37b9-43ec-990a-5e55a0cadc0f" targetNamespace="http://schemas.microsoft.com/office/2006/metadata/properties" ma:root="true" ma:fieldsID="4099899a89ffba49e9293664e2626847" ns3:_="">
     <xsd:import namespace="79dc76d0-37b9-43ec-990a-5e55a0cadc0f"/>
@@ -5771,25 +5994,33 @@
 </ct:contentTypeSchema>
 </file>
 
-<file path=customXml/item3.xml><?xml version="1.0" encoding="utf-8"?>
-<b:Sources xmlns:b="http://schemas.openxmlformats.org/officeDocument/2006/bibliography" xmlns="http://schemas.openxmlformats.org/officeDocument/2006/bibliography" SelectedStyle="\APASixthEditionOfficeOnline.xsl" StyleName="APA" Version="6"/>
-</file>
-
 <file path=customXml/item4.xml><?xml version="1.0" encoding="utf-8"?>
-<p:properties xmlns:p="http://schemas.microsoft.com/office/2006/metadata/properties" xmlns:xsi="http://www.w3.org/2001/XMLSchema-instance" xmlns:pc="http://schemas.microsoft.com/office/infopath/2007/PartnerControls">
-  <documentManagement/>
-</p:properties>
+<?mso-contentType ?>
+<FormTemplates xmlns="http://schemas.microsoft.com/sharepoint/v3/contenttype/forms">
+  <Display>DocumentLibraryForm</Display>
+  <Edit>DocumentLibraryForm</Edit>
+  <New>DocumentLibraryForm</New>
+</FormTemplates>
 </file>
 
 <file path=customXml/itemProps1.xml><?xml version="1.0" encoding="utf-8"?>
-<ds:datastoreItem xmlns:ds="http://schemas.openxmlformats.org/officeDocument/2006/customXml" ds:itemID="{BD817940-38BD-48A5-98AD-192E5587683B}">
+<ds:datastoreItem xmlns:ds="http://schemas.openxmlformats.org/officeDocument/2006/customXml" ds:itemID="{9CE175CD-0001-417D-9FC0-88061C0095E1}">
   <ds:schemaRefs>
-    <ds:schemaRef ds:uri="http://schemas.microsoft.com/sharepoint/v3/contenttype/forms"/>
+    <ds:schemaRef ds:uri="http://schemas.microsoft.com/office/2006/metadata/properties"/>
+    <ds:schemaRef ds:uri="http://schemas.microsoft.com/office/infopath/2007/PartnerControls"/>
   </ds:schemaRefs>
 </ds:datastoreItem>
 </file>
 
 <file path=customXml/itemProps2.xml><?xml version="1.0" encoding="utf-8"?>
+<ds:datastoreItem xmlns:ds="http://schemas.openxmlformats.org/officeDocument/2006/customXml" ds:itemID="{F6A956EB-E9CE-427F-A2A1-6AF46C4B9B87}">
+  <ds:schemaRefs>
+    <ds:schemaRef ds:uri="http://schemas.openxmlformats.org/officeDocument/2006/bibliography"/>
+  </ds:schemaRefs>
+</ds:datastoreItem>
+</file>
+
+<file path=customXml/itemProps3.xml><?xml version="1.0" encoding="utf-8"?>
 <ds:datastoreItem xmlns:ds="http://schemas.openxmlformats.org/officeDocument/2006/customXml" ds:itemID="{E43C917D-36DF-4F7F-B142-31A32C00E6F8}">
   <ds:schemaRefs>
     <ds:schemaRef ds:uri="http://schemas.microsoft.com/office/2006/metadata/contentType"/>
@@ -5807,19 +6038,10 @@
 </ds:datastoreItem>
 </file>
 
-<file path=customXml/itemProps3.xml><?xml version="1.0" encoding="utf-8"?>
-<ds:datastoreItem xmlns:ds="http://schemas.openxmlformats.org/officeDocument/2006/customXml" ds:itemID="{F6A956EB-E9CE-427F-A2A1-6AF46C4B9B87}">
+<file path=customXml/itemProps4.xml><?xml version="1.0" encoding="utf-8"?>
+<ds:datastoreItem xmlns:ds="http://schemas.openxmlformats.org/officeDocument/2006/customXml" ds:itemID="{BD817940-38BD-48A5-98AD-192E5587683B}">
   <ds:schemaRefs>
-    <ds:schemaRef ds:uri="http://schemas.openxmlformats.org/officeDocument/2006/bibliography"/>
-  </ds:schemaRefs>
-</ds:datastoreItem>
-</file>
-
-<file path=customXml/itemProps4.xml><?xml version="1.0" encoding="utf-8"?>
-<ds:datastoreItem xmlns:ds="http://schemas.openxmlformats.org/officeDocument/2006/customXml" ds:itemID="{9CE175CD-0001-417D-9FC0-88061C0095E1}">
-  <ds:schemaRefs>
-    <ds:schemaRef ds:uri="http://schemas.microsoft.com/office/2006/metadata/properties"/>
-    <ds:schemaRef ds:uri="http://schemas.microsoft.com/office/infopath/2007/PartnerControls"/>
+    <ds:schemaRef ds:uri="http://schemas.microsoft.com/sharepoint/v3/contenttype/forms"/>
   </ds:schemaRefs>
 </ds:datastoreItem>
 </file>
--- a/Contributions/Sequence-diagrams-v0.1.docx
+++ b/Contributions/Sequence-diagrams-v0.1.docx
@@ -541,7 +541,7 @@
           <w:r>
             <w:fldChar w:fldCharType="separate"/>
           </w:r>
-          <w:hyperlink w:anchor="_Toc165161842" w:history="1">
+          <w:hyperlink w:anchor="_Toc165196191" w:history="1">
             <w:r>
               <w:rPr>
                 <w:rStyle w:val="-"/>
@@ -570,7 +570,7 @@
                 <w:noProof/>
                 <w:webHidden/>
               </w:rPr>
-              <w:instrText xml:space="preserve"> PAGEREF _Toc165161842 \h </w:instrText>
+              <w:instrText xml:space="preserve"> PAGEREF _Toc165196191 \h </w:instrText>
             </w:r>
             <w:r>
               <w:rPr>
@@ -613,7 +613,7 @@
               <w:lang w:eastAsia="el-GR"/>
             </w:rPr>
           </w:pPr>
-          <w:hyperlink w:anchor="_Toc165161843" w:history="1">
+          <w:hyperlink w:anchor="_Toc165196192" w:history="1">
             <w:r>
               <w:rPr>
                 <w:rStyle w:val="-"/>
@@ -671,7 +671,7 @@
                 <w:noProof/>
                 <w:webHidden/>
               </w:rPr>
-              <w:instrText xml:space="preserve"> PAGEREF _Toc165161843 \h </w:instrText>
+              <w:instrText xml:space="preserve"> PAGEREF _Toc165196192 \h </w:instrText>
             </w:r>
             <w:r>
               <w:rPr>
@@ -714,7 +714,7 @@
               <w:lang w:eastAsia="el-GR"/>
             </w:rPr>
           </w:pPr>
-          <w:hyperlink w:anchor="_Toc165161844" w:history="1">
+          <w:hyperlink w:anchor="_Toc165196193" w:history="1">
             <w:r>
               <w:rPr>
                 <w:rStyle w:val="-"/>
@@ -744,7 +744,7 @@
                 <w:noProof/>
                 <w:webHidden/>
               </w:rPr>
-              <w:instrText xml:space="preserve"> PAGEREF _Toc165161844 \h </w:instrText>
+              <w:instrText xml:space="preserve"> PAGEREF _Toc165196193 \h </w:instrText>
             </w:r>
             <w:r>
               <w:rPr>
@@ -787,7 +787,7 @@
               <w:lang w:eastAsia="el-GR"/>
             </w:rPr>
           </w:pPr>
-          <w:hyperlink w:anchor="_Toc165161845" w:history="1">
+          <w:hyperlink w:anchor="_Toc165196194" w:history="1">
             <w:r>
               <w:rPr>
                 <w:rStyle w:val="-"/>
@@ -817,7 +817,7 @@
                 <w:noProof/>
                 <w:webHidden/>
               </w:rPr>
-              <w:instrText xml:space="preserve"> PAGEREF _Toc165161845 \h </w:instrText>
+              <w:instrText xml:space="preserve"> PAGEREF _Toc165196194 \h </w:instrText>
             </w:r>
             <w:r>
               <w:rPr>
@@ -860,7 +860,7 @@
               <w:lang w:eastAsia="el-GR"/>
             </w:rPr>
           </w:pPr>
-          <w:hyperlink w:anchor="_Toc165161846" w:history="1">
+          <w:hyperlink w:anchor="_Toc165196195" w:history="1">
             <w:r>
               <w:rPr>
                 <w:rStyle w:val="-"/>
@@ -890,7 +890,7 @@
                 <w:noProof/>
                 <w:webHidden/>
               </w:rPr>
-              <w:instrText xml:space="preserve"> PAGEREF _Toc165161846 \h </w:instrText>
+              <w:instrText xml:space="preserve"> PAGEREF _Toc165196195 \h </w:instrText>
             </w:r>
             <w:r>
               <w:rPr>
@@ -933,7 +933,7 @@
               <w:lang w:eastAsia="el-GR"/>
             </w:rPr>
           </w:pPr>
-          <w:hyperlink w:anchor="_Toc165161847" w:history="1">
+          <w:hyperlink w:anchor="_Toc165196196" w:history="1">
             <w:r>
               <w:rPr>
                 <w:rStyle w:val="-"/>
@@ -963,7 +963,7 @@
                 <w:noProof/>
                 <w:webHidden/>
               </w:rPr>
-              <w:instrText xml:space="preserve"> PAGEREF _Toc165161847 \h </w:instrText>
+              <w:instrText xml:space="preserve"> PAGEREF _Toc165196196 \h </w:instrText>
             </w:r>
             <w:r>
               <w:rPr>
@@ -1006,7 +1006,7 @@
               <w:lang w:eastAsia="el-GR"/>
             </w:rPr>
           </w:pPr>
-          <w:hyperlink w:anchor="_Toc165161848" w:history="1">
+          <w:hyperlink w:anchor="_Toc165196197" w:history="1">
             <w:r>
               <w:rPr>
                 <w:rStyle w:val="-"/>
@@ -1036,7 +1036,7 @@
                 <w:noProof/>
                 <w:webHidden/>
               </w:rPr>
-              <w:instrText xml:space="preserve"> PAGEREF _Toc165161848 \h </w:instrText>
+              <w:instrText xml:space="preserve"> PAGEREF _Toc165196197 \h </w:instrText>
             </w:r>
             <w:r>
               <w:rPr>
@@ -1079,7 +1079,7 @@
               <w:lang w:eastAsia="el-GR"/>
             </w:rPr>
           </w:pPr>
-          <w:hyperlink w:anchor="_Toc165161849" w:history="1">
+          <w:hyperlink w:anchor="_Toc165196198" w:history="1">
             <w:r>
               <w:rPr>
                 <w:rStyle w:val="-"/>
@@ -1109,7 +1109,7 @@
                 <w:noProof/>
                 <w:webHidden/>
               </w:rPr>
-              <w:instrText xml:space="preserve"> PAGEREF _Toc165161849 \h </w:instrText>
+              <w:instrText xml:space="preserve"> PAGEREF _Toc165196198 \h </w:instrText>
             </w:r>
             <w:r>
               <w:rPr>
@@ -1152,7 +1152,7 @@
               <w:lang w:eastAsia="el-GR"/>
             </w:rPr>
           </w:pPr>
-          <w:hyperlink w:anchor="_Toc165161850" w:history="1">
+          <w:hyperlink w:anchor="_Toc165196199" w:history="1">
             <w:r>
               <w:rPr>
                 <w:rStyle w:val="-"/>
@@ -1182,7 +1182,7 @@
                 <w:noProof/>
                 <w:webHidden/>
               </w:rPr>
-              <w:instrText xml:space="preserve"> PAGEREF _Toc165161850 \h </w:instrText>
+              <w:instrText xml:space="preserve"> PAGEREF _Toc165196199 \h </w:instrText>
             </w:r>
             <w:r>
               <w:rPr>
@@ -1225,7 +1225,7 @@
               <w:lang w:eastAsia="el-GR"/>
             </w:rPr>
           </w:pPr>
-          <w:hyperlink w:anchor="_Toc165161851" w:history="1">
+          <w:hyperlink w:anchor="_Toc165196200" w:history="1">
             <w:r>
               <w:rPr>
                 <w:rStyle w:val="-"/>
@@ -1266,7 +1266,7 @@
                 <w:noProof/>
                 <w:webHidden/>
               </w:rPr>
-              <w:instrText xml:space="preserve"> PAGEREF _Toc165161851 \h </w:instrText>
+              <w:instrText xml:space="preserve"> PAGEREF _Toc165196200 \h </w:instrText>
             </w:r>
             <w:r>
               <w:rPr>
@@ -1309,7 +1309,7 @@
               <w:lang w:eastAsia="el-GR"/>
             </w:rPr>
           </w:pPr>
-          <w:hyperlink w:anchor="_Toc165161852" w:history="1">
+          <w:hyperlink w:anchor="_Toc165196201" w:history="1">
             <w:r>
               <w:rPr>
                 <w:rStyle w:val="-"/>
@@ -1371,7 +1371,7 @@
                 <w:noProof/>
                 <w:webHidden/>
               </w:rPr>
-              <w:instrText xml:space="preserve"> PAGEREF _Toc165161852 \h </w:instrText>
+              <w:instrText xml:space="preserve"> PAGEREF _Toc165196201 \h </w:instrText>
             </w:r>
             <w:r>
               <w:rPr>
@@ -1414,7 +1414,7 @@
               <w:lang w:eastAsia="el-GR"/>
             </w:rPr>
           </w:pPr>
-          <w:hyperlink w:anchor="_Toc165161853" w:history="1">
+          <w:hyperlink w:anchor="_Toc165196202" w:history="1">
             <w:r>
               <w:rPr>
                 <w:rStyle w:val="-"/>
@@ -1455,7 +1455,7 @@
                 <w:noProof/>
                 <w:webHidden/>
               </w:rPr>
-              <w:instrText xml:space="preserve"> PAGEREF _Toc165161853 \h </w:instrText>
+              <w:instrText xml:space="preserve"> PAGEREF _Toc165196202 \h </w:instrText>
             </w:r>
             <w:r>
               <w:rPr>
@@ -1498,7 +1498,7 @@
               <w:lang w:eastAsia="el-GR"/>
             </w:rPr>
           </w:pPr>
-          <w:hyperlink w:anchor="_Toc165161854" w:history="1">
+          <w:hyperlink w:anchor="_Toc165196203" w:history="1">
             <w:r>
               <w:rPr>
                 <w:rStyle w:val="-"/>
@@ -1537,7 +1537,7 @@
                 <w:noProof/>
                 <w:webHidden/>
               </w:rPr>
-              <w:instrText xml:space="preserve"> PAGEREF _Toc165161854 \h </w:instrText>
+              <w:instrText xml:space="preserve"> PAGEREF _Toc165196203 \h </w:instrText>
             </w:r>
             <w:r>
               <w:rPr>
@@ -1644,7 +1644,7 @@
           <w:szCs w:val="28"/>
         </w:rPr>
       </w:pPr>
-      <w:bookmarkStart w:id="0" w:name="_Toc165161842"/>
+      <w:bookmarkStart w:id="0" w:name="_Toc165196191"/>
       <w:r>
         <w:rPr>
           <w:rStyle w:val="2Char"/>
@@ -1775,7 +1775,7 @@
           <w:szCs w:val="36"/>
         </w:rPr>
       </w:pPr>
-      <w:bookmarkStart w:id="1" w:name="_Toc165161843"/>
+      <w:bookmarkStart w:id="1" w:name="_Toc165196192"/>
       <w:r>
         <w:rPr>
           <w:rStyle w:val="2Char"/>
@@ -1888,7 +1888,7 @@
           <w:szCs w:val="36"/>
         </w:rPr>
       </w:pPr>
-      <w:bookmarkStart w:id="2" w:name="_Toc165161844"/>
+      <w:bookmarkStart w:id="2" w:name="_Toc165196193"/>
       <w:r>
         <w:rPr>
           <w:rStyle w:val="2Char"/>
@@ -1989,7 +1989,7 @@
           <w:szCs w:val="36"/>
         </w:rPr>
       </w:pPr>
-      <w:bookmarkStart w:id="3" w:name="_Toc165161845"/>
+      <w:bookmarkStart w:id="3" w:name="_Toc165196194"/>
       <w:r>
         <w:rPr>
           <w:rStyle w:val="2Char"/>
@@ -2091,58 +2091,79 @@
           <w:lang w:val="en-US"/>
         </w:rPr>
       </w:pPr>
-      <w:bookmarkStart w:id="4" w:name="_Toc165161846"/>
-      <w:r>
-        <w:rPr>
-          <w:rStyle w:val="2Char"/>
-          <w:b/>
-          <w:bCs/>
-          <w:color w:val="000000" w:themeColor="text1"/>
-          <w:sz w:val="36"/>
-          <w:szCs w:val="36"/>
+      <w:bookmarkStart w:id="4" w:name="_Toc165196195"/>
+      <w:r>
+        <w:rPr>
+          <w:noProof/>
         </w:rPr>
         <w:lastRenderedPageBreak/>
-        <w:t xml:space="preserve">2.3 </w:t>
-      </w:r>
-      <w:r>
-        <w:rPr>
-          <w:rStyle w:val="2Char"/>
-          <w:b/>
-          <w:bCs/>
-          <w:color w:val="000000" w:themeColor="text1"/>
-          <w:sz w:val="36"/>
-          <w:szCs w:val="36"/>
-        </w:rPr>
-        <w:t>Εξαργύρωση πόντων</w:t>
-      </w:r>
-      <w:bookmarkEnd w:id="4"/>
-      <w:r>
-        <w:rPr>
-          <w:rStyle w:val="2Char"/>
-          <w:b/>
-          <w:bCs/>
-          <w:color w:val="000000" w:themeColor="text1"/>
-          <w:sz w:val="36"/>
-          <w:szCs w:val="36"/>
-        </w:rPr>
-        <w:t xml:space="preserve"> </w:t>
-      </w:r>
-    </w:p>
-    <w:p>
-      <w:pPr>
-        <w:rPr>
-          <w:lang w:val="en-US"/>
-        </w:rPr>
-      </w:pPr>
+        <w:drawing>
+          <wp:anchor distT="0" distB="0" distL="114300" distR="114300" simplePos="0" relativeHeight="251851776" behindDoc="0" locked="0" layoutInCell="1" allowOverlap="1" wp14:anchorId="2FE39373" wp14:editId="2A222C5A">
+            <wp:simplePos x="0" y="0"/>
+            <wp:positionH relativeFrom="margin">
+              <wp:posOffset>634266</wp:posOffset>
+            </wp:positionH>
+            <wp:positionV relativeFrom="margin">
+              <wp:posOffset>502127</wp:posOffset>
+            </wp:positionV>
+            <wp:extent cx="336550" cy="379777"/>
+            <wp:effectExtent l="0" t="0" r="6350" b="1270"/>
+            <wp:wrapSquare wrapText="bothSides"/>
+            <wp:docPr id="1830690380" name="Εικόνα 1" descr="Εικόνα που περιέχει κύκλος, σύμβολο, σχεδίαση, clipart&#10;&#10;Περιγραφή που δημιουργήθηκε αυτόματα"/>
+            <wp:cNvGraphicFramePr>
+              <a:graphicFrameLocks xmlns:a="http://schemas.openxmlformats.org/drawingml/2006/main" noChangeAspect="1"/>
+            </wp:cNvGraphicFramePr>
+            <a:graphic xmlns:a="http://schemas.openxmlformats.org/drawingml/2006/main">
+              <a:graphicData uri="http://schemas.openxmlformats.org/drawingml/2006/picture">
+                <pic:pic xmlns:pic="http://schemas.openxmlformats.org/drawingml/2006/picture">
+                  <pic:nvPicPr>
+                    <pic:cNvPr id="1830690380" name="Εικόνα 1" descr="Εικόνα που περιέχει κύκλος, σύμβολο, σχεδίαση, clipart&#10;&#10;Περιγραφή που δημιουργήθηκε αυτόματα"/>
+                    <pic:cNvPicPr/>
+                  </pic:nvPicPr>
+                  <pic:blipFill>
+                    <a:blip r:embed="rId15" cstate="print">
+                      <a:extLst>
+                        <a:ext uri="{28A0092B-C50C-407E-A947-70E740481C1C}">
+                          <a14:useLocalDpi xmlns:a14="http://schemas.microsoft.com/office/drawing/2010/main" val="0"/>
+                        </a:ext>
+                      </a:extLst>
+                    </a:blip>
+                    <a:stretch>
+                      <a:fillRect/>
+                    </a:stretch>
+                  </pic:blipFill>
+                  <pic:spPr>
+                    <a:xfrm>
+                      <a:off x="0" y="0"/>
+                      <a:ext cx="336550" cy="379777"/>
+                    </a:xfrm>
+                    <a:prstGeom prst="rect">
+                      <a:avLst/>
+                    </a:prstGeom>
+                  </pic:spPr>
+                </pic:pic>
+              </a:graphicData>
+            </a:graphic>
+          </wp:anchor>
+        </w:drawing>
+      </w:r>
       <w:r>
         <w:rPr>
           <w:noProof/>
           <w:lang w:val="en-US"/>
         </w:rPr>
         <w:drawing>
-          <wp:inline distT="0" distB="0" distL="0" distR="0" wp14:anchorId="183C2836" wp14:editId="1AE8B1A0">
-            <wp:extent cx="6645910" cy="2609850"/>
-            <wp:effectExtent l="0" t="0" r="2540" b="0"/>
+          <wp:anchor distT="0" distB="0" distL="114300" distR="114300" simplePos="0" relativeHeight="251850752" behindDoc="0" locked="0" layoutInCell="1" allowOverlap="1" wp14:anchorId="183C2836" wp14:editId="7BD02322">
+            <wp:simplePos x="0" y="0"/>
+            <wp:positionH relativeFrom="margin">
+              <wp:posOffset>-1397000</wp:posOffset>
+            </wp:positionH>
+            <wp:positionV relativeFrom="margin">
+              <wp:posOffset>298450</wp:posOffset>
+            </wp:positionV>
+            <wp:extent cx="8318500" cy="3266676"/>
+            <wp:effectExtent l="0" t="0" r="6350" b="0"/>
+            <wp:wrapSquare wrapText="bothSides"/>
             <wp:docPr id="566106208" name="Εικόνα 2" descr="Εικόνα που περιέχει κείμενο, διάγραμμα, Σχέδιο, παράλληλα&#10;&#10;Περιγραφή που δημιουργήθηκε αυτόματα"/>
             <wp:cNvGraphicFramePr>
               <a:graphicFrameLocks xmlns:a="http://schemas.openxmlformats.org/drawingml/2006/main" noChangeAspect="1"/>
@@ -2155,7 +2176,7 @@
                     <pic:cNvPicPr/>
                   </pic:nvPicPr>
                   <pic:blipFill rotWithShape="1">
-                    <a:blip r:embed="rId15" cstate="print">
+                    <a:blip r:embed="rId16" cstate="print">
                       <a:extLst>
                         <a:ext uri="{28A0092B-C50C-407E-A947-70E740481C1C}">
                           <a14:useLocalDpi xmlns:a14="http://schemas.microsoft.com/office/drawing/2010/main" val="0"/>
@@ -2168,7 +2189,7 @@
                   <pic:spPr bwMode="auto">
                     <a:xfrm>
                       <a:off x="0" y="0"/>
-                      <a:ext cx="6645910" cy="2609850"/>
+                      <a:ext cx="8318500" cy="3266676"/>
                     </a:xfrm>
                     <a:prstGeom prst="rect">
                       <a:avLst/>
@@ -2185,110 +2206,10 @@
                 </pic:pic>
               </a:graphicData>
             </a:graphic>
-          </wp:inline>
+          </wp:anchor>
         </w:drawing>
       </w:r>
-    </w:p>
-    <w:p/>
-    <w:p/>
-    <w:p/>
-    <w:p/>
-    <w:p/>
-    <w:p/>
-    <w:p/>
-    <w:p/>
-    <w:p/>
-    <w:p/>
-    <w:p/>
-    <w:p/>
-    <w:p/>
-    <w:p/>
-    <w:p/>
-    <w:p/>
-    <w:p/>
-    <w:p/>
-    <w:p/>
-    <w:p/>
-    <w:p/>
-    <w:p/>
-    <w:p/>
-    <w:p/>
-    <w:p/>
-    <w:p/>
-    <w:p/>
-    <w:p>
-      <w:pPr>
-        <w:rPr>
-          <w:lang w:val="en-US"/>
-        </w:rPr>
-      </w:pPr>
-    </w:p>
-    <w:p>
-      <w:pPr>
-        <w:rPr>
-          <w:lang w:val="en-US"/>
-        </w:rPr>
-      </w:pPr>
-    </w:p>
-    <w:p>
-      <w:pPr>
-        <w:rPr>
-          <w:lang w:val="en-US"/>
-        </w:rPr>
-      </w:pPr>
-    </w:p>
-    <w:p>
-      <w:pPr>
-        <w:rPr>
-          <w:lang w:val="en-US"/>
-        </w:rPr>
-      </w:pPr>
-    </w:p>
-    <w:p>
-      <w:pPr>
-        <w:rPr>
-          <w:lang w:val="en-US"/>
-        </w:rPr>
-      </w:pPr>
-    </w:p>
-    <w:p>
-      <w:pPr>
-        <w:rPr>
-          <w:lang w:val="en-US"/>
-        </w:rPr>
-      </w:pPr>
-    </w:p>
-    <w:p>
-      <w:pPr>
-        <w:rPr>
-          <w:lang w:val="en-US"/>
-        </w:rPr>
-      </w:pPr>
-    </w:p>
-    <w:p>
-      <w:pPr>
-        <w:rPr>
-          <w:lang w:val="en-US"/>
-        </w:rPr>
-      </w:pPr>
-    </w:p>
-    <w:p>
-      <w:pPr>
-        <w:rPr>
-          <w:lang w:val="en-US"/>
-        </w:rPr>
-      </w:pPr>
-    </w:p>
-    <w:p>
-      <w:pPr>
-        <w:rPr>
-          <w:lang w:val="en-US"/>
-        </w:rPr>
-      </w:pPr>
-    </w:p>
-    <w:p>
-      <w:pPr>
-        <w:pStyle w:val="3"/>
+      <w:r>
         <w:rPr>
           <w:rStyle w:val="2Char"/>
           <w:b/>
@@ -2297,13 +2218,134 @@
           <w:sz w:val="36"/>
           <w:szCs w:val="36"/>
         </w:rPr>
-      </w:pPr>
-      <w:bookmarkStart w:id="5" w:name="_Toc165161847"/>
+        <w:t xml:space="preserve">2.3 </w:t>
+      </w:r>
+      <w:r>
+        <w:rPr>
+          <w:rStyle w:val="2Char"/>
+          <w:b/>
+          <w:bCs/>
+          <w:color w:val="000000" w:themeColor="text1"/>
+          <w:sz w:val="36"/>
+          <w:szCs w:val="36"/>
+        </w:rPr>
+        <w:t>Εξαργύρωση πόντων</w:t>
+      </w:r>
+      <w:bookmarkEnd w:id="4"/>
+      <w:r>
+        <w:rPr>
+          <w:rStyle w:val="2Char"/>
+          <w:b/>
+          <w:bCs/>
+          <w:color w:val="000000" w:themeColor="text1"/>
+          <w:sz w:val="36"/>
+          <w:szCs w:val="36"/>
+        </w:rPr>
+        <w:t xml:space="preserve"> </w:t>
+      </w:r>
+    </w:p>
+    <w:p>
+      <w:pPr>
+        <w:rPr>
+          <w:lang w:val="en-US"/>
+        </w:rPr>
+      </w:pPr>
+    </w:p>
+    <w:p/>
+    <w:p/>
+    <w:p/>
+    <w:p/>
+    <w:p/>
+    <w:p/>
+    <w:p/>
+    <w:p/>
+    <w:p/>
+    <w:p/>
+    <w:p/>
+    <w:p/>
+    <w:p/>
+    <w:p/>
+    <w:p>
+      <w:pPr>
+        <w:rPr>
+          <w:lang w:val="en-US"/>
+        </w:rPr>
+      </w:pPr>
+    </w:p>
+    <w:p/>
+    <w:p/>
+    <w:p>
+      <w:pPr>
+        <w:pStyle w:val="3"/>
+        <w:rPr>
+          <w:rStyle w:val="2Char"/>
+          <w:b/>
+          <w:bCs/>
+          <w:color w:val="000000" w:themeColor="text1"/>
+          <w:sz w:val="36"/>
+          <w:szCs w:val="36"/>
+        </w:rPr>
+      </w:pPr>
+      <w:bookmarkStart w:id="5" w:name="_Toc165196196"/>
       <w:r>
         <w:rPr>
           <w:noProof/>
         </w:rPr>
         <w:lastRenderedPageBreak/>
+        <w:drawing>
+          <wp:anchor distT="0" distB="0" distL="114300" distR="114300" simplePos="0" relativeHeight="251853824" behindDoc="0" locked="0" layoutInCell="1" allowOverlap="1" wp14:anchorId="67C668A9" wp14:editId="311267BB">
+            <wp:simplePos x="0" y="0"/>
+            <wp:positionH relativeFrom="margin">
+              <wp:posOffset>-218049</wp:posOffset>
+            </wp:positionH>
+            <wp:positionV relativeFrom="margin">
+              <wp:posOffset>560558</wp:posOffset>
+            </wp:positionV>
+            <wp:extent cx="336550" cy="379777"/>
+            <wp:effectExtent l="0" t="0" r="6350" b="1270"/>
+            <wp:wrapSquare wrapText="bothSides"/>
+            <wp:docPr id="21121274" name="Εικόνα 1" descr="Εικόνα που περιέχει κύκλος, σύμβολο, σχεδίαση, clipart&#10;&#10;Περιγραφή που δημιουργήθηκε αυτόματα"/>
+            <wp:cNvGraphicFramePr>
+              <a:graphicFrameLocks xmlns:a="http://schemas.openxmlformats.org/drawingml/2006/main" noChangeAspect="1"/>
+            </wp:cNvGraphicFramePr>
+            <a:graphic xmlns:a="http://schemas.openxmlformats.org/drawingml/2006/main">
+              <a:graphicData uri="http://schemas.openxmlformats.org/drawingml/2006/picture">
+                <pic:pic xmlns:pic="http://schemas.openxmlformats.org/drawingml/2006/picture">
+                  <pic:nvPicPr>
+                    <pic:cNvPr id="1830690380" name="Εικόνα 1" descr="Εικόνα που περιέχει κύκλος, σύμβολο, σχεδίαση, clipart&#10;&#10;Περιγραφή που δημιουργήθηκε αυτόματα"/>
+                    <pic:cNvPicPr/>
+                  </pic:nvPicPr>
+                  <pic:blipFill>
+                    <a:blip r:embed="rId15" cstate="print">
+                      <a:extLst>
+                        <a:ext uri="{28A0092B-C50C-407E-A947-70E740481C1C}">
+                          <a14:useLocalDpi xmlns:a14="http://schemas.microsoft.com/office/drawing/2010/main" val="0"/>
+                        </a:ext>
+                      </a:extLst>
+                    </a:blip>
+                    <a:stretch>
+                      <a:fillRect/>
+                    </a:stretch>
+                  </pic:blipFill>
+                  <pic:spPr>
+                    <a:xfrm>
+                      <a:off x="0" y="0"/>
+                      <a:ext cx="336550" cy="379777"/>
+                    </a:xfrm>
+                    <a:prstGeom prst="rect">
+                      <a:avLst/>
+                    </a:prstGeom>
+                  </pic:spPr>
+                </pic:pic>
+              </a:graphicData>
+            </a:graphic>
+          </wp:anchor>
+        </w:drawing>
+      </w:r>
+      <w:r>
+        <w:rPr>
+          <w:noProof/>
+        </w:rPr>
         <w:drawing>
           <wp:anchor distT="0" distB="0" distL="114300" distR="114300" simplePos="0" relativeHeight="251846656" behindDoc="0" locked="0" layoutInCell="1" allowOverlap="1" wp14:anchorId="567B12CB" wp14:editId="70EF097F">
             <wp:simplePos x="0" y="0"/>
@@ -2328,7 +2370,7 @@
                     <pic:cNvPicPr/>
                   </pic:nvPicPr>
                   <pic:blipFill rotWithShape="1">
-                    <a:blip r:embed="rId16" cstate="print">
+                    <a:blip r:embed="rId17" cstate="print">
                       <a:extLst>
                         <a:ext uri="{28A0092B-C50C-407E-A947-70E740481C1C}">
                           <a14:useLocalDpi xmlns:a14="http://schemas.microsoft.com/office/drawing/2010/main" val="0"/>
@@ -2420,7 +2462,7 @@
           <w:szCs w:val="36"/>
         </w:rPr>
       </w:pPr>
-      <w:bookmarkStart w:id="6" w:name="_Toc165161848"/>
+      <w:bookmarkStart w:id="6" w:name="_Toc165196197"/>
       <w:r>
         <w:rPr>
           <w:rStyle w:val="2Char"/>
@@ -2485,12 +2527,72 @@
           <w:szCs w:val="36"/>
         </w:rPr>
       </w:pPr>
-      <w:bookmarkStart w:id="7" w:name="_Toc165161849"/>
+      <w:bookmarkStart w:id="7" w:name="_Toc165196198"/>
       <w:r>
         <w:rPr>
           <w:noProof/>
         </w:rPr>
         <w:lastRenderedPageBreak/>
+        <w:drawing>
+          <wp:anchor distT="0" distB="0" distL="114300" distR="114300" simplePos="0" relativeHeight="251855872" behindDoc="0" locked="0" layoutInCell="1" allowOverlap="1" wp14:anchorId="19B02D2E" wp14:editId="348A19F4">
+            <wp:simplePos x="0" y="0"/>
+            <wp:positionH relativeFrom="margin">
+              <wp:posOffset>-237006</wp:posOffset>
+            </wp:positionH>
+            <wp:positionV relativeFrom="margin">
+              <wp:posOffset>398556</wp:posOffset>
+            </wp:positionV>
+            <wp:extent cx="284480" cy="321310"/>
+            <wp:effectExtent l="0" t="0" r="1270" b="2540"/>
+            <wp:wrapSquare wrapText="bothSides"/>
+            <wp:docPr id="614679226" name="Εικόνα 1" descr="Εικόνα που περιέχει κύκλος, σύμβολο, σχεδίαση, clipart&#10;&#10;Περιγραφή που δημιουργήθηκε αυτόματα"/>
+            <wp:cNvGraphicFramePr>
+              <a:graphicFrameLocks xmlns:a="http://schemas.openxmlformats.org/drawingml/2006/main" noChangeAspect="1"/>
+            </wp:cNvGraphicFramePr>
+            <a:graphic xmlns:a="http://schemas.openxmlformats.org/drawingml/2006/main">
+              <a:graphicData uri="http://schemas.openxmlformats.org/drawingml/2006/picture">
+                <pic:pic xmlns:pic="http://schemas.openxmlformats.org/drawingml/2006/picture">
+                  <pic:nvPicPr>
+                    <pic:cNvPr id="1830690380" name="Εικόνα 1" descr="Εικόνα που περιέχει κύκλος, σύμβολο, σχεδίαση, clipart&#10;&#10;Περιγραφή που δημιουργήθηκε αυτόματα"/>
+                    <pic:cNvPicPr/>
+                  </pic:nvPicPr>
+                  <pic:blipFill>
+                    <a:blip r:embed="rId18" cstate="print">
+                      <a:extLst>
+                        <a:ext uri="{28A0092B-C50C-407E-A947-70E740481C1C}">
+                          <a14:useLocalDpi xmlns:a14="http://schemas.microsoft.com/office/drawing/2010/main" val="0"/>
+                        </a:ext>
+                      </a:extLst>
+                    </a:blip>
+                    <a:stretch>
+                      <a:fillRect/>
+                    </a:stretch>
+                  </pic:blipFill>
+                  <pic:spPr>
+                    <a:xfrm>
+                      <a:off x="0" y="0"/>
+                      <a:ext cx="284480" cy="321310"/>
+                    </a:xfrm>
+                    <a:prstGeom prst="rect">
+                      <a:avLst/>
+                    </a:prstGeom>
+                  </pic:spPr>
+                </pic:pic>
+              </a:graphicData>
+            </a:graphic>
+            <wp14:sizeRelH relativeFrom="margin">
+              <wp14:pctWidth>0</wp14:pctWidth>
+            </wp14:sizeRelH>
+            <wp14:sizeRelV relativeFrom="margin">
+              <wp14:pctHeight>0</wp14:pctHeight>
+            </wp14:sizeRelV>
+          </wp:anchor>
+        </w:drawing>
+      </w:r>
+      <w:r>
+        <w:rPr>
+          <w:noProof/>
+        </w:rPr>
         <w:drawing>
           <wp:anchor distT="0" distB="0" distL="114300" distR="114300" simplePos="0" relativeHeight="251848704" behindDoc="0" locked="0" layoutInCell="1" allowOverlap="1" wp14:anchorId="16B161C5" wp14:editId="7AAC97F6">
             <wp:simplePos x="0" y="0"/>
@@ -2515,7 +2617,7 @@
                     <pic:cNvPicPr/>
                   </pic:nvPicPr>
                   <pic:blipFill rotWithShape="1">
-                    <a:blip r:embed="rId17" cstate="print">
+                    <a:blip r:embed="rId19" cstate="print">
                       <a:extLst>
                         <a:ext uri="{28A0092B-C50C-407E-A947-70E740481C1C}">
                           <a14:useLocalDpi xmlns:a14="http://schemas.microsoft.com/office/drawing/2010/main" val="0"/>
@@ -2606,12 +2708,66 @@
           <w:szCs w:val="36"/>
         </w:rPr>
       </w:pPr>
-      <w:bookmarkStart w:id="8" w:name="_Toc165161850"/>
+      <w:bookmarkStart w:id="8" w:name="_Toc165196199"/>
       <w:r>
         <w:rPr>
           <w:noProof/>
         </w:rPr>
         <w:lastRenderedPageBreak/>
+        <w:drawing>
+          <wp:anchor distT="0" distB="0" distL="114300" distR="114300" simplePos="0" relativeHeight="251857920" behindDoc="0" locked="0" layoutInCell="1" allowOverlap="1" wp14:anchorId="046361CB" wp14:editId="33A0A296">
+            <wp:simplePos x="0" y="0"/>
+            <wp:positionH relativeFrom="margin">
+              <wp:posOffset>-70240</wp:posOffset>
+            </wp:positionH>
+            <wp:positionV relativeFrom="margin">
+              <wp:posOffset>370303</wp:posOffset>
+            </wp:positionV>
+            <wp:extent cx="336550" cy="379777"/>
+            <wp:effectExtent l="0" t="0" r="6350" b="1270"/>
+            <wp:wrapSquare wrapText="bothSides"/>
+            <wp:docPr id="596722408" name="Εικόνα 1" descr="Εικόνα που περιέχει κύκλος, σύμβολο, σχεδίαση, clipart&#10;&#10;Περιγραφή που δημιουργήθηκε αυτόματα"/>
+            <wp:cNvGraphicFramePr>
+              <a:graphicFrameLocks xmlns:a="http://schemas.openxmlformats.org/drawingml/2006/main" noChangeAspect="1"/>
+            </wp:cNvGraphicFramePr>
+            <a:graphic xmlns:a="http://schemas.openxmlformats.org/drawingml/2006/main">
+              <a:graphicData uri="http://schemas.openxmlformats.org/drawingml/2006/picture">
+                <pic:pic xmlns:pic="http://schemas.openxmlformats.org/drawingml/2006/picture">
+                  <pic:nvPicPr>
+                    <pic:cNvPr id="1830690380" name="Εικόνα 1" descr="Εικόνα που περιέχει κύκλος, σύμβολο, σχεδίαση, clipart&#10;&#10;Περιγραφή που δημιουργήθηκε αυτόματα"/>
+                    <pic:cNvPicPr/>
+                  </pic:nvPicPr>
+                  <pic:blipFill>
+                    <a:blip r:embed="rId15" cstate="print">
+                      <a:extLst>
+                        <a:ext uri="{28A0092B-C50C-407E-A947-70E740481C1C}">
+                          <a14:useLocalDpi xmlns:a14="http://schemas.microsoft.com/office/drawing/2010/main" val="0"/>
+                        </a:ext>
+                      </a:extLst>
+                    </a:blip>
+                    <a:stretch>
+                      <a:fillRect/>
+                    </a:stretch>
+                  </pic:blipFill>
+                  <pic:spPr>
+                    <a:xfrm>
+                      <a:off x="0" y="0"/>
+                      <a:ext cx="336550" cy="379777"/>
+                    </a:xfrm>
+                    <a:prstGeom prst="rect">
+                      <a:avLst/>
+                    </a:prstGeom>
+                  </pic:spPr>
+                </pic:pic>
+              </a:graphicData>
+            </a:graphic>
+          </wp:anchor>
+        </w:drawing>
+      </w:r>
+      <w:r>
+        <w:rPr>
+          <w:noProof/>
+        </w:rPr>
         <w:drawing>
           <wp:anchor distT="0" distB="0" distL="114300" distR="114300" simplePos="0" relativeHeight="251847680" behindDoc="0" locked="0" layoutInCell="1" allowOverlap="1" wp14:anchorId="0B26A9A3" wp14:editId="53345A17">
             <wp:simplePos x="0" y="0"/>
@@ -2636,7 +2792,7 @@
                     <pic:cNvPicPr/>
                   </pic:nvPicPr>
                   <pic:blipFill rotWithShape="1">
-                    <a:blip r:embed="rId18" cstate="print">
+                    <a:blip r:embed="rId20" cstate="print">
                       <a:extLst>
                         <a:ext uri="{28A0092B-C50C-407E-A947-70E740481C1C}">
                           <a14:useLocalDpi xmlns:a14="http://schemas.microsoft.com/office/drawing/2010/main" val="0"/>
@@ -2724,7 +2880,7 @@
           <w:szCs w:val="36"/>
         </w:rPr>
       </w:pPr>
-      <w:bookmarkStart w:id="9" w:name="_Toc165161851"/>
+      <w:bookmarkStart w:id="9" w:name="_Toc165196200"/>
       <w:r>
         <w:rPr>
           <w:rStyle w:val="2Char"/>
@@ -2823,7 +2979,7 @@
           <w:szCs w:val="36"/>
         </w:rPr>
       </w:pPr>
-      <w:bookmarkStart w:id="10" w:name="_Toc165161852"/>
+      <w:bookmarkStart w:id="10" w:name="_Toc165196201"/>
       <w:r>
         <w:rPr>
           <w:noProof/>
@@ -2853,7 +3009,7 @@
                     <pic:cNvPicPr/>
                   </pic:nvPicPr>
                   <pic:blipFill rotWithShape="1">
-                    <a:blip r:embed="rId19" cstate="print">
+                    <a:blip r:embed="rId21" cstate="print">
                       <a:extLst>
                         <a:ext uri="{28A0092B-C50C-407E-A947-70E740481C1C}">
                           <a14:useLocalDpi xmlns:a14="http://schemas.microsoft.com/office/drawing/2010/main" val="0"/>
@@ -2988,8 +3144,13 @@
     <w:p/>
     <w:p/>
     <w:p/>
-    <w:p/>
-    <w:p/>
+    <w:p>
+      <w:pPr>
+        <w:rPr>
+          <w:lang w:val="en-US"/>
+        </w:rPr>
+      </w:pPr>
+    </w:p>
     <w:p>
       <w:pPr>
         <w:pStyle w:val="3"/>
@@ -3003,69 +3164,79 @@
           <w:lang w:val="en-US"/>
         </w:rPr>
       </w:pPr>
-      <w:bookmarkStart w:id="11" w:name="_Toc165161853"/>
-      <w:r>
-        <w:rPr>
-          <w:rStyle w:val="2Char"/>
-          <w:b/>
-          <w:bCs/>
-          <w:color w:val="000000" w:themeColor="text1"/>
-          <w:sz w:val="36"/>
-          <w:szCs w:val="36"/>
-        </w:rPr>
-        <w:t>2.10</w:t>
-      </w:r>
-      <w:r>
-        <w:rPr>
-          <w:rStyle w:val="2Char"/>
-          <w:b/>
-          <w:bCs/>
-          <w:color w:val="000000" w:themeColor="text1"/>
-          <w:sz w:val="36"/>
-          <w:szCs w:val="36"/>
-        </w:rPr>
-        <w:t xml:space="preserve"> </w:t>
-      </w:r>
-      <w:r>
-        <w:rPr>
-          <w:rStyle w:val="2Char"/>
-          <w:b/>
-          <w:bCs/>
-          <w:color w:val="000000" w:themeColor="text1"/>
-          <w:sz w:val="36"/>
-          <w:szCs w:val="36"/>
-        </w:rPr>
-        <w:t xml:space="preserve">Συμμετοχή σε </w:t>
-      </w:r>
-      <w:r>
-        <w:rPr>
-          <w:rStyle w:val="2Char"/>
-          <w:b/>
-          <w:bCs/>
-          <w:color w:val="000000" w:themeColor="text1"/>
-          <w:sz w:val="36"/>
-          <w:szCs w:val="36"/>
-          <w:lang w:val="en-US"/>
-        </w:rPr>
-        <w:t>Event</w:t>
-      </w:r>
-      <w:bookmarkEnd w:id="11"/>
-    </w:p>
-    <w:p>
-      <w:pPr>
-        <w:rPr>
-          <w:lang w:val="en-US"/>
-        </w:rPr>
-      </w:pPr>
+      <w:bookmarkStart w:id="11" w:name="_Toc165196202"/>
+      <w:r>
+        <w:rPr>
+          <w:noProof/>
+        </w:rPr>
+        <w:lastRenderedPageBreak/>
+        <w:drawing>
+          <wp:anchor distT="0" distB="0" distL="114300" distR="114300" simplePos="0" relativeHeight="251860992" behindDoc="0" locked="0" layoutInCell="1" allowOverlap="1" wp14:anchorId="1A0F81DD" wp14:editId="6FBCA8B2">
+            <wp:simplePos x="0" y="0"/>
+            <wp:positionH relativeFrom="margin">
+              <wp:posOffset>745587</wp:posOffset>
+            </wp:positionH>
+            <wp:positionV relativeFrom="margin">
+              <wp:posOffset>378216</wp:posOffset>
+            </wp:positionV>
+            <wp:extent cx="336550" cy="379777"/>
+            <wp:effectExtent l="0" t="0" r="6350" b="1270"/>
+            <wp:wrapSquare wrapText="bothSides"/>
+            <wp:docPr id="867757567" name="Εικόνα 1" descr="Εικόνα που περιέχει κύκλος, σύμβολο, σχεδίαση, clipart&#10;&#10;Περιγραφή που δημιουργήθηκε αυτόματα"/>
+            <wp:cNvGraphicFramePr>
+              <a:graphicFrameLocks xmlns:a="http://schemas.openxmlformats.org/drawingml/2006/main" noChangeAspect="1"/>
+            </wp:cNvGraphicFramePr>
+            <a:graphic xmlns:a="http://schemas.openxmlformats.org/drawingml/2006/main">
+              <a:graphicData uri="http://schemas.openxmlformats.org/drawingml/2006/picture">
+                <pic:pic xmlns:pic="http://schemas.openxmlformats.org/drawingml/2006/picture">
+                  <pic:nvPicPr>
+                    <pic:cNvPr id="1830690380" name="Εικόνα 1" descr="Εικόνα που περιέχει κύκλος, σύμβολο, σχεδίαση, clipart&#10;&#10;Περιγραφή που δημιουργήθηκε αυτόματα"/>
+                    <pic:cNvPicPr/>
+                  </pic:nvPicPr>
+                  <pic:blipFill>
+                    <a:blip r:embed="rId15" cstate="print">
+                      <a:extLst>
+                        <a:ext uri="{28A0092B-C50C-407E-A947-70E740481C1C}">
+                          <a14:useLocalDpi xmlns:a14="http://schemas.microsoft.com/office/drawing/2010/main" val="0"/>
+                        </a:ext>
+                      </a:extLst>
+                    </a:blip>
+                    <a:stretch>
+                      <a:fillRect/>
+                    </a:stretch>
+                  </pic:blipFill>
+                  <pic:spPr>
+                    <a:xfrm>
+                      <a:off x="0" y="0"/>
+                      <a:ext cx="336550" cy="379777"/>
+                    </a:xfrm>
+                    <a:prstGeom prst="rect">
+                      <a:avLst/>
+                    </a:prstGeom>
+                  </pic:spPr>
+                </pic:pic>
+              </a:graphicData>
+            </a:graphic>
+          </wp:anchor>
+        </w:drawing>
+      </w:r>
       <w:r>
         <w:rPr>
           <w:noProof/>
           <w:lang w:val="en-US"/>
         </w:rPr>
         <w:drawing>
-          <wp:inline distT="0" distB="0" distL="0" distR="0" wp14:anchorId="5D99E2B4" wp14:editId="76A10924">
-            <wp:extent cx="6645910" cy="3898900"/>
-            <wp:effectExtent l="0" t="0" r="2540" b="6350"/>
+          <wp:anchor distT="0" distB="0" distL="114300" distR="114300" simplePos="0" relativeHeight="251858944" behindDoc="0" locked="0" layoutInCell="1" allowOverlap="1" wp14:anchorId="5D99E2B4" wp14:editId="27FB6D67">
+            <wp:simplePos x="0" y="0"/>
+            <wp:positionH relativeFrom="margin">
+              <wp:align>center</wp:align>
+            </wp:positionH>
+            <wp:positionV relativeFrom="margin">
+              <wp:posOffset>288388</wp:posOffset>
+            </wp:positionV>
+            <wp:extent cx="8595360" cy="5042567"/>
+            <wp:effectExtent l="0" t="0" r="0" b="5715"/>
+            <wp:wrapSquare wrapText="bothSides"/>
             <wp:docPr id="751328248" name="Εικόνα 1" descr="Εικόνα που περιέχει κείμενο, διάγραμμα, Σχέδιο, τεχνικό σχέδιο&#10;&#10;Περιγραφή που δημιουργήθηκε αυτόματα"/>
             <wp:cNvGraphicFramePr>
               <a:graphicFrameLocks xmlns:a="http://schemas.openxmlformats.org/drawingml/2006/main" noChangeAspect="1"/>
@@ -3078,7 +3249,7 @@
                     <pic:cNvPicPr/>
                   </pic:nvPicPr>
                   <pic:blipFill rotWithShape="1">
-                    <a:blip r:embed="rId20" cstate="print">
+                    <a:blip r:embed="rId22" cstate="print">
                       <a:extLst>
                         <a:ext uri="{28A0092B-C50C-407E-A947-70E740481C1C}">
                           <a14:useLocalDpi xmlns:a14="http://schemas.microsoft.com/office/drawing/2010/main" val="0"/>
@@ -3091,7 +3262,7 @@
                   <pic:spPr bwMode="auto">
                     <a:xfrm>
                       <a:off x="0" y="0"/>
-                      <a:ext cx="6645910" cy="3898900"/>
+                      <a:ext cx="8595360" cy="5042567"/>
                     </a:xfrm>
                     <a:prstGeom prst="rect">
                       <a:avLst/>
@@ -3108,57 +3279,114 @@
                 </pic:pic>
               </a:graphicData>
             </a:graphic>
-          </wp:inline>
+          </wp:anchor>
         </w:drawing>
       </w:r>
-    </w:p>
-    <w:p>
-      <w:pPr>
-        <w:spacing w:after="240" w:line="240" w:lineRule="auto"/>
-        <w:rPr>
-          <w:rFonts w:ascii="Times New Roman" w:eastAsia="Times New Roman" w:hAnsi="Times New Roman" w:cs="Times New Roman"/>
-          <w:kern w:val="0"/>
-          <w:lang w:eastAsia="el-GR"/>
-          <w14:ligatures w14:val="none"/>
-        </w:rPr>
-      </w:pPr>
-    </w:p>
-    <w:p>
-      <w:pPr>
-        <w:spacing w:after="0" w:line="240" w:lineRule="auto"/>
-        <w:rPr>
-          <w:rFonts w:ascii="Times New Roman" w:eastAsia="Times New Roman" w:hAnsi="Times New Roman" w:cs="Times New Roman"/>
-          <w:kern w:val="0"/>
-          <w:lang w:eastAsia="el-GR"/>
-          <w14:ligatures w14:val="none"/>
-        </w:rPr>
-      </w:pPr>
-    </w:p>
-    <w:p/>
-    <w:p/>
-    <w:p/>
-    <w:p/>
-    <w:p/>
-    <w:p/>
-    <w:p/>
-    <w:p/>
-    <w:p/>
-    <w:p/>
-    <w:p/>
-    <w:p/>
-    <w:p>
-      <w:pPr>
-        <w:pStyle w:val="1"/>
-        <w:rPr>
+      <w:r>
+        <w:rPr>
+          <w:rStyle w:val="2Char"/>
           <w:b/>
           <w:bCs/>
           <w:color w:val="000000" w:themeColor="text1"/>
           <w:sz w:val="36"/>
           <w:szCs w:val="36"/>
         </w:rPr>
+        <w:t>2.10</w:t>
+      </w:r>
+      <w:r>
+        <w:rPr>
+          <w:rStyle w:val="2Char"/>
+          <w:b/>
+          <w:bCs/>
+          <w:color w:val="000000" w:themeColor="text1"/>
+          <w:sz w:val="36"/>
+          <w:szCs w:val="36"/>
+        </w:rPr>
+        <w:t xml:space="preserve"> </w:t>
+      </w:r>
+      <w:r>
+        <w:rPr>
+          <w:rStyle w:val="2Char"/>
+          <w:b/>
+          <w:bCs/>
+          <w:color w:val="000000" w:themeColor="text1"/>
+          <w:sz w:val="36"/>
+          <w:szCs w:val="36"/>
+        </w:rPr>
+        <w:t xml:space="preserve">Συμμετοχή σε </w:t>
+      </w:r>
+      <w:r>
+        <w:rPr>
+          <w:rStyle w:val="2Char"/>
+          <w:b/>
+          <w:bCs/>
+          <w:color w:val="000000" w:themeColor="text1"/>
+          <w:sz w:val="36"/>
+          <w:szCs w:val="36"/>
+          <w:lang w:val="en-US"/>
+        </w:rPr>
+        <w:t>Event</w:t>
+      </w:r>
+      <w:bookmarkEnd w:id="11"/>
+    </w:p>
+    <w:p>
+      <w:pPr>
+        <w:rPr>
+          <w:lang w:val="en-US"/>
+        </w:rPr>
+      </w:pPr>
+    </w:p>
+    <w:p>
+      <w:pPr>
+        <w:spacing w:after="240" w:line="240" w:lineRule="auto"/>
+        <w:rPr>
+          <w:rFonts w:ascii="Times New Roman" w:eastAsia="Times New Roman" w:hAnsi="Times New Roman" w:cs="Times New Roman"/>
+          <w:kern w:val="0"/>
+          <w:lang w:eastAsia="el-GR"/>
+          <w14:ligatures w14:val="none"/>
+        </w:rPr>
+      </w:pPr>
+    </w:p>
+    <w:p>
+      <w:pPr>
+        <w:spacing w:after="0" w:line="240" w:lineRule="auto"/>
+        <w:rPr>
+          <w:rFonts w:ascii="Times New Roman" w:eastAsia="Times New Roman" w:hAnsi="Times New Roman" w:cs="Times New Roman"/>
+          <w:kern w:val="0"/>
+          <w:lang w:eastAsia="el-GR"/>
+          <w14:ligatures w14:val="none"/>
+        </w:rPr>
+      </w:pPr>
+    </w:p>
+    <w:p/>
+    <w:p/>
+    <w:p/>
+    <w:p/>
+    <w:p/>
+    <w:p/>
+    <w:p/>
+    <w:p/>
+    <w:p/>
+    <w:p>
+      <w:pPr>
+        <w:rPr>
+          <w:lang w:val="en-US"/>
+        </w:rPr>
+      </w:pPr>
+    </w:p>
+    <w:p>
+      <w:pPr>
+        <w:pStyle w:val="1"/>
+        <w:rPr>
+          <w:b/>
+          <w:bCs/>
+          <w:color w:val="000000" w:themeColor="text1"/>
+          <w:sz w:val="36"/>
+          <w:szCs w:val="36"/>
+        </w:rPr>
       </w:pPr>
       <w:bookmarkStart w:id="12" w:name="_Toc160985374"/>
-      <w:bookmarkStart w:id="13" w:name="_Toc165161854"/>
+      <w:bookmarkStart w:id="13" w:name="_Toc165196203"/>
       <w:r>
         <w:rPr>
           <w:rStyle w:val="2Char"/>
@@ -3270,7 +3498,7 @@
                           <pic:cNvPicPr/>
                         </pic:nvPicPr>
                         <pic:blipFill>
-                          <a:blip r:embed="rId21" cstate="print">
+                          <a:blip r:embed="rId23" cstate="print">
                             <a:extLst>
                               <a:ext uri="{28A0092B-C50C-407E-A947-70E740481C1C}">
                                 <a14:useLocalDpi xmlns:a14="http://schemas.microsoft.com/office/drawing/2010/main" val="0"/>
@@ -3418,7 +3646,7 @@
                           </pic:cNvPicPr>
                         </pic:nvPicPr>
                         <pic:blipFill>
-                          <a:blip r:embed="rId22">
+                          <a:blip r:embed="rId24">
                             <a:extLst>
                               <a:ext uri="{28A0092B-C50C-407E-A947-70E740481C1C}">
                                 <a14:useLocalDpi xmlns:a14="http://schemas.microsoft.com/office/drawing/2010/main" val="0"/>
@@ -3553,7 +3781,7 @@
                           <pic:cNvPicPr/>
                         </pic:nvPicPr>
                         <pic:blipFill>
-                          <a:blip r:embed="rId23" cstate="print">
+                          <a:blip r:embed="rId25" cstate="print">
                             <a:extLst>
                               <a:ext uri="{28A0092B-C50C-407E-A947-70E740481C1C}">
                                 <a14:useLocalDpi xmlns:a14="http://schemas.microsoft.com/office/drawing/2010/main" val="0"/>
@@ -3675,7 +3903,7 @@
       </w:pPr>
     </w:p>
     <w:sectPr>
-      <w:footerReference w:type="default" r:id="rId24"/>
+      <w:footerReference w:type="default" r:id="rId26"/>
       <w:type w:val="continuous"/>
       <w:pgSz w:w="11906" w:h="16838"/>
       <w:pgMar w:top="720" w:right="720" w:bottom="720" w:left="720" w:header="708" w:footer="708" w:gutter="0"/>
@@ -5833,7 +6061,12 @@
 </file>
 
 <file path=customXml/item2.xml><?xml version="1.0" encoding="utf-8"?>
-<b:Sources xmlns:b="http://schemas.openxmlformats.org/officeDocument/2006/bibliography" xmlns="http://schemas.openxmlformats.org/officeDocument/2006/bibliography" SelectedStyle="\APASixthEditionOfficeOnline.xsl" StyleName="APA" Version="6"/>
+<?mso-contentType ?>
+<FormTemplates xmlns="http://schemas.microsoft.com/sharepoint/v3/contenttype/forms">
+  <Display>DocumentLibraryForm</Display>
+  <Edit>DocumentLibraryForm</Edit>
+  <New>DocumentLibraryForm</New>
+</FormTemplates>
 </file>
 
 <file path=customXml/item3.xml><?xml version="1.0" encoding="utf-8"?>
@@ -5995,12 +6228,7 @@
 </file>
 
 <file path=customXml/item4.xml><?xml version="1.0" encoding="utf-8"?>
-<?mso-contentType ?>
-<FormTemplates xmlns="http://schemas.microsoft.com/sharepoint/v3/contenttype/forms">
-  <Display>DocumentLibraryForm</Display>
-  <Edit>DocumentLibraryForm</Edit>
-  <New>DocumentLibraryForm</New>
-</FormTemplates>
+<b:Sources xmlns:b="http://schemas.openxmlformats.org/officeDocument/2006/bibliography" xmlns="http://schemas.openxmlformats.org/officeDocument/2006/bibliography" SelectedStyle="\APASixthEditionOfficeOnline.xsl" StyleName="APA" Version="6"/>
 </file>
 
 <file path=customXml/itemProps1.xml><?xml version="1.0" encoding="utf-8"?>
@@ -6013,9 +6241,9 @@
 </file>
 
 <file path=customXml/itemProps2.xml><?xml version="1.0" encoding="utf-8"?>
-<ds:datastoreItem xmlns:ds="http://schemas.openxmlformats.org/officeDocument/2006/customXml" ds:itemID="{F6A956EB-E9CE-427F-A2A1-6AF46C4B9B87}">
+<ds:datastoreItem xmlns:ds="http://schemas.openxmlformats.org/officeDocument/2006/customXml" ds:itemID="{BD817940-38BD-48A5-98AD-192E5587683B}">
   <ds:schemaRefs>
-    <ds:schemaRef ds:uri="http://schemas.openxmlformats.org/officeDocument/2006/bibliography"/>
+    <ds:schemaRef ds:uri="http://schemas.microsoft.com/sharepoint/v3/contenttype/forms"/>
   </ds:schemaRefs>
 </ds:datastoreItem>
 </file>
@@ -6039,9 +6267,9 @@
 </file>
 
 <file path=customXml/itemProps4.xml><?xml version="1.0" encoding="utf-8"?>
-<ds:datastoreItem xmlns:ds="http://schemas.openxmlformats.org/officeDocument/2006/customXml" ds:itemID="{BD817940-38BD-48A5-98AD-192E5587683B}">
+<ds:datastoreItem xmlns:ds="http://schemas.openxmlformats.org/officeDocument/2006/customXml" ds:itemID="{F6A956EB-E9CE-427F-A2A1-6AF46C4B9B87}">
   <ds:schemaRefs>
-    <ds:schemaRef ds:uri="http://schemas.microsoft.com/sharepoint/v3/contenttype/forms"/>
+    <ds:schemaRef ds:uri="http://schemas.openxmlformats.org/officeDocument/2006/bibliography"/>
   </ds:schemaRefs>
 </ds:datastoreItem>
 </file>
--- a/Contributions/Sequence-diagrams-v0.1.docx
+++ b/Contributions/Sequence-diagrams-v0.1.docx
@@ -2711,22 +2711,28 @@
       <w:bookmarkStart w:id="8" w:name="_Toc165196199"/>
       <w:r>
         <w:rPr>
+          <w:rFonts w:asciiTheme="majorHAnsi" w:hAnsiTheme="majorHAnsi"/>
+          <w:b/>
+          <w:bCs/>
           <w:noProof/>
+          <w:color w:val="000000" w:themeColor="text1"/>
+          <w:sz w:val="36"/>
+          <w:szCs w:val="36"/>
         </w:rPr>
         <w:lastRenderedPageBreak/>
         <w:drawing>
-          <wp:anchor distT="0" distB="0" distL="114300" distR="114300" simplePos="0" relativeHeight="251857920" behindDoc="0" locked="0" layoutInCell="1" allowOverlap="1" wp14:anchorId="046361CB" wp14:editId="33A0A296">
+          <wp:anchor distT="0" distB="0" distL="114300" distR="114300" simplePos="0" relativeHeight="251862016" behindDoc="0" locked="0" layoutInCell="1" allowOverlap="1" wp14:anchorId="483E0A6C" wp14:editId="69A34195">
             <wp:simplePos x="0" y="0"/>
             <wp:positionH relativeFrom="margin">
-              <wp:posOffset>-70240</wp:posOffset>
+              <wp:posOffset>-393700</wp:posOffset>
             </wp:positionH>
             <wp:positionV relativeFrom="margin">
-              <wp:posOffset>370303</wp:posOffset>
+              <wp:posOffset>280664</wp:posOffset>
             </wp:positionV>
-            <wp:extent cx="336550" cy="379777"/>
-            <wp:effectExtent l="0" t="0" r="6350" b="1270"/>
+            <wp:extent cx="7472680" cy="3935730"/>
+            <wp:effectExtent l="0" t="0" r="0" b="7620"/>
             <wp:wrapSquare wrapText="bothSides"/>
-            <wp:docPr id="596722408" name="Εικόνα 1" descr="Εικόνα που περιέχει κύκλος, σύμβολο, σχεδίαση, clipart&#10;&#10;Περιγραφή που δημιουργήθηκε αυτόματα"/>
+            <wp:docPr id="2005758222" name="Εικόνα 2" descr="Εικόνα που περιέχει κείμενο, διάγραμμα, παράλληλα, Σχέδιο&#10;&#10;Περιγραφή που δημιουργήθηκε αυτόματα"/>
             <wp:cNvGraphicFramePr>
               <a:graphicFrameLocks xmlns:a="http://schemas.openxmlformats.org/drawingml/2006/main" noChangeAspect="1"/>
             </wp:cNvGraphicFramePr>
@@ -2734,11 +2740,11 @@
               <a:graphicData uri="http://schemas.openxmlformats.org/drawingml/2006/picture">
                 <pic:pic xmlns:pic="http://schemas.openxmlformats.org/drawingml/2006/picture">
                   <pic:nvPicPr>
-                    <pic:cNvPr id="1830690380" name="Εικόνα 1" descr="Εικόνα που περιέχει κύκλος, σύμβολο, σχεδίαση, clipart&#10;&#10;Περιγραφή που δημιουργήθηκε αυτόματα"/>
+                    <pic:cNvPr id="2005758222" name="Εικόνα 2" descr="Εικόνα που περιέχει κείμενο, διάγραμμα, παράλληλα, Σχέδιο&#10;&#10;Περιγραφή που δημιουργήθηκε αυτόματα"/>
                     <pic:cNvPicPr/>
                   </pic:nvPicPr>
                   <pic:blipFill>
-                    <a:blip r:embed="rId15" cstate="print">
+                    <a:blip r:embed="rId20">
                       <a:extLst>
                         <a:ext uri="{28A0092B-C50C-407E-A947-70E740481C1C}">
                           <a14:useLocalDpi xmlns:a14="http://schemas.microsoft.com/office/drawing/2010/main" val="0"/>
@@ -2752,7 +2758,7 @@
                   <pic:spPr>
                     <a:xfrm>
                       <a:off x="0" y="0"/>
-                      <a:ext cx="336550" cy="379777"/>
+                      <a:ext cx="7472680" cy="3935730"/>
                     </a:xfrm>
                     <a:prstGeom prst="rect">
                       <a:avLst/>
@@ -2761,71 +2767,10 @@
                 </pic:pic>
               </a:graphicData>
             </a:graphic>
-          </wp:anchor>
-        </w:drawing>
-      </w:r>
-      <w:r>
-        <w:rPr>
-          <w:noProof/>
-        </w:rPr>
-        <w:drawing>
-          <wp:anchor distT="0" distB="0" distL="114300" distR="114300" simplePos="0" relativeHeight="251847680" behindDoc="0" locked="0" layoutInCell="1" allowOverlap="1" wp14:anchorId="0B26A9A3" wp14:editId="53345A17">
-            <wp:simplePos x="0" y="0"/>
-            <wp:positionH relativeFrom="margin">
-              <wp:posOffset>-167833</wp:posOffset>
-            </wp:positionH>
-            <wp:positionV relativeFrom="margin">
-              <wp:posOffset>288909</wp:posOffset>
-            </wp:positionV>
-            <wp:extent cx="7100570" cy="4585970"/>
-            <wp:effectExtent l="0" t="0" r="5080" b="5080"/>
-            <wp:wrapSquare wrapText="bothSides"/>
-            <wp:docPr id="531991594" name="Εικόνα 2" descr="Εικόνα που περιέχει κείμενο, διάγραμμα, γραμμή, παράλληλα&#10;&#10;Περιγραφή που δημιουργήθηκε αυτόματα"/>
-            <wp:cNvGraphicFramePr>
-              <a:graphicFrameLocks xmlns:a="http://schemas.openxmlformats.org/drawingml/2006/main" noChangeAspect="1"/>
-            </wp:cNvGraphicFramePr>
-            <a:graphic xmlns:a="http://schemas.openxmlformats.org/drawingml/2006/main">
-              <a:graphicData uri="http://schemas.openxmlformats.org/drawingml/2006/picture">
-                <pic:pic xmlns:pic="http://schemas.openxmlformats.org/drawingml/2006/picture">
-                  <pic:nvPicPr>
-                    <pic:cNvPr id="531991594" name="Εικόνα 2" descr="Εικόνα που περιέχει κείμενο, διάγραμμα, γραμμή, παράλληλα&#10;&#10;Περιγραφή που δημιουργήθηκε αυτόματα"/>
-                    <pic:cNvPicPr/>
-                  </pic:nvPicPr>
-                  <pic:blipFill rotWithShape="1">
-                    <a:blip r:embed="rId20" cstate="print">
-                      <a:extLst>
-                        <a:ext uri="{28A0092B-C50C-407E-A947-70E740481C1C}">
-                          <a14:useLocalDpi xmlns:a14="http://schemas.microsoft.com/office/drawing/2010/main" val="0"/>
-                        </a:ext>
-                      </a:extLst>
-                    </a:blip>
-                    <a:srcRect l="16632" t="23905" r="5254"/>
-                    <a:stretch/>
-                  </pic:blipFill>
-                  <pic:spPr bwMode="auto">
-                    <a:xfrm>
-                      <a:off x="0" y="0"/>
-                      <a:ext cx="7100570" cy="4585970"/>
-                    </a:xfrm>
-                    <a:prstGeom prst="rect">
-                      <a:avLst/>
-                    </a:prstGeom>
-                    <a:ln>
-                      <a:noFill/>
-                    </a:ln>
-                    <a:extLst>
-                      <a:ext uri="{53640926-AAD7-44D8-BBD7-CCE9431645EC}">
-                        <a14:shadowObscured xmlns:a14="http://schemas.microsoft.com/office/drawing/2010/main"/>
-                      </a:ext>
-                    </a:extLst>
-                  </pic:spPr>
-                </pic:pic>
-              </a:graphicData>
-            </a:graphic>
-            <wp14:sizeRelH relativeFrom="page">
+            <wp14:sizeRelH relativeFrom="margin">
               <wp14:pctWidth>0</wp14:pctWidth>
             </wp14:sizeRelH>
-            <wp14:sizeRelV relativeFrom="page">
+            <wp14:sizeRelV relativeFrom="margin">
               <wp14:pctHeight>0</wp14:pctHeight>
             </wp14:sizeRelV>
           </wp:anchor>
@@ -2867,7 +2812,27 @@
     <w:p/>
     <w:p/>
     <w:p/>
-    <w:p/>
+    <w:p>
+      <w:pPr>
+        <w:rPr>
+          <w:lang w:val="en-US"/>
+        </w:rPr>
+      </w:pPr>
+    </w:p>
+    <w:p>
+      <w:pPr>
+        <w:rPr>
+          <w:lang w:val="en-US"/>
+        </w:rPr>
+      </w:pPr>
+    </w:p>
+    <w:p>
+      <w:pPr>
+        <w:rPr>
+          <w:lang w:val="en-US"/>
+        </w:rPr>
+      </w:pPr>
+    </w:p>
     <w:p>
       <w:pPr>
         <w:pStyle w:val="3"/>

--- a/Contributions/Sequence-diagrams-v0.1.docx
+++ b/Contributions/Sequence-diagrams-v0.1.docx
@@ -1,135 +1,25 @@
 
 <file path=word/document.xml><?xml version="1.0" encoding="utf-8"?>
-<w:document xmlns:wpc="http://schemas.microsoft.com/office/word/2010/wordprocessingCanvas" xmlns:cx="http://schemas.microsoft.com/office/drawing/2014/chartex" xmlns:cx1="http://schemas.microsoft.com/office/drawing/2015/9/8/chartex" xmlns:cx2="http://schemas.microsoft.com/office/drawing/2015/10/21/chartex" xmlns:cx3="http://schemas.microsoft.com/office/drawing/2016/5/9/chartex" xmlns:cx4="http://schemas.microsoft.com/office/drawing/2016/5/10/chartex" xmlns:cx5="http://schemas.microsoft.com/office/drawing/2016/5/11/chartex" xmlns:cx6="http://schemas.microsoft.com/office/drawing/2016/5/12/chartex" xmlns:cx7="http://schemas.microsoft.com/office/drawing/2016/5/13/chartex" xmlns:cx8="http://schemas.microsoft.com/office/drawing/2016/5/14/chartex" xmlns:mc="http://schemas.openxmlformats.org/markup-compatibility/2006" xmlns:aink="http://schemas.microsoft.com/office/drawing/2016/ink" xmlns:am3d="http://schemas.microsoft.com/office/drawing/2017/model3d" xmlns:o="urn:schemas-microsoft-com:office:office" xmlns:oel="http://schemas.microsoft.com/office/2019/extlst" xmlns:r="http://schemas.openxmlformats.org/officeDocument/2006/relationships" xmlns:m="http://schemas.openxmlformats.org/officeDocument/2006/math" xmlns:v="urn:schemas-microsoft-com:vml" xmlns:wp14="http://schemas.microsoft.com/office/word/2010/wordprocessingDrawing" xmlns:wp="http://schemas.openxmlformats.org/drawingml/2006/wordprocessingDrawing" xmlns:w10="urn:schemas-microsoft-com:office:word" xmlns:w="http://schemas.openxmlformats.org/wordprocessingml/2006/main" xmlns:w14="http://schemas.microsoft.com/office/word/2010/wordml" xmlns:w15="http://schemas.microsoft.com/office/word/2012/wordml" xmlns:w16cex="http://schemas.microsoft.com/office/word/2018/wordml/cex" xmlns:w16cid="http://schemas.microsoft.com/office/word/2016/wordml/cid" xmlns:w16="http://schemas.microsoft.com/office/word/2018/wordml" xmlns:w16du="http://schemas.microsoft.com/office/word/2023/wordml/word16du" xmlns:w16sdtdh="http://schemas.microsoft.com/office/word/2020/wordml/sdtdatahash" xmlns:w16se="http://schemas.microsoft.com/office/word/2015/wordml/symex" xmlns:wpg="http://schemas.microsoft.com/office/word/2010/wordprocessingGroup" xmlns:wpi="http://schemas.microsoft.com/office/word/2010/wordprocessingInk" xmlns:wne="http://schemas.microsoft.com/office/word/2006/wordml" xmlns:wps="http://schemas.microsoft.com/office/word/2010/wordprocessingShape" mc:Ignorable="w14 w15 w16se w16cid w16 w16cex w16sdtdh w16du wp14">
+<w:document xmlns:wpc="http://schemas.microsoft.com/office/word/2010/wordprocessingCanvas" xmlns:cx="http://schemas.microsoft.com/office/drawing/2014/chartex" xmlns:cx1="http://schemas.microsoft.com/office/drawing/2015/9/8/chartex" xmlns:cx2="http://schemas.microsoft.com/office/drawing/2015/10/21/chartex" xmlns:cx3="http://schemas.microsoft.com/office/drawing/2016/5/9/chartex" xmlns:cx4="http://schemas.microsoft.com/office/drawing/2016/5/10/chartex" xmlns:cx5="http://schemas.microsoft.com/office/drawing/2016/5/11/chartex" xmlns:cx6="http://schemas.microsoft.com/office/drawing/2016/5/12/chartex" xmlns:cx7="http://schemas.microsoft.com/office/drawing/2016/5/13/chartex" xmlns:cx8="http://schemas.microsoft.com/office/drawing/2016/5/14/chartex" xmlns:mc="http://schemas.openxmlformats.org/markup-compatibility/2006" xmlns:aink="http://schemas.microsoft.com/office/drawing/2016/ink" xmlns:am3d="http://schemas.microsoft.com/office/drawing/2017/model3d" xmlns:o="urn:schemas-microsoft-com:office:office" xmlns:oel="http://schemas.microsoft.com/office/2019/extlst" xmlns:r="http://schemas.openxmlformats.org/officeDocument/2006/relationships" xmlns:m="http://schemas.openxmlformats.org/officeDocument/2006/math" xmlns:v="urn:schemas-microsoft-com:vml" xmlns:wp14="http://schemas.microsoft.com/office/word/2010/wordprocessingDrawing" xmlns:wp="http://schemas.openxmlformats.org/drawingml/2006/wordprocessingDrawing" xmlns:w10="urn:schemas-microsoft-com:office:word" xmlns:w="http://schemas.openxmlformats.org/wordprocessingml/2006/main" xmlns:w14="http://schemas.microsoft.com/office/word/2010/wordml" xmlns:w15="http://schemas.microsoft.com/office/word/2012/wordml" xmlns:w16cex="http://schemas.microsoft.com/office/word/2018/wordml/cex" xmlns:w16cid="http://schemas.microsoft.com/office/word/2016/wordml/cid" xmlns:w16="http://schemas.microsoft.com/office/word/2018/wordml" xmlns:w16sdtdh="http://schemas.microsoft.com/office/word/2020/wordml/sdtdatahash" xmlns:w16se="http://schemas.microsoft.com/office/word/2015/wordml/symex" xmlns:wpg="http://schemas.microsoft.com/office/word/2010/wordprocessingGroup" xmlns:wpi="http://schemas.microsoft.com/office/word/2010/wordprocessingInk" xmlns:wne="http://schemas.microsoft.com/office/word/2006/wordml" xmlns:wps="http://schemas.microsoft.com/office/word/2010/wordprocessingShape" mc:Ignorable="w14 w15 w16se w16cid w16 w16cex w16sdtdh wp14">
   <w:body>
     <w:p>
       <w:r>
         <w:rPr>
           <w:noProof/>
         </w:rPr>
-        <mc:AlternateContent>
-          <mc:Choice Requires="wps">
-            <w:drawing>
-              <wp:anchor distT="0" distB="0" distL="114300" distR="114300" simplePos="0" relativeHeight="251665408" behindDoc="0" locked="0" layoutInCell="1" allowOverlap="1" wp14:anchorId="55D01664" wp14:editId="60794E74">
-                <wp:simplePos x="0" y="0"/>
-                <wp:positionH relativeFrom="page">
-                  <wp:align>left</wp:align>
-                </wp:positionH>
-                <wp:positionV relativeFrom="paragraph">
-                  <wp:posOffset>-457200</wp:posOffset>
-                </wp:positionV>
-                <wp:extent cx="7737231" cy="10752083"/>
-                <wp:effectExtent l="0" t="0" r="16510" b="11430"/>
-                <wp:wrapNone/>
-                <wp:docPr id="990322544" name="Ορθογώνιο 2"/>
-                <wp:cNvGraphicFramePr/>
-                <a:graphic xmlns:a="http://schemas.openxmlformats.org/drawingml/2006/main">
-                  <a:graphicData uri="http://schemas.microsoft.com/office/word/2010/wordprocessingShape">
-                    <wps:wsp>
-                      <wps:cNvSpPr/>
-                      <wps:spPr>
-                        <a:xfrm>
-                          <a:off x="0" y="0"/>
-                          <a:ext cx="7737231" cy="10752083"/>
-                        </a:xfrm>
-                        <a:prstGeom prst="rect">
-                          <a:avLst/>
-                        </a:prstGeom>
-                        <a:solidFill>
-                          <a:schemeClr val="bg1">
-                            <a:lumMod val="85000"/>
-                          </a:schemeClr>
-                        </a:solidFill>
-                      </wps:spPr>
-                      <wps:style>
-                        <a:lnRef idx="2">
-                          <a:schemeClr val="accent1">
-                            <a:shade val="15000"/>
-                          </a:schemeClr>
-                        </a:lnRef>
-                        <a:fillRef idx="1">
-                          <a:schemeClr val="accent1"/>
-                        </a:fillRef>
-                        <a:effectRef idx="0">
-                          <a:schemeClr val="accent1"/>
-                        </a:effectRef>
-                        <a:fontRef idx="minor">
-                          <a:schemeClr val="lt1"/>
-                        </a:fontRef>
-                      </wps:style>
-                      <wps:txbx>
-                        <w:txbxContent>
-                          <w:p>
-                            <w:pPr>
-                              <w:jc w:val="center"/>
-                            </w:pPr>
-                          </w:p>
-                        </w:txbxContent>
-                      </wps:txbx>
-                      <wps:bodyPr rot="0" spcFirstLastPara="0" vertOverflow="overflow" horzOverflow="overflow" vert="horz" wrap="square" lIns="91440" tIns="45720" rIns="91440" bIns="45720" numCol="1" spcCol="0" rtlCol="0" fromWordArt="0" anchor="ctr" anchorCtr="0" forceAA="0" compatLnSpc="1">
-                        <a:prstTxWarp prst="textNoShape">
-                          <a:avLst/>
-                        </a:prstTxWarp>
-                        <a:noAutofit/>
-                      </wps:bodyPr>
-                    </wps:wsp>
-                  </a:graphicData>
-                </a:graphic>
-                <wp14:sizeRelH relativeFrom="margin">
-                  <wp14:pctWidth>0</wp14:pctWidth>
-                </wp14:sizeRelH>
-                <wp14:sizeRelV relativeFrom="margin">
-                  <wp14:pctHeight>0</wp14:pctHeight>
-                </wp14:sizeRelV>
-              </wp:anchor>
-            </w:drawing>
-          </mc:Choice>
-          <mc:Fallback>
-            <w:pict>
-              <v:rect w14:anchorId="55D01664" id="Ορθογώνιο 2" o:spid="_x0000_s1026" style="position:absolute;margin-left:0;margin-top:-36pt;width:609.25pt;height:846.6pt;z-index:251665408;visibility:visible;mso-wrap-style:square;mso-width-percent:0;mso-height-percent:0;mso-wrap-distance-left:9pt;mso-wrap-distance-top:0;mso-wrap-distance-right:9pt;mso-wrap-distance-bottom:0;mso-position-horizontal:left;mso-position-horizontal-relative:page;mso-position-vertical:absolute;mso-position-vertical-relative:text;mso-width-percent:0;mso-height-percent:0;mso-width-relative:margin;mso-height-relative:margin;v-text-anchor:middle" o:gfxdata="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" fillcolor="#d8d8d8 [2732]" strokecolor="#030e13 [484]" strokeweight="1pt">
-                <v:textbox>
-                  <w:txbxContent>
-                    <w:p>
-                      <w:pPr>
-                        <w:jc w:val="center"/>
-                      </w:pPr>
-                    </w:p>
-                  </w:txbxContent>
-                </v:textbox>
-                <w10:wrap anchorx="page"/>
-              </v:rect>
-            </w:pict>
-          </mc:Fallback>
-        </mc:AlternateContent>
-      </w:r>
-    </w:p>
-    <w:p/>
-    <w:p/>
-    <w:p/>
-    <w:p>
-      <w:pPr>
-        <w:rPr>
-          <w:noProof/>
-          <w:lang w:val="en-US"/>
-        </w:rPr>
-      </w:pPr>
-      <w:r>
-        <w:rPr>
-          <w:noProof/>
-        </w:rPr>
         <w:drawing>
-          <wp:anchor distT="0" distB="0" distL="114300" distR="114300" simplePos="0" relativeHeight="251666432" behindDoc="0" locked="0" layoutInCell="1" allowOverlap="1" wp14:anchorId="3FC1E211" wp14:editId="0A8A34A1">
+          <wp:anchor distT="0" distB="0" distL="114300" distR="114300" simplePos="0" relativeHeight="251864064" behindDoc="1" locked="0" layoutInCell="1" allowOverlap="1" wp14:anchorId="4E032A21" wp14:editId="75AB5E8B">
             <wp:simplePos x="0" y="0"/>
-            <wp:positionH relativeFrom="margin">
-              <wp:posOffset>-171450</wp:posOffset>
+            <wp:positionH relativeFrom="column">
+              <wp:posOffset>-883507</wp:posOffset>
             </wp:positionH>
-            <wp:positionV relativeFrom="margin">
-              <wp:posOffset>1599565</wp:posOffset>
+            <wp:positionV relativeFrom="paragraph">
+              <wp:posOffset>-701453</wp:posOffset>
             </wp:positionV>
-            <wp:extent cx="6645910" cy="6706870"/>
+            <wp:extent cx="8496402" cy="10923565"/>
             <wp:effectExtent l="0" t="0" r="0" b="0"/>
-            <wp:wrapSquare wrapText="bothSides"/>
-            <wp:docPr id="1741455145" name="Εικόνα 1"/>
+            <wp:wrapNone/>
+            <wp:docPr id="1401975433" name="Εικόνα 4" descr="Εικόνα που περιέχει κείμενο, γραμματοσειρά, σκίτσο/σχέδιο, λευκό&#10;&#10;Περιγραφή που δημιουργήθηκε αυτόματα"/>
             <wp:cNvGraphicFramePr>
               <a:graphicFrameLocks xmlns:a="http://schemas.openxmlformats.org/drawingml/2006/main" noChangeAspect="1"/>
             </wp:cNvGraphicFramePr>
@@ -137,13 +27,11 @@
               <a:graphicData uri="http://schemas.openxmlformats.org/drawingml/2006/picture">
                 <pic:pic xmlns:pic="http://schemas.openxmlformats.org/drawingml/2006/picture">
                   <pic:nvPicPr>
-                    <pic:cNvPr id="1741455145" name="Εικόνα 1"/>
-                    <pic:cNvPicPr>
-                      <a:picLocks noChangeAspect="1"/>
-                    </pic:cNvPicPr>
+                    <pic:cNvPr id="1401975433" name="Εικόνα 4" descr="Εικόνα που περιέχει κείμενο, γραμματοσειρά, σκίτσο/σχέδιο, λευκό&#10;&#10;Περιγραφή που δημιουργήθηκε αυτόματα"/>
+                    <pic:cNvPicPr/>
                   </pic:nvPicPr>
                   <pic:blipFill>
-                    <a:blip r:embed="rId11">
+                    <a:blip r:embed="rId11" cstate="print">
                       <a:extLst>
                         <a:ext uri="{28A0092B-C50C-407E-A947-70E740481C1C}">
                           <a14:useLocalDpi xmlns:a14="http://schemas.microsoft.com/office/drawing/2010/main" val="0"/>
@@ -157,7 +45,7 @@
                   <pic:spPr>
                     <a:xfrm>
                       <a:off x="0" y="0"/>
-                      <a:ext cx="6645910" cy="6706870"/>
+                      <a:ext cx="8496402" cy="10923565"/>
                     </a:xfrm>
                     <a:prstGeom prst="rect">
                       <a:avLst/>
@@ -166,168 +54,26 @@
                 </pic:pic>
               </a:graphicData>
             </a:graphic>
+            <wp14:sizeRelH relativeFrom="margin">
+              <wp14:pctWidth>0</wp14:pctWidth>
+            </wp14:sizeRelH>
+            <wp14:sizeRelV relativeFrom="margin">
+              <wp14:pctHeight>0</wp14:pctHeight>
+            </wp14:sizeRelV>
           </wp:anchor>
         </w:drawing>
       </w:r>
-      <w:r>
+    </w:p>
+    <w:p/>
+    <w:p/>
+    <w:p/>
+    <w:p>
+      <w:pPr>
         <w:rPr>
           <w:noProof/>
           <w:lang w:val="en-US"/>
         </w:rPr>
-        <mc:AlternateContent>
-          <mc:Choice Requires="wps">
-            <w:drawing>
-              <wp:anchor distT="0" distB="0" distL="114300" distR="114300" simplePos="0" relativeHeight="251785216" behindDoc="0" locked="0" layoutInCell="1" allowOverlap="1" wp14:anchorId="3E3E99A9" wp14:editId="4FC13A2A">
-                <wp:simplePos x="0" y="0"/>
-                <wp:positionH relativeFrom="margin">
-                  <wp:align>center</wp:align>
-                </wp:positionH>
-                <wp:positionV relativeFrom="paragraph">
-                  <wp:posOffset>5111172</wp:posOffset>
-                </wp:positionV>
-                <wp:extent cx="4644736" cy="446809"/>
-                <wp:effectExtent l="0" t="0" r="0" b="0"/>
-                <wp:wrapNone/>
-                <wp:docPr id="389947268" name="Πλαίσιο κειμένου 2"/>
-                <wp:cNvGraphicFramePr/>
-                <a:graphic xmlns:a="http://schemas.openxmlformats.org/drawingml/2006/main">
-                  <a:graphicData uri="http://schemas.microsoft.com/office/word/2010/wordprocessingShape">
-                    <wps:wsp>
-                      <wps:cNvSpPr txBox="1"/>
-                      <wps:spPr>
-                        <a:xfrm>
-                          <a:off x="0" y="0"/>
-                          <a:ext cx="4644736" cy="446809"/>
-                        </a:xfrm>
-                        <a:prstGeom prst="rect">
-                          <a:avLst/>
-                        </a:prstGeom>
-                        <a:noFill/>
-                        <a:ln w="6350">
-                          <a:noFill/>
-                        </a:ln>
-                      </wps:spPr>
-                      <wps:txbx>
-                        <w:txbxContent>
-                          <w:p>
-                            <w:pPr>
-                              <w:jc w:val="center"/>
-                              <w:rPr>
-                                <w:b/>
-                                <w:bCs/>
-                                <w:sz w:val="44"/>
-                                <w:szCs w:val="44"/>
-                                <w:lang w:val="en-US"/>
-                              </w:rPr>
-                            </w:pPr>
-                            <w:r>
-                              <w:rPr>
-                                <w:b/>
-                                <w:bCs/>
-                                <w:sz w:val="44"/>
-                                <w:szCs w:val="44"/>
-                                <w:lang w:val="en-US"/>
-                              </w:rPr>
-                              <w:t>Sequence</w:t>
-                            </w:r>
-                            <w:r>
-                              <w:rPr>
-                                <w:b/>
-                                <w:bCs/>
-                                <w:sz w:val="44"/>
-                                <w:szCs w:val="44"/>
-                                <w:lang w:val="en-US"/>
-                              </w:rPr>
-                              <w:t xml:space="preserve"> Diagrams</w:t>
-                            </w:r>
-                          </w:p>
-                          <w:p>
-                            <w:pPr>
-                              <w:jc w:val="center"/>
-                              <w:rPr>
-                                <w:b/>
-                                <w:bCs/>
-                                <w:sz w:val="44"/>
-                                <w:szCs w:val="44"/>
-                                <w:lang w:val="en-US"/>
-                              </w:rPr>
-                            </w:pPr>
-                          </w:p>
-                        </w:txbxContent>
-                      </wps:txbx>
-                      <wps:bodyPr rot="0" spcFirstLastPara="0" vertOverflow="overflow" horzOverflow="overflow" vert="horz" wrap="square" lIns="91440" tIns="45720" rIns="91440" bIns="45720" numCol="1" spcCol="0" rtlCol="0" fromWordArt="0" anchor="t" anchorCtr="0" forceAA="0" compatLnSpc="1">
-                        <a:prstTxWarp prst="textNoShape">
-                          <a:avLst/>
-                        </a:prstTxWarp>
-                        <a:noAutofit/>
-                      </wps:bodyPr>
-                    </wps:wsp>
-                  </a:graphicData>
-                </a:graphic>
-              </wp:anchor>
-            </w:drawing>
-          </mc:Choice>
-          <mc:Fallback>
-            <w:pict>
-              <v:shapetype w14:anchorId="3E3E99A9" id="_x0000_t202" coordsize="21600,21600" o:spt="202" path="m,l,21600r21600,l21600,xe">
-                <v:stroke joinstyle="miter"/>
-                <v:path gradientshapeok="t" o:connecttype="rect"/>
-              </v:shapetype>
-              <v:shape id="Πλαίσιο κειμένου 2" o:spid="_x0000_s1027" type="#_x0000_t202" style="position:absolute;margin-left:0;margin-top:402.45pt;width:365.75pt;height:35.2pt;z-index:251785216;visibility:visible;mso-wrap-style:square;mso-wrap-distance-left:9pt;mso-wrap-distance-top:0;mso-wrap-distance-right:9pt;mso-wrap-distance-bottom:0;mso-position-horizontal:center;mso-position-horizontal-relative:margin;mso-position-vertical:absolute;mso-position-vertical-relative:text;v-text-anchor:top" o:gfxdata="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" filled="f" stroked="f" strokeweight=".5pt">
-                <v:textbox>
-                  <w:txbxContent>
-                    <w:p>
-                      <w:pPr>
-                        <w:jc w:val="center"/>
-                        <w:rPr>
-                          <w:b/>
-                          <w:bCs/>
-                          <w:sz w:val="44"/>
-                          <w:szCs w:val="44"/>
-                          <w:lang w:val="en-US"/>
-                        </w:rPr>
-                      </w:pPr>
-                      <w:r>
-                        <w:rPr>
-                          <w:b/>
-                          <w:bCs/>
-                          <w:sz w:val="44"/>
-                          <w:szCs w:val="44"/>
-                          <w:lang w:val="en-US"/>
-                        </w:rPr>
-                        <w:t>Sequence</w:t>
-                      </w:r>
-                      <w:r>
-                        <w:rPr>
-                          <w:b/>
-                          <w:bCs/>
-                          <w:sz w:val="44"/>
-                          <w:szCs w:val="44"/>
-                          <w:lang w:val="en-US"/>
-                        </w:rPr>
-                        <w:t xml:space="preserve"> Diagrams</w:t>
-                      </w:r>
-                    </w:p>
-                    <w:p>
-                      <w:pPr>
-                        <w:jc w:val="center"/>
-                        <w:rPr>
-                          <w:b/>
-                          <w:bCs/>
-                          <w:sz w:val="44"/>
-                          <w:szCs w:val="44"/>
-                          <w:lang w:val="en-US"/>
-                        </w:rPr>
-                      </w:pPr>
-                    </w:p>
-                  </w:txbxContent>
-                </v:textbox>
-                <w10:wrap anchorx="margin"/>
-              </v:shape>
-            </w:pict>
-          </mc:Fallback>
-        </mc:AlternateContent>
-      </w:r>
+      </w:pPr>
     </w:p>
     <w:p>
       <w:pPr>
@@ -348,121 +94,180 @@
     <w:p>
       <w:pPr>
         <w:rPr>
-          <w:lang w:val="en-US"/>
-        </w:rPr>
-      </w:pPr>
-      <w:r>
-        <w:rPr>
           <w:noProof/>
           <w:lang w:val="en-US"/>
         </w:rPr>
-        <mc:AlternateContent>
-          <mc:Choice Requires="wps">
-            <w:drawing>
-              <wp:anchor distT="0" distB="0" distL="114300" distR="114300" simplePos="0" relativeHeight="251787264" behindDoc="0" locked="0" layoutInCell="1" allowOverlap="1" wp14:anchorId="7F708C21" wp14:editId="13CCC1A9">
-                <wp:simplePos x="0" y="0"/>
-                <wp:positionH relativeFrom="margin">
-                  <wp:align>center</wp:align>
-                </wp:positionH>
-                <wp:positionV relativeFrom="paragraph">
-                  <wp:posOffset>449003</wp:posOffset>
-                </wp:positionV>
-                <wp:extent cx="4644736" cy="446809"/>
-                <wp:effectExtent l="0" t="0" r="0" b="0"/>
-                <wp:wrapNone/>
-                <wp:docPr id="1513267620" name="Πλαίσιο κειμένου 2"/>
-                <wp:cNvGraphicFramePr/>
-                <a:graphic xmlns:a="http://schemas.openxmlformats.org/drawingml/2006/main">
-                  <a:graphicData uri="http://schemas.microsoft.com/office/word/2010/wordprocessingShape">
-                    <wps:wsp>
-                      <wps:cNvSpPr txBox="1"/>
-                      <wps:spPr>
-                        <a:xfrm>
-                          <a:off x="0" y="0"/>
-                          <a:ext cx="4644736" cy="446809"/>
-                        </a:xfrm>
-                        <a:prstGeom prst="rect">
-                          <a:avLst/>
-                        </a:prstGeom>
-                        <a:noFill/>
-                        <a:ln w="6350">
-                          <a:noFill/>
-                        </a:ln>
-                      </wps:spPr>
-                      <wps:txbx>
-                        <w:txbxContent>
-                          <w:p>
-                            <w:pPr>
-                              <w:jc w:val="center"/>
-                              <w:rPr>
-                                <w:b/>
-                                <w:bCs/>
-                                <w:sz w:val="44"/>
-                                <w:szCs w:val="44"/>
-                                <w:lang w:val="en-US"/>
-                              </w:rPr>
-                            </w:pPr>
-                            <w:r>
-                              <w:rPr>
-                                <w:b/>
-                                <w:bCs/>
-                                <w:sz w:val="44"/>
-                                <w:szCs w:val="44"/>
-                                <w:lang w:val="en-US"/>
-                              </w:rPr>
-                              <w:t>v 0.1</w:t>
-                            </w:r>
-                          </w:p>
-                        </w:txbxContent>
-                      </wps:txbx>
-                      <wps:bodyPr rot="0" spcFirstLastPara="0" vertOverflow="overflow" horzOverflow="overflow" vert="horz" wrap="square" lIns="91440" tIns="45720" rIns="91440" bIns="45720" numCol="1" spcCol="0" rtlCol="0" fromWordArt="0" anchor="t" anchorCtr="0" forceAA="0" compatLnSpc="1">
-                        <a:prstTxWarp prst="textNoShape">
-                          <a:avLst/>
-                        </a:prstTxWarp>
-                        <a:noAutofit/>
-                      </wps:bodyPr>
-                    </wps:wsp>
-                  </a:graphicData>
-                </a:graphic>
-              </wp:anchor>
-            </w:drawing>
-          </mc:Choice>
-          <mc:Fallback>
-            <w:pict>
-              <v:shape w14:anchorId="7F708C21" id="_x0000_s1028" type="#_x0000_t202" style="position:absolute;margin-left:0;margin-top:35.35pt;width:365.75pt;height:35.2pt;z-index:251787264;visibility:visible;mso-wrap-style:square;mso-wrap-distance-left:9pt;mso-wrap-distance-top:0;mso-wrap-distance-right:9pt;mso-wrap-distance-bottom:0;mso-position-horizontal:center;mso-position-horizontal-relative:margin;mso-position-vertical:absolute;mso-position-vertical-relative:text;v-text-anchor:top" o:gfxdata="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" filled="f" stroked="f" strokeweight=".5pt">
-                <v:textbox>
-                  <w:txbxContent>
-                    <w:p>
-                      <w:pPr>
-                        <w:jc w:val="center"/>
-                        <w:rPr>
-                          <w:b/>
-                          <w:bCs/>
-                          <w:sz w:val="44"/>
-                          <w:szCs w:val="44"/>
-                          <w:lang w:val="en-US"/>
-                        </w:rPr>
-                      </w:pPr>
-                      <w:r>
-                        <w:rPr>
-                          <w:b/>
-                          <w:bCs/>
-                          <w:sz w:val="44"/>
-                          <w:szCs w:val="44"/>
-                          <w:lang w:val="en-US"/>
-                        </w:rPr>
-                        <w:t>v 0.1</w:t>
-                      </w:r>
-                    </w:p>
-                  </w:txbxContent>
-                </v:textbox>
-                <w10:wrap anchorx="margin"/>
-              </v:shape>
-            </w:pict>
-          </mc:Fallback>
-        </mc:AlternateContent>
-      </w:r>
+      </w:pPr>
     </w:p>
+    <w:p>
+      <w:pPr>
+        <w:rPr>
+          <w:noProof/>
+          <w:lang w:val="en-US"/>
+        </w:rPr>
+      </w:pPr>
+    </w:p>
+    <w:p>
+      <w:pPr>
+        <w:rPr>
+          <w:noProof/>
+          <w:lang w:val="en-US"/>
+        </w:rPr>
+      </w:pPr>
+    </w:p>
+    <w:p>
+      <w:pPr>
+        <w:rPr>
+          <w:noProof/>
+          <w:lang w:val="en-US"/>
+        </w:rPr>
+      </w:pPr>
+    </w:p>
+    <w:p>
+      <w:pPr>
+        <w:rPr>
+          <w:noProof/>
+          <w:lang w:val="en-US"/>
+        </w:rPr>
+      </w:pPr>
+    </w:p>
+    <w:p>
+      <w:pPr>
+        <w:rPr>
+          <w:noProof/>
+          <w:lang w:val="en-US"/>
+        </w:rPr>
+      </w:pPr>
+    </w:p>
+    <w:p>
+      <w:pPr>
+        <w:rPr>
+          <w:noProof/>
+          <w:lang w:val="en-US"/>
+        </w:rPr>
+      </w:pPr>
+    </w:p>
+    <w:p>
+      <w:pPr>
+        <w:rPr>
+          <w:noProof/>
+          <w:lang w:val="en-US"/>
+        </w:rPr>
+      </w:pPr>
+    </w:p>
+    <w:p>
+      <w:pPr>
+        <w:rPr>
+          <w:noProof/>
+          <w:lang w:val="en-US"/>
+        </w:rPr>
+      </w:pPr>
+    </w:p>
+    <w:p>
+      <w:pPr>
+        <w:rPr>
+          <w:noProof/>
+          <w:lang w:val="en-US"/>
+        </w:rPr>
+      </w:pPr>
+    </w:p>
+    <w:p>
+      <w:pPr>
+        <w:rPr>
+          <w:noProof/>
+          <w:lang w:val="en-US"/>
+        </w:rPr>
+      </w:pPr>
+    </w:p>
+    <w:p>
+      <w:pPr>
+        <w:rPr>
+          <w:noProof/>
+          <w:lang w:val="en-US"/>
+        </w:rPr>
+      </w:pPr>
+    </w:p>
+    <w:p>
+      <w:pPr>
+        <w:rPr>
+          <w:noProof/>
+          <w:lang w:val="en-US"/>
+        </w:rPr>
+      </w:pPr>
+    </w:p>
+    <w:p>
+      <w:pPr>
+        <w:rPr>
+          <w:noProof/>
+          <w:lang w:val="en-US"/>
+        </w:rPr>
+      </w:pPr>
+    </w:p>
+    <w:p>
+      <w:pPr>
+        <w:rPr>
+          <w:noProof/>
+          <w:lang w:val="en-US"/>
+        </w:rPr>
+      </w:pPr>
+    </w:p>
+    <w:p>
+      <w:pPr>
+        <w:rPr>
+          <w:noProof/>
+          <w:lang w:val="en-US"/>
+        </w:rPr>
+      </w:pPr>
+    </w:p>
+    <w:p>
+      <w:pPr>
+        <w:rPr>
+          <w:noProof/>
+          <w:lang w:val="en-US"/>
+        </w:rPr>
+      </w:pPr>
+    </w:p>
+    <w:p>
+      <w:pPr>
+        <w:rPr>
+          <w:noProof/>
+          <w:lang w:val="en-US"/>
+        </w:rPr>
+      </w:pPr>
+    </w:p>
+    <w:p>
+      <w:pPr>
+        <w:rPr>
+          <w:noProof/>
+          <w:lang w:val="en-US"/>
+        </w:rPr>
+      </w:pPr>
+    </w:p>
+    <w:p>
+      <w:pPr>
+        <w:rPr>
+          <w:noProof/>
+          <w:lang w:val="en-US"/>
+        </w:rPr>
+      </w:pPr>
+    </w:p>
+    <w:p>
+      <w:pPr>
+        <w:rPr>
+          <w:noProof/>
+          <w:lang w:val="en-US"/>
+        </w:rPr>
+      </w:pPr>
+    </w:p>
+    <w:p>
+      <w:pPr>
+        <w:rPr>
+          <w:noProof/>
+          <w:lang w:val="en-US"/>
+        </w:rPr>
+      </w:pPr>
+    </w:p>
+    <w:p/>
     <w:p>
       <w:pPr>
         <w:shd w:val="clear" w:color="auto" w:fill="D9D9D9" w:themeFill="background1" w:themeFillShade="D9"/>
@@ -2088,7 +1893,6 @@
           <w:color w:val="000000" w:themeColor="text1"/>
           <w:sz w:val="36"/>
           <w:szCs w:val="36"/>
-          <w:lang w:val="en-US"/>
         </w:rPr>
       </w:pPr>
       <w:bookmarkStart w:id="4" w:name="_Toc165196195"/>
@@ -2244,34 +2048,22 @@
         <w:t xml:space="preserve"> </w:t>
       </w:r>
     </w:p>
-    <w:p>
-      <w:pPr>
-        <w:rPr>
-          <w:lang w:val="en-US"/>
-        </w:rPr>
-      </w:pPr>
-    </w:p>
-    <w:p/>
-    <w:p/>
-    <w:p/>
-    <w:p/>
-    <w:p/>
-    <w:p/>
-    <w:p/>
-    <w:p/>
-    <w:p/>
-    <w:p/>
-    <w:p/>
-    <w:p/>
-    <w:p/>
-    <w:p/>
-    <w:p>
-      <w:pPr>
-        <w:rPr>
-          <w:lang w:val="en-US"/>
-        </w:rPr>
-      </w:pPr>
-    </w:p>
+    <w:p/>
+    <w:p/>
+    <w:p/>
+    <w:p/>
+    <w:p/>
+    <w:p/>
+    <w:p/>
+    <w:p/>
+    <w:p/>
+    <w:p/>
+    <w:p/>
+    <w:p/>
+    <w:p/>
+    <w:p/>
+    <w:p/>
+    <w:p/>
     <w:p/>
     <w:p/>
     <w:p>
@@ -2465,6 +2257,74 @@
       <w:bookmarkStart w:id="6" w:name="_Toc165196197"/>
       <w:r>
         <w:rPr>
+          <w:noProof/>
+        </w:rPr>
+        <w:lastRenderedPageBreak/>
+        <w:drawing>
+          <wp:anchor distT="0" distB="0" distL="114300" distR="114300" simplePos="0" relativeHeight="251863040" behindDoc="0" locked="0" layoutInCell="1" allowOverlap="1" wp14:anchorId="7C947A33" wp14:editId="7355523C">
+            <wp:simplePos x="0" y="0"/>
+            <wp:positionH relativeFrom="column">
+              <wp:posOffset>-456979</wp:posOffset>
+            </wp:positionH>
+            <wp:positionV relativeFrom="paragraph">
+              <wp:posOffset>456980</wp:posOffset>
+            </wp:positionV>
+            <wp:extent cx="7617350" cy="5302874"/>
+            <wp:effectExtent l="0" t="0" r="3175" b="0"/>
+            <wp:wrapSquare wrapText="bothSides"/>
+            <wp:docPr id="1581237668" name="Εικόνα 1" descr="Εικόνα που περιέχει διάγραμμα, κείμενο, τεχνικό σχέδιο, Σχέδιο&#10;&#10;Περιγραφή που δημιουργήθηκε αυτόματα"/>
+            <wp:cNvGraphicFramePr>
+              <a:graphicFrameLocks xmlns:a="http://schemas.openxmlformats.org/drawingml/2006/main" noChangeAspect="1"/>
+            </wp:cNvGraphicFramePr>
+            <a:graphic xmlns:a="http://schemas.openxmlformats.org/drawingml/2006/main">
+              <a:graphicData uri="http://schemas.openxmlformats.org/drawingml/2006/picture">
+                <pic:pic xmlns:pic="http://schemas.openxmlformats.org/drawingml/2006/picture">
+                  <pic:nvPicPr>
+                    <pic:cNvPr id="1581237668" name="Εικόνα 1" descr="Εικόνα που περιέχει διάγραμμα, κείμενο, τεχνικό σχέδιο, Σχέδιο&#10;&#10;Περιγραφή που δημιουργήθηκε αυτόματα"/>
+                    <pic:cNvPicPr/>
+                  </pic:nvPicPr>
+                  <pic:blipFill rotWithShape="1">
+                    <a:blip r:embed="rId18" cstate="print">
+                      <a:extLst>
+                        <a:ext uri="{28A0092B-C50C-407E-A947-70E740481C1C}">
+                          <a14:useLocalDpi xmlns:a14="http://schemas.microsoft.com/office/drawing/2010/main" val="0"/>
+                        </a:ext>
+                      </a:extLst>
+                    </a:blip>
+                    <a:srcRect l="11466" t="19923"/>
+                    <a:stretch/>
+                  </pic:blipFill>
+                  <pic:spPr bwMode="auto">
+                    <a:xfrm>
+                      <a:off x="0" y="0"/>
+                      <a:ext cx="7617350" cy="5302874"/>
+                    </a:xfrm>
+                    <a:prstGeom prst="rect">
+                      <a:avLst/>
+                    </a:prstGeom>
+                    <a:ln>
+                      <a:noFill/>
+                    </a:ln>
+                    <a:extLst>
+                      <a:ext uri="{53640926-AAD7-44D8-BBD7-CCE9431645EC}">
+                        <a14:shadowObscured xmlns:a14="http://schemas.microsoft.com/office/drawing/2010/main"/>
+                      </a:ext>
+                    </a:extLst>
+                  </pic:spPr>
+                </pic:pic>
+              </a:graphicData>
+            </a:graphic>
+            <wp14:sizeRelH relativeFrom="margin">
+              <wp14:pctWidth>0</wp14:pctWidth>
+            </wp14:sizeRelH>
+            <wp14:sizeRelV relativeFrom="margin">
+              <wp14:pctHeight>0</wp14:pctHeight>
+            </wp14:sizeRelV>
+          </wp:anchor>
+        </w:drawing>
+      </w:r>
+      <w:r>
+        <w:rPr>
           <w:rStyle w:val="2Char"/>
           <w:b/>
           <w:bCs/>
@@ -2472,7 +2332,6 @@
           <w:sz w:val="36"/>
           <w:szCs w:val="36"/>
         </w:rPr>
-        <w:lastRenderedPageBreak/>
         <w:t xml:space="preserve">2.5 </w:t>
       </w:r>
       <w:r>
@@ -2498,23 +2357,13 @@
     <w:p/>
     <w:p/>
     <w:p/>
-    <w:p/>
-    <w:p/>
-    <w:p/>
-    <w:p/>
-    <w:p/>
-    <w:p/>
-    <w:p/>
-    <w:p/>
-    <w:p/>
-    <w:p/>
-    <w:p/>
-    <w:p/>
-    <w:p/>
-    <w:p/>
-    <w:p/>
-    <w:p/>
-    <w:p/>
+    <w:p>
+      <w:pPr>
+        <w:tabs>
+          <w:tab w:val="left" w:pos="1853"/>
+        </w:tabs>
+      </w:pPr>
+    </w:p>
     <w:p>
       <w:pPr>
         <w:pStyle w:val="3"/>
@@ -2534,7 +2383,7 @@
         </w:rPr>
         <w:lastRenderedPageBreak/>
         <w:drawing>
-          <wp:anchor distT="0" distB="0" distL="114300" distR="114300" simplePos="0" relativeHeight="251855872" behindDoc="0" locked="0" layoutInCell="1" allowOverlap="1" wp14:anchorId="19B02D2E" wp14:editId="348A19F4">
+          <wp:anchor distT="0" distB="0" distL="114300" distR="114300" simplePos="0" relativeHeight="251855872" behindDoc="0" locked="0" layoutInCell="1" allowOverlap="1" wp14:anchorId="19B02D2E" wp14:editId="4E84C389">
             <wp:simplePos x="0" y="0"/>
             <wp:positionH relativeFrom="margin">
               <wp:posOffset>-237006</wp:posOffset>
@@ -2557,7 +2406,7 @@
                     <pic:cNvPicPr/>
                   </pic:nvPicPr>
                   <pic:blipFill>
-                    <a:blip r:embed="rId18" cstate="print">
+                    <a:blip r:embed="rId19" cstate="print">
                       <a:extLst>
                         <a:ext uri="{28A0092B-C50C-407E-A947-70E740481C1C}">
                           <a14:useLocalDpi xmlns:a14="http://schemas.microsoft.com/office/drawing/2010/main" val="0"/>
@@ -2594,7 +2443,7 @@
           <w:noProof/>
         </w:rPr>
         <w:drawing>
-          <wp:anchor distT="0" distB="0" distL="114300" distR="114300" simplePos="0" relativeHeight="251848704" behindDoc="0" locked="0" layoutInCell="1" allowOverlap="1" wp14:anchorId="16B161C5" wp14:editId="7AAC97F6">
+          <wp:anchor distT="0" distB="0" distL="114300" distR="114300" simplePos="0" relativeHeight="251848704" behindDoc="0" locked="0" layoutInCell="1" allowOverlap="1" wp14:anchorId="16B161C5" wp14:editId="08CEC552">
             <wp:simplePos x="0" y="0"/>
             <wp:positionH relativeFrom="margin">
               <wp:posOffset>-324092</wp:posOffset>
@@ -2617,7 +2466,7 @@
                     <pic:cNvPicPr/>
                   </pic:nvPicPr>
                   <pic:blipFill rotWithShape="1">
-                    <a:blip r:embed="rId19" cstate="print">
+                    <a:blip r:embed="rId20" cstate="print">
                       <a:extLst>
                         <a:ext uri="{28A0092B-C50C-407E-A947-70E740481C1C}">
                           <a14:useLocalDpi xmlns:a14="http://schemas.microsoft.com/office/drawing/2010/main" val="0"/>
@@ -2711,28 +2560,22 @@
       <w:bookmarkStart w:id="8" w:name="_Toc165196199"/>
       <w:r>
         <w:rPr>
-          <w:rFonts w:asciiTheme="majorHAnsi" w:hAnsiTheme="majorHAnsi"/>
-          <w:b/>
-          <w:bCs/>
           <w:noProof/>
-          <w:color w:val="000000" w:themeColor="text1"/>
-          <w:sz w:val="36"/>
-          <w:szCs w:val="36"/>
         </w:rPr>
         <w:lastRenderedPageBreak/>
         <w:drawing>
-          <wp:anchor distT="0" distB="0" distL="114300" distR="114300" simplePos="0" relativeHeight="251862016" behindDoc="0" locked="0" layoutInCell="1" allowOverlap="1" wp14:anchorId="483E0A6C" wp14:editId="69A34195">
+          <wp:anchor distT="0" distB="0" distL="114300" distR="114300" simplePos="0" relativeHeight="251857920" behindDoc="0" locked="0" layoutInCell="1" allowOverlap="1" wp14:anchorId="046361CB" wp14:editId="33A0A296">
             <wp:simplePos x="0" y="0"/>
             <wp:positionH relativeFrom="margin">
-              <wp:posOffset>-393700</wp:posOffset>
+              <wp:posOffset>-70240</wp:posOffset>
             </wp:positionH>
             <wp:positionV relativeFrom="margin">
-              <wp:posOffset>280664</wp:posOffset>
+              <wp:posOffset>370303</wp:posOffset>
             </wp:positionV>
-            <wp:extent cx="7472680" cy="3935730"/>
-            <wp:effectExtent l="0" t="0" r="0" b="7620"/>
+            <wp:extent cx="336550" cy="379777"/>
+            <wp:effectExtent l="0" t="0" r="6350" b="1270"/>
             <wp:wrapSquare wrapText="bothSides"/>
-            <wp:docPr id="2005758222" name="Εικόνα 2" descr="Εικόνα που περιέχει κείμενο, διάγραμμα, παράλληλα, Σχέδιο&#10;&#10;Περιγραφή που δημιουργήθηκε αυτόματα"/>
+            <wp:docPr id="596722408" name="Εικόνα 1" descr="Εικόνα που περιέχει κύκλος, σύμβολο, σχεδίαση, clipart&#10;&#10;Περιγραφή που δημιουργήθηκε αυτόματα"/>
             <wp:cNvGraphicFramePr>
               <a:graphicFrameLocks xmlns:a="http://schemas.openxmlformats.org/drawingml/2006/main" noChangeAspect="1"/>
             </wp:cNvGraphicFramePr>
@@ -2740,11 +2583,11 @@
               <a:graphicData uri="http://schemas.openxmlformats.org/drawingml/2006/picture">
                 <pic:pic xmlns:pic="http://schemas.openxmlformats.org/drawingml/2006/picture">
                   <pic:nvPicPr>
-                    <pic:cNvPr id="2005758222" name="Εικόνα 2" descr="Εικόνα που περιέχει κείμενο, διάγραμμα, παράλληλα, Σχέδιο&#10;&#10;Περιγραφή που δημιουργήθηκε αυτόματα"/>
+                    <pic:cNvPr id="1830690380" name="Εικόνα 1" descr="Εικόνα που περιέχει κύκλος, σύμβολο, σχεδίαση, clipart&#10;&#10;Περιγραφή που δημιουργήθηκε αυτόματα"/>
                     <pic:cNvPicPr/>
                   </pic:nvPicPr>
                   <pic:blipFill>
-                    <a:blip r:embed="rId20">
+                    <a:blip r:embed="rId15" cstate="print">
                       <a:extLst>
                         <a:ext uri="{28A0092B-C50C-407E-A947-70E740481C1C}">
                           <a14:useLocalDpi xmlns:a14="http://schemas.microsoft.com/office/drawing/2010/main" val="0"/>
@@ -2758,7 +2601,7 @@
                   <pic:spPr>
                     <a:xfrm>
                       <a:off x="0" y="0"/>
-                      <a:ext cx="7472680" cy="3935730"/>
+                      <a:ext cx="336550" cy="379777"/>
                     </a:xfrm>
                     <a:prstGeom prst="rect">
                       <a:avLst/>
@@ -2767,10 +2610,71 @@
                 </pic:pic>
               </a:graphicData>
             </a:graphic>
-            <wp14:sizeRelH relativeFrom="margin">
+          </wp:anchor>
+        </w:drawing>
+      </w:r>
+      <w:r>
+        <w:rPr>
+          <w:noProof/>
+        </w:rPr>
+        <w:drawing>
+          <wp:anchor distT="0" distB="0" distL="114300" distR="114300" simplePos="0" relativeHeight="251847680" behindDoc="0" locked="0" layoutInCell="1" allowOverlap="1" wp14:anchorId="0B26A9A3" wp14:editId="53345A17">
+            <wp:simplePos x="0" y="0"/>
+            <wp:positionH relativeFrom="margin">
+              <wp:posOffset>-167833</wp:posOffset>
+            </wp:positionH>
+            <wp:positionV relativeFrom="margin">
+              <wp:posOffset>288909</wp:posOffset>
+            </wp:positionV>
+            <wp:extent cx="7100570" cy="4585970"/>
+            <wp:effectExtent l="0" t="0" r="5080" b="5080"/>
+            <wp:wrapSquare wrapText="bothSides"/>
+            <wp:docPr id="531991594" name="Εικόνα 2" descr="Εικόνα που περιέχει κείμενο, διάγραμμα, γραμμή, παράλληλα&#10;&#10;Περιγραφή που δημιουργήθηκε αυτόματα"/>
+            <wp:cNvGraphicFramePr>
+              <a:graphicFrameLocks xmlns:a="http://schemas.openxmlformats.org/drawingml/2006/main" noChangeAspect="1"/>
+            </wp:cNvGraphicFramePr>
+            <a:graphic xmlns:a="http://schemas.openxmlformats.org/drawingml/2006/main">
+              <a:graphicData uri="http://schemas.openxmlformats.org/drawingml/2006/picture">
+                <pic:pic xmlns:pic="http://schemas.openxmlformats.org/drawingml/2006/picture">
+                  <pic:nvPicPr>
+                    <pic:cNvPr id="531991594" name="Εικόνα 2" descr="Εικόνα που περιέχει κείμενο, διάγραμμα, γραμμή, παράλληλα&#10;&#10;Περιγραφή που δημιουργήθηκε αυτόματα"/>
+                    <pic:cNvPicPr/>
+                  </pic:nvPicPr>
+                  <pic:blipFill rotWithShape="1">
+                    <a:blip r:embed="rId21" cstate="print">
+                      <a:extLst>
+                        <a:ext uri="{28A0092B-C50C-407E-A947-70E740481C1C}">
+                          <a14:useLocalDpi xmlns:a14="http://schemas.microsoft.com/office/drawing/2010/main" val="0"/>
+                        </a:ext>
+                      </a:extLst>
+                    </a:blip>
+                    <a:srcRect l="16632" t="23905" r="5254"/>
+                    <a:stretch/>
+                  </pic:blipFill>
+                  <pic:spPr bwMode="auto">
+                    <a:xfrm>
+                      <a:off x="0" y="0"/>
+                      <a:ext cx="7100570" cy="4585970"/>
+                    </a:xfrm>
+                    <a:prstGeom prst="rect">
+                      <a:avLst/>
+                    </a:prstGeom>
+                    <a:ln>
+                      <a:noFill/>
+                    </a:ln>
+                    <a:extLst>
+                      <a:ext uri="{53640926-AAD7-44D8-BBD7-CCE9431645EC}">
+                        <a14:shadowObscured xmlns:a14="http://schemas.microsoft.com/office/drawing/2010/main"/>
+                      </a:ext>
+                    </a:extLst>
+                  </pic:spPr>
+                </pic:pic>
+              </a:graphicData>
+            </a:graphic>
+            <wp14:sizeRelH relativeFrom="page">
               <wp14:pctWidth>0</wp14:pctWidth>
             </wp14:sizeRelH>
-            <wp14:sizeRelV relativeFrom="margin">
+            <wp14:sizeRelV relativeFrom="page">
               <wp14:pctHeight>0</wp14:pctHeight>
             </wp14:sizeRelV>
           </wp:anchor>
@@ -2812,27 +2716,7 @@
     <w:p/>
     <w:p/>
     <w:p/>
-    <w:p>
-      <w:pPr>
-        <w:rPr>
-          <w:lang w:val="en-US"/>
-        </w:rPr>
-      </w:pPr>
-    </w:p>
-    <w:p>
-      <w:pPr>
-        <w:rPr>
-          <w:lang w:val="en-US"/>
-        </w:rPr>
-      </w:pPr>
-    </w:p>
-    <w:p>
-      <w:pPr>
-        <w:rPr>
-          <w:lang w:val="en-US"/>
-        </w:rPr>
-      </w:pPr>
-    </w:p>
+    <w:p/>
     <w:p>
       <w:pPr>
         <w:pStyle w:val="3"/>
@@ -2906,26 +2790,61 @@
       <w:bookmarkEnd w:id="9"/>
     </w:p>
     <w:p/>
-    <w:p/>
-    <w:p/>
-    <w:p/>
-    <w:p/>
-    <w:p/>
-    <w:p/>
-    <w:p/>
-    <w:p/>
-    <w:p/>
-    <w:p/>
-    <w:p/>
-    <w:p/>
-    <w:p/>
-    <w:p/>
-    <w:p/>
-    <w:p/>
-    <w:p/>
-    <w:p/>
-    <w:p/>
-    <w:p/>
+    <w:p>
+      <w:r>
+        <w:rPr>
+          <w:noProof/>
+        </w:rPr>
+        <w:drawing>
+          <wp:inline distT="0" distB="0" distL="0" distR="0" wp14:anchorId="27046543" wp14:editId="457053E1">
+            <wp:extent cx="6655469" cy="6057762"/>
+            <wp:effectExtent l="0" t="0" r="0" b="635"/>
+            <wp:docPr id="1209627251" name="Εικόνα 3" descr="Εικόνα που περιέχει κείμενο, διάγραμμα, Σχέδιο, παράλληλα&#10;&#10;Περιγραφή που δημιουργήθηκε αυτόματα"/>
+            <wp:cNvGraphicFramePr>
+              <a:graphicFrameLocks xmlns:a="http://schemas.openxmlformats.org/drawingml/2006/main" noChangeAspect="1"/>
+            </wp:cNvGraphicFramePr>
+            <a:graphic xmlns:a="http://schemas.openxmlformats.org/drawingml/2006/main">
+              <a:graphicData uri="http://schemas.openxmlformats.org/drawingml/2006/picture">
+                <pic:pic xmlns:pic="http://schemas.openxmlformats.org/drawingml/2006/picture">
+                  <pic:nvPicPr>
+                    <pic:cNvPr id="1209627251" name="Εικόνα 3" descr="Εικόνα που περιέχει κείμενο, διάγραμμα, Σχέδιο, παράλληλα&#10;&#10;Περιγραφή που δημιουργήθηκε αυτόματα"/>
+                    <pic:cNvPicPr/>
+                  </pic:nvPicPr>
+                  <pic:blipFill rotWithShape="1">
+                    <a:blip r:embed="rId22">
+                      <a:extLst>
+                        <a:ext uri="{28A0092B-C50C-407E-A947-70E740481C1C}">
+                          <a14:useLocalDpi xmlns:a14="http://schemas.microsoft.com/office/drawing/2010/main" val="0"/>
+                        </a:ext>
+                      </a:extLst>
+                    </a:blip>
+                    <a:srcRect l="16392" t="18560" r="4885" b="6433"/>
+                    <a:stretch/>
+                  </pic:blipFill>
+                  <pic:spPr bwMode="auto">
+                    <a:xfrm>
+                      <a:off x="0" y="0"/>
+                      <a:ext cx="6695637" cy="6094323"/>
+                    </a:xfrm>
+                    <a:prstGeom prst="rect">
+                      <a:avLst/>
+                    </a:prstGeom>
+                    <a:ln>
+                      <a:noFill/>
+                    </a:ln>
+                    <a:extLst>
+                      <a:ext uri="{53640926-AAD7-44D8-BBD7-CCE9431645EC}">
+                        <a14:shadowObscured xmlns:a14="http://schemas.microsoft.com/office/drawing/2010/main"/>
+                      </a:ext>
+                    </a:extLst>
+                  </pic:spPr>
+                </pic:pic>
+              </a:graphicData>
+            </a:graphic>
+          </wp:inline>
+        </w:drawing>
+      </w:r>
+    </w:p>
     <w:p/>
     <w:p/>
     <w:p/>
@@ -2974,7 +2893,7 @@
                     <pic:cNvPicPr/>
                   </pic:nvPicPr>
                   <pic:blipFill rotWithShape="1">
-                    <a:blip r:embed="rId21" cstate="print">
+                    <a:blip r:embed="rId23" cstate="print">
                       <a:extLst>
                         <a:ext uri="{28A0092B-C50C-407E-A947-70E740481C1C}">
                           <a14:useLocalDpi xmlns:a14="http://schemas.microsoft.com/office/drawing/2010/main" val="0"/>
@@ -3109,13 +3028,7 @@
     <w:p/>
     <w:p/>
     <w:p/>
-    <w:p>
-      <w:pPr>
-        <w:rPr>
-          <w:lang w:val="en-US"/>
-        </w:rPr>
-      </w:pPr>
-    </w:p>
+    <w:p/>
     <w:p>
       <w:pPr>
         <w:pStyle w:val="3"/>
@@ -3126,7 +3039,6 @@
           <w:color w:val="000000" w:themeColor="text1"/>
           <w:sz w:val="36"/>
           <w:szCs w:val="36"/>
-          <w:lang w:val="en-US"/>
         </w:rPr>
       </w:pPr>
       <w:bookmarkStart w:id="11" w:name="_Toc165196202"/>
@@ -3214,7 +3126,7 @@
                     <pic:cNvPicPr/>
                   </pic:nvPicPr>
                   <pic:blipFill rotWithShape="1">
-                    <a:blip r:embed="rId22" cstate="print">
+                    <a:blip r:embed="rId24" cstate="print">
                       <a:extLst>
                         <a:ext uri="{28A0092B-C50C-407E-A947-70E740481C1C}">
                           <a14:useLocalDpi xmlns:a14="http://schemas.microsoft.com/office/drawing/2010/main" val="0"/>
@@ -3294,13 +3206,7 @@
       </w:r>
       <w:bookmarkEnd w:id="11"/>
     </w:p>
-    <w:p>
-      <w:pPr>
-        <w:rPr>
-          <w:lang w:val="en-US"/>
-        </w:rPr>
-      </w:pPr>
-    </w:p>
+    <w:p/>
     <w:p>
       <w:pPr>
         <w:spacing w:after="240" w:line="240" w:lineRule="auto"/>
@@ -3332,13 +3238,7 @@
     <w:p/>
     <w:p/>
     <w:p/>
-    <w:p>
-      <w:pPr>
-        <w:rPr>
-          <w:lang w:val="en-US"/>
-        </w:rPr>
-      </w:pPr>
-    </w:p>
+    <w:p/>
     <w:p>
       <w:pPr>
         <w:pStyle w:val="1"/>
@@ -3463,7 +3363,7 @@
                           <pic:cNvPicPr/>
                         </pic:nvPicPr>
                         <pic:blipFill>
-                          <a:blip r:embed="rId23" cstate="print">
+                          <a:blip r:embed="rId25" cstate="print">
                             <a:extLst>
                               <a:ext uri="{28A0092B-C50C-407E-A947-70E740481C1C}">
                                 <a14:useLocalDpi xmlns:a14="http://schemas.microsoft.com/office/drawing/2010/main" val="0"/>
@@ -3611,7 +3511,7 @@
                           </pic:cNvPicPr>
                         </pic:nvPicPr>
                         <pic:blipFill>
-                          <a:blip r:embed="rId24">
+                          <a:blip r:embed="rId26">
                             <a:extLst>
                               <a:ext uri="{28A0092B-C50C-407E-A947-70E740481C1C}">
                                 <a14:useLocalDpi xmlns:a14="http://schemas.microsoft.com/office/drawing/2010/main" val="0"/>
@@ -3746,7 +3646,7 @@
                           <pic:cNvPicPr/>
                         </pic:nvPicPr>
                         <pic:blipFill>
-                          <a:blip r:embed="rId25" cstate="print">
+                          <a:blip r:embed="rId27" cstate="print">
                             <a:extLst>
                               <a:ext uri="{28A0092B-C50C-407E-A947-70E740481C1C}">
                                 <a14:useLocalDpi xmlns:a14="http://schemas.microsoft.com/office/drawing/2010/main" val="0"/>
@@ -3868,7 +3768,7 @@
       </w:pPr>
     </w:p>
     <w:sectPr>
-      <w:footerReference w:type="default" r:id="rId26"/>
+      <w:footerReference w:type="default" r:id="rId28"/>
       <w:type w:val="continuous"/>
       <w:pgSz w:w="11906" w:h="16838"/>
       <w:pgMar w:top="720" w:right="720" w:bottom="720" w:left="720" w:header="708" w:footer="708" w:gutter="0"/>
@@ -3880,7 +3780,7 @@
 </file>
 
 <file path=word/endnotes.xml><?xml version="1.0" encoding="utf-8"?>
-<w:endnotes xmlns:wpc="http://schemas.microsoft.com/office/word/2010/wordprocessingCanvas" xmlns:cx="http://schemas.microsoft.com/office/drawing/2014/chartex" xmlns:cx1="http://schemas.microsoft.com/office/drawing/2015/9/8/chartex" xmlns:cx2="http://schemas.microsoft.com/office/drawing/2015/10/21/chartex" xmlns:cx3="http://schemas.microsoft.com/office/drawing/2016/5/9/chartex" xmlns:cx4="http://schemas.microsoft.com/office/drawing/2016/5/10/chartex" xmlns:cx5="http://schemas.microsoft.com/office/drawing/2016/5/11/chartex" xmlns:cx6="http://schemas.microsoft.com/office/drawing/2016/5/12/chartex" xmlns:cx7="http://schemas.microsoft.com/office/drawing/2016/5/13/chartex" xmlns:cx8="http://schemas.microsoft.com/office/drawing/2016/5/14/chartex" xmlns:mc="http://schemas.openxmlformats.org/markup-compatibility/2006" xmlns:aink="http://schemas.microsoft.com/office/drawing/2016/ink" xmlns:am3d="http://schemas.microsoft.com/office/drawing/2017/model3d" xmlns:o="urn:schemas-microsoft-com:office:office" xmlns:oel="http://schemas.microsoft.com/office/2019/extlst" xmlns:r="http://schemas.openxmlformats.org/officeDocument/2006/relationships" xmlns:m="http://schemas.openxmlformats.org/officeDocument/2006/math" xmlns:v="urn:schemas-microsoft-com:vml" xmlns:wp14="http://schemas.microsoft.com/office/word/2010/wordprocessingDrawing" xmlns:wp="http://schemas.openxmlformats.org/drawingml/2006/wordprocessingDrawing" xmlns:w10="urn:schemas-microsoft-com:office:word" xmlns:w="http://schemas.openxmlformats.org/wordprocessingml/2006/main" xmlns:w14="http://schemas.microsoft.com/office/word/2010/wordml" xmlns:w15="http://schemas.microsoft.com/office/word/2012/wordml" xmlns:w16cex="http://schemas.microsoft.com/office/word/2018/wordml/cex" xmlns:w16cid="http://schemas.microsoft.com/office/word/2016/wordml/cid" xmlns:w16="http://schemas.microsoft.com/office/word/2018/wordml" xmlns:w16du="http://schemas.microsoft.com/office/word/2023/wordml/word16du" xmlns:w16sdtdh="http://schemas.microsoft.com/office/word/2020/wordml/sdtdatahash" xmlns:w16se="http://schemas.microsoft.com/office/word/2015/wordml/symex" xmlns:wpg="http://schemas.microsoft.com/office/word/2010/wordprocessingGroup" xmlns:wpi="http://schemas.microsoft.com/office/word/2010/wordprocessingInk" xmlns:wne="http://schemas.microsoft.com/office/word/2006/wordml" xmlns:wps="http://schemas.microsoft.com/office/word/2010/wordprocessingShape" mc:Ignorable="w14 w15 w16se w16cid w16 w16cex w16sdtdh w16du wp14">
+<w:endnotes xmlns:wpc="http://schemas.microsoft.com/office/word/2010/wordprocessingCanvas" xmlns:cx="http://schemas.microsoft.com/office/drawing/2014/chartex" xmlns:cx1="http://schemas.microsoft.com/office/drawing/2015/9/8/chartex" xmlns:cx2="http://schemas.microsoft.com/office/drawing/2015/10/21/chartex" xmlns:cx3="http://schemas.microsoft.com/office/drawing/2016/5/9/chartex" xmlns:cx4="http://schemas.microsoft.com/office/drawing/2016/5/10/chartex" xmlns:cx5="http://schemas.microsoft.com/office/drawing/2016/5/11/chartex" xmlns:cx6="http://schemas.microsoft.com/office/drawing/2016/5/12/chartex" xmlns:cx7="http://schemas.microsoft.com/office/drawing/2016/5/13/chartex" xmlns:cx8="http://schemas.microsoft.com/office/drawing/2016/5/14/chartex" xmlns:mc="http://schemas.openxmlformats.org/markup-compatibility/2006" xmlns:aink="http://schemas.microsoft.com/office/drawing/2016/ink" xmlns:am3d="http://schemas.microsoft.com/office/drawing/2017/model3d" xmlns:o="urn:schemas-microsoft-com:office:office" xmlns:oel="http://schemas.microsoft.com/office/2019/extlst" xmlns:r="http://schemas.openxmlformats.org/officeDocument/2006/relationships" xmlns:m="http://schemas.openxmlformats.org/officeDocument/2006/math" xmlns:v="urn:schemas-microsoft-com:vml" xmlns:wp14="http://schemas.microsoft.com/office/word/2010/wordprocessingDrawing" xmlns:wp="http://schemas.openxmlformats.org/drawingml/2006/wordprocessingDrawing" xmlns:w10="urn:schemas-microsoft-com:office:word" xmlns:w="http://schemas.openxmlformats.org/wordprocessingml/2006/main" xmlns:w14="http://schemas.microsoft.com/office/word/2010/wordml" xmlns:w15="http://schemas.microsoft.com/office/word/2012/wordml" xmlns:w16cex="http://schemas.microsoft.com/office/word/2018/wordml/cex" xmlns:w16cid="http://schemas.microsoft.com/office/word/2016/wordml/cid" xmlns:w16="http://schemas.microsoft.com/office/word/2018/wordml" xmlns:w16sdtdh="http://schemas.microsoft.com/office/word/2020/wordml/sdtdatahash" xmlns:w16se="http://schemas.microsoft.com/office/word/2015/wordml/symex" xmlns:wpg="http://schemas.microsoft.com/office/word/2010/wordprocessingGroup" xmlns:wpi="http://schemas.microsoft.com/office/word/2010/wordprocessingInk" xmlns:wne="http://schemas.microsoft.com/office/word/2006/wordml" xmlns:wps="http://schemas.microsoft.com/office/word/2010/wordprocessingShape" mc:Ignorable="w14 w15 w16se w16cid w16 w16cex w16sdtdh wp14">
   <w:endnote w:type="separator" w:id="-1">
     <w:p>
       <w:pPr>
@@ -3905,7 +3805,7 @@
 </file>
 
 <file path=word/footer1.xml><?xml version="1.0" encoding="utf-8"?>
-<w:ftr xmlns:wpc="http://schemas.microsoft.com/office/word/2010/wordprocessingCanvas" xmlns:cx="http://schemas.microsoft.com/office/drawing/2014/chartex" xmlns:cx1="http://schemas.microsoft.com/office/drawing/2015/9/8/chartex" xmlns:cx2="http://schemas.microsoft.com/office/drawing/2015/10/21/chartex" xmlns:cx3="http://schemas.microsoft.com/office/drawing/2016/5/9/chartex" xmlns:cx4="http://schemas.microsoft.com/office/drawing/2016/5/10/chartex" xmlns:cx5="http://schemas.microsoft.com/office/drawing/2016/5/11/chartex" xmlns:cx6="http://schemas.microsoft.com/office/drawing/2016/5/12/chartex" xmlns:cx7="http://schemas.microsoft.com/office/drawing/2016/5/13/chartex" xmlns:cx8="http://schemas.microsoft.com/office/drawing/2016/5/14/chartex" xmlns:mc="http://schemas.openxmlformats.org/markup-compatibility/2006" xmlns:aink="http://schemas.microsoft.com/office/drawing/2016/ink" xmlns:am3d="http://schemas.microsoft.com/office/drawing/2017/model3d" xmlns:o="urn:schemas-microsoft-com:office:office" xmlns:oel="http://schemas.microsoft.com/office/2019/extlst" xmlns:r="http://schemas.openxmlformats.org/officeDocument/2006/relationships" xmlns:m="http://schemas.openxmlformats.org/officeDocument/2006/math" xmlns:v="urn:schemas-microsoft-com:vml" xmlns:wp14="http://schemas.microsoft.com/office/word/2010/wordprocessingDrawing" xmlns:wp="http://schemas.openxmlformats.org/drawingml/2006/wordprocessingDrawing" xmlns:w10="urn:schemas-microsoft-com:office:word" xmlns:w="http://schemas.openxmlformats.org/wordprocessingml/2006/main" xmlns:w14="http://schemas.microsoft.com/office/word/2010/wordml" xmlns:w15="http://schemas.microsoft.com/office/word/2012/wordml" xmlns:w16cex="http://schemas.microsoft.com/office/word/2018/wordml/cex" xmlns:w16cid="http://schemas.microsoft.com/office/word/2016/wordml/cid" xmlns:w16="http://schemas.microsoft.com/office/word/2018/wordml" xmlns:w16du="http://schemas.microsoft.com/office/word/2023/wordml/word16du" xmlns:w16sdtdh="http://schemas.microsoft.com/office/word/2020/wordml/sdtdatahash" xmlns:w16se="http://schemas.microsoft.com/office/word/2015/wordml/symex" xmlns:wpg="http://schemas.microsoft.com/office/word/2010/wordprocessingGroup" xmlns:wpi="http://schemas.microsoft.com/office/word/2010/wordprocessingInk" xmlns:wne="http://schemas.microsoft.com/office/word/2006/wordml" xmlns:wps="http://schemas.microsoft.com/office/word/2010/wordprocessingShape" mc:Ignorable="w14 w15 w16se w16cid w16 w16cex w16sdtdh w16du wp14">
+<w:ftr xmlns:wpc="http://schemas.microsoft.com/office/word/2010/wordprocessingCanvas" xmlns:cx="http://schemas.microsoft.com/office/drawing/2014/chartex" xmlns:cx1="http://schemas.microsoft.com/office/drawing/2015/9/8/chartex" xmlns:cx2="http://schemas.microsoft.com/office/drawing/2015/10/21/chartex" xmlns:cx3="http://schemas.microsoft.com/office/drawing/2016/5/9/chartex" xmlns:cx4="http://schemas.microsoft.com/office/drawing/2016/5/10/chartex" xmlns:cx5="http://schemas.microsoft.com/office/drawing/2016/5/11/chartex" xmlns:cx6="http://schemas.microsoft.com/office/drawing/2016/5/12/chartex" xmlns:cx7="http://schemas.microsoft.com/office/drawing/2016/5/13/chartex" xmlns:cx8="http://schemas.microsoft.com/office/drawing/2016/5/14/chartex" xmlns:mc="http://schemas.openxmlformats.org/markup-compatibility/2006" xmlns:aink="http://schemas.microsoft.com/office/drawing/2016/ink" xmlns:am3d="http://schemas.microsoft.com/office/drawing/2017/model3d" xmlns:o="urn:schemas-microsoft-com:office:office" xmlns:oel="http://schemas.microsoft.com/office/2019/extlst" xmlns:r="http://schemas.openxmlformats.org/officeDocument/2006/relationships" xmlns:m="http://schemas.openxmlformats.org/officeDocument/2006/math" xmlns:v="urn:schemas-microsoft-com:vml" xmlns:wp14="http://schemas.microsoft.com/office/word/2010/wordprocessingDrawing" xmlns:wp="http://schemas.openxmlformats.org/drawingml/2006/wordprocessingDrawing" xmlns:w10="urn:schemas-microsoft-com:office:word" xmlns:w="http://schemas.openxmlformats.org/wordprocessingml/2006/main" xmlns:w14="http://schemas.microsoft.com/office/word/2010/wordml" xmlns:w15="http://schemas.microsoft.com/office/word/2012/wordml" xmlns:w16cex="http://schemas.microsoft.com/office/word/2018/wordml/cex" xmlns:w16cid="http://schemas.microsoft.com/office/word/2016/wordml/cid" xmlns:w16="http://schemas.microsoft.com/office/word/2018/wordml" xmlns:w16sdtdh="http://schemas.microsoft.com/office/word/2020/wordml/sdtdatahash" xmlns:w16se="http://schemas.microsoft.com/office/word/2015/wordml/symex" xmlns:wpg="http://schemas.microsoft.com/office/word/2010/wordprocessingGroup" xmlns:wpi="http://schemas.microsoft.com/office/word/2010/wordprocessingInk" xmlns:wne="http://schemas.microsoft.com/office/word/2006/wordml" xmlns:wps="http://schemas.microsoft.com/office/word/2010/wordprocessingShape" mc:Ignorable="w14 w15 w16se w16cid w16 w16cex w16sdtdh wp14">
   <w:sdt>
     <w:sdtPr>
       <w:id w:val="-741404770"/>
@@ -3952,7 +3852,7 @@
 </file>
 
 <file path=word/footnotes.xml><?xml version="1.0" encoding="utf-8"?>
-<w:footnotes xmlns:wpc="http://schemas.microsoft.com/office/word/2010/wordprocessingCanvas" xmlns:cx="http://schemas.microsoft.com/office/drawing/2014/chartex" xmlns:cx1="http://schemas.microsoft.com/office/drawing/2015/9/8/chartex" xmlns:cx2="http://schemas.microsoft.com/office/drawing/2015/10/21/chartex" xmlns:cx3="http://schemas.microsoft.com/office/drawing/2016/5/9/chartex" xmlns:cx4="http://schemas.microsoft.com/office/drawing/2016/5/10/chartex" xmlns:cx5="http://schemas.microsoft.com/office/drawing/2016/5/11/chartex" xmlns:cx6="http://schemas.microsoft.com/office/drawing/2016/5/12/chartex" xmlns:cx7="http://schemas.microsoft.com/office/drawing/2016/5/13/chartex" xmlns:cx8="http://schemas.microsoft.com/office/drawing/2016/5/14/chartex" xmlns:mc="http://schemas.openxmlformats.org/markup-compatibility/2006" xmlns:aink="http://schemas.microsoft.com/office/drawing/2016/ink" xmlns:am3d="http://schemas.microsoft.com/office/drawing/2017/model3d" xmlns:o="urn:schemas-microsoft-com:office:office" xmlns:oel="http://schemas.microsoft.com/office/2019/extlst" xmlns:r="http://schemas.openxmlformats.org/officeDocument/2006/relationships" xmlns:m="http://schemas.openxmlformats.org/officeDocument/2006/math" xmlns:v="urn:schemas-microsoft-com:vml" xmlns:wp14="http://schemas.microsoft.com/office/word/2010/wordprocessingDrawing" xmlns:wp="http://schemas.openxmlformats.org/drawingml/2006/wordprocessingDrawing" xmlns:w10="urn:schemas-microsoft-com:office:word" xmlns:w="http://schemas.openxmlformats.org/wordprocessingml/2006/main" xmlns:w14="http://schemas.microsoft.com/office/word/2010/wordml" xmlns:w15="http://schemas.microsoft.com/office/word/2012/wordml" xmlns:w16cex="http://schemas.microsoft.com/office/word/2018/wordml/cex" xmlns:w16cid="http://schemas.microsoft.com/office/word/2016/wordml/cid" xmlns:w16="http://schemas.microsoft.com/office/word/2018/wordml" xmlns:w16du="http://schemas.microsoft.com/office/word/2023/wordml/word16du" xmlns:w16sdtdh="http://schemas.microsoft.com/office/word/2020/wordml/sdtdatahash" xmlns:w16se="http://schemas.microsoft.com/office/word/2015/wordml/symex" xmlns:wpg="http://schemas.microsoft.com/office/word/2010/wordprocessingGroup" xmlns:wpi="http://schemas.microsoft.com/office/word/2010/wordprocessingInk" xmlns:wne="http://schemas.microsoft.com/office/word/2006/wordml" xmlns:wps="http://schemas.microsoft.com/office/word/2010/wordprocessingShape" mc:Ignorable="w14 w15 w16se w16cid w16 w16cex w16sdtdh w16du wp14">
+<w:footnotes xmlns:wpc="http://schemas.microsoft.com/office/word/2010/wordprocessingCanvas" xmlns:cx="http://schemas.microsoft.com/office/drawing/2014/chartex" xmlns:cx1="http://schemas.microsoft.com/office/drawing/2015/9/8/chartex" xmlns:cx2="http://schemas.microsoft.com/office/drawing/2015/10/21/chartex" xmlns:cx3="http://schemas.microsoft.com/office/drawing/2016/5/9/chartex" xmlns:cx4="http://schemas.microsoft.com/office/drawing/2016/5/10/chartex" xmlns:cx5="http://schemas.microsoft.com/office/drawing/2016/5/11/chartex" xmlns:cx6="http://schemas.microsoft.com/office/drawing/2016/5/12/chartex" xmlns:cx7="http://schemas.microsoft.com/office/drawing/2016/5/13/chartex" xmlns:cx8="http://schemas.microsoft.com/office/drawing/2016/5/14/chartex" xmlns:mc="http://schemas.openxmlformats.org/markup-compatibility/2006" xmlns:aink="http://schemas.microsoft.com/office/drawing/2016/ink" xmlns:am3d="http://schemas.microsoft.com/office/drawing/2017/model3d" xmlns:o="urn:schemas-microsoft-com:office:office" xmlns:oel="http://schemas.microsoft.com/office/2019/extlst" xmlns:r="http://schemas.openxmlformats.org/officeDocument/2006/relationships" xmlns:m="http://schemas.openxmlformats.org/officeDocument/2006/math" xmlns:v="urn:schemas-microsoft-com:vml" xmlns:wp14="http://schemas.microsoft.com/office/word/2010/wordprocessingDrawing" xmlns:wp="http://schemas.openxmlformats.org/drawingml/2006/wordprocessingDrawing" xmlns:w10="urn:schemas-microsoft-com:office:word" xmlns:w="http://schemas.openxmlformats.org/wordprocessingml/2006/main" xmlns:w14="http://schemas.microsoft.com/office/word/2010/wordml" xmlns:w15="http://schemas.microsoft.com/office/word/2012/wordml" xmlns:w16cex="http://schemas.microsoft.com/office/word/2018/wordml/cex" xmlns:w16cid="http://schemas.microsoft.com/office/word/2016/wordml/cid" xmlns:w16="http://schemas.microsoft.com/office/word/2018/wordml" xmlns:w16sdtdh="http://schemas.microsoft.com/office/word/2020/wordml/sdtdatahash" xmlns:w16se="http://schemas.microsoft.com/office/word/2015/wordml/symex" xmlns:wpg="http://schemas.microsoft.com/office/word/2010/wordprocessingGroup" xmlns:wpi="http://schemas.microsoft.com/office/word/2010/wordprocessingInk" xmlns:wne="http://schemas.microsoft.com/office/word/2006/wordml" xmlns:wps="http://schemas.microsoft.com/office/word/2010/wordprocessingShape" mc:Ignorable="w14 w15 w16se w16cid w16 w16cex w16sdtdh wp14">
   <w:footnote w:type="separator" w:id="-1">
     <w:p>
       <w:pPr>
@@ -3977,7 +3877,7 @@
 </file>
 
 <file path=word/numbering.xml><?xml version="1.0" encoding="utf-8"?>
-<w:numbering xmlns:wpc="http://schemas.microsoft.com/office/word/2010/wordprocessingCanvas" xmlns:cx="http://schemas.microsoft.com/office/drawing/2014/chartex" xmlns:cx1="http://schemas.microsoft.com/office/drawing/2015/9/8/chartex" xmlns:cx2="http://schemas.microsoft.com/office/drawing/2015/10/21/chartex" xmlns:cx3="http://schemas.microsoft.com/office/drawing/2016/5/9/chartex" xmlns:cx4="http://schemas.microsoft.com/office/drawing/2016/5/10/chartex" xmlns:cx5="http://schemas.microsoft.com/office/drawing/2016/5/11/chartex" xmlns:cx6="http://schemas.microsoft.com/office/drawing/2016/5/12/chartex" xmlns:cx7="http://schemas.microsoft.com/office/drawing/2016/5/13/chartex" xmlns:cx8="http://schemas.microsoft.com/office/drawing/2016/5/14/chartex" xmlns:mc="http://schemas.openxmlformats.org/markup-compatibility/2006" xmlns:aink="http://schemas.microsoft.com/office/drawing/2016/ink" xmlns:am3d="http://schemas.microsoft.com/office/drawing/2017/model3d" xmlns:o="urn:schemas-microsoft-com:office:office" xmlns:oel="http://schemas.microsoft.com/office/2019/extlst" xmlns:r="http://schemas.openxmlformats.org/officeDocument/2006/relationships" xmlns:m="http://schemas.openxmlformats.org/officeDocument/2006/math" xmlns:v="urn:schemas-microsoft-com:vml" xmlns:wp14="http://schemas.microsoft.com/office/word/2010/wordprocessingDrawing" xmlns:wp="http://schemas.openxmlformats.org/drawingml/2006/wordprocessingDrawing" xmlns:w10="urn:schemas-microsoft-com:office:word" xmlns:w="http://schemas.openxmlformats.org/wordprocessingml/2006/main" xmlns:w14="http://schemas.microsoft.com/office/word/2010/wordml" xmlns:w15="http://schemas.microsoft.com/office/word/2012/wordml" xmlns:w16cex="http://schemas.microsoft.com/office/word/2018/wordml/cex" xmlns:w16cid="http://schemas.microsoft.com/office/word/2016/wordml/cid" xmlns:w16="http://schemas.microsoft.com/office/word/2018/wordml" xmlns:w16du="http://schemas.microsoft.com/office/word/2023/wordml/word16du" xmlns:w16sdtdh="http://schemas.microsoft.com/office/word/2020/wordml/sdtdatahash" xmlns:w16se="http://schemas.microsoft.com/office/word/2015/wordml/symex" xmlns:wpg="http://schemas.microsoft.com/office/word/2010/wordprocessingGroup" xmlns:wpi="http://schemas.microsoft.com/office/word/2010/wordprocessingInk" xmlns:wne="http://schemas.microsoft.com/office/word/2006/wordml" xmlns:wps="http://schemas.microsoft.com/office/word/2010/wordprocessingShape" mc:Ignorable="w14 w15 w16se w16cid w16 w16cex w16sdtdh w16du wp14">
+<w:numbering xmlns:wpc="http://schemas.microsoft.com/office/word/2010/wordprocessingCanvas" xmlns:cx="http://schemas.microsoft.com/office/drawing/2014/chartex" xmlns:cx1="http://schemas.microsoft.com/office/drawing/2015/9/8/chartex" xmlns:cx2="http://schemas.microsoft.com/office/drawing/2015/10/21/chartex" xmlns:cx3="http://schemas.microsoft.com/office/drawing/2016/5/9/chartex" xmlns:cx4="http://schemas.microsoft.com/office/drawing/2016/5/10/chartex" xmlns:cx5="http://schemas.microsoft.com/office/drawing/2016/5/11/chartex" xmlns:cx6="http://schemas.microsoft.com/office/drawing/2016/5/12/chartex" xmlns:cx7="http://schemas.microsoft.com/office/drawing/2016/5/13/chartex" xmlns:cx8="http://schemas.microsoft.com/office/drawing/2016/5/14/chartex" xmlns:mc="http://schemas.openxmlformats.org/markup-compatibility/2006" xmlns:aink="http://schemas.microsoft.com/office/drawing/2016/ink" xmlns:am3d="http://schemas.microsoft.com/office/drawing/2017/model3d" xmlns:o="urn:schemas-microsoft-com:office:office" xmlns:oel="http://schemas.microsoft.com/office/2019/extlst" xmlns:r="http://schemas.openxmlformats.org/officeDocument/2006/relationships" xmlns:m="http://schemas.openxmlformats.org/officeDocument/2006/math" xmlns:v="urn:schemas-microsoft-com:vml" xmlns:wp14="http://schemas.microsoft.com/office/word/2010/wordprocessingDrawing" xmlns:wp="http://schemas.openxmlformats.org/drawingml/2006/wordprocessingDrawing" xmlns:w10="urn:schemas-microsoft-com:office:word" xmlns:w="http://schemas.openxmlformats.org/wordprocessingml/2006/main" xmlns:w14="http://schemas.microsoft.com/office/word/2010/wordml" xmlns:w15="http://schemas.microsoft.com/office/word/2012/wordml" xmlns:w16cex="http://schemas.microsoft.com/office/word/2018/wordml/cex" xmlns:w16cid="http://schemas.microsoft.com/office/word/2016/wordml/cid" xmlns:w16="http://schemas.microsoft.com/office/word/2018/wordml" xmlns:w16sdtdh="http://schemas.microsoft.com/office/word/2020/wordml/sdtdatahash" xmlns:w16se="http://schemas.microsoft.com/office/word/2015/wordml/symex" xmlns:wpg="http://schemas.microsoft.com/office/word/2010/wordprocessingGroup" xmlns:wpi="http://schemas.microsoft.com/office/word/2010/wordprocessingInk" xmlns:wne="http://schemas.microsoft.com/office/word/2006/wordml" xmlns:wps="http://schemas.microsoft.com/office/word/2010/wordprocessingShape" mc:Ignorable="w14 w15 w16se w16cid w16 w16cex w16sdtdh wp14">
   <w:abstractNum w:abstractNumId="0" w15:restartNumberingAfterBreak="0">
     <w:nsid w:val="34D1732F"/>
     <w:multiLevelType w:val="hybridMultilevel"/>
@@ -4436,7 +4336,7 @@
 </file>
 
 <file path=word/styles.xml><?xml version="1.0" encoding="utf-8"?>
-<w:styles xmlns:mc="http://schemas.openxmlformats.org/markup-compatibility/2006" xmlns:r="http://schemas.openxmlformats.org/officeDocument/2006/relationships" xmlns:w="http://schemas.openxmlformats.org/wordprocessingml/2006/main" xmlns:w14="http://schemas.microsoft.com/office/word/2010/wordml" xmlns:w15="http://schemas.microsoft.com/office/word/2012/wordml" xmlns:w16cex="http://schemas.microsoft.com/office/word/2018/wordml/cex" xmlns:w16cid="http://schemas.microsoft.com/office/word/2016/wordml/cid" xmlns:w16="http://schemas.microsoft.com/office/word/2018/wordml" xmlns:w16du="http://schemas.microsoft.com/office/word/2023/wordml/word16du" xmlns:w16sdtdh="http://schemas.microsoft.com/office/word/2020/wordml/sdtdatahash" xmlns:w16se="http://schemas.microsoft.com/office/word/2015/wordml/symex" mc:Ignorable="w14 w15 w16se w16cid w16 w16cex w16sdtdh w16du">
+<w:styles xmlns:mc="http://schemas.openxmlformats.org/markup-compatibility/2006" xmlns:r="http://schemas.openxmlformats.org/officeDocument/2006/relationships" xmlns:w="http://schemas.openxmlformats.org/wordprocessingml/2006/main" xmlns:w14="http://schemas.microsoft.com/office/word/2010/wordml" xmlns:w15="http://schemas.microsoft.com/office/word/2012/wordml" xmlns:w16cex="http://schemas.microsoft.com/office/word/2018/wordml/cex" xmlns:w16cid="http://schemas.microsoft.com/office/word/2016/wordml/cid" xmlns:w16="http://schemas.microsoft.com/office/word/2018/wordml" xmlns:w16sdtdh="http://schemas.microsoft.com/office/word/2020/wordml/sdtdatahash" xmlns:w16se="http://schemas.microsoft.com/office/word/2015/wordml/symex" mc:Ignorable="w14 w15 w16se w16cid w16 w16cex w16sdtdh">
   <w:docDefaults>
     <w:rPrDefault>
       <w:rPr>
@@ -6020,21 +5920,6 @@
 </file>
 
 <file path=customXml/item1.xml><?xml version="1.0" encoding="utf-8"?>
-<p:properties xmlns:p="http://schemas.microsoft.com/office/2006/metadata/properties" xmlns:xsi="http://www.w3.org/2001/XMLSchema-instance" xmlns:pc="http://schemas.microsoft.com/office/infopath/2007/PartnerControls">
-  <documentManagement/>
-</p:properties>
-</file>
-
-<file path=customXml/item2.xml><?xml version="1.0" encoding="utf-8"?>
-<?mso-contentType ?>
-<FormTemplates xmlns="http://schemas.microsoft.com/sharepoint/v3/contenttype/forms">
-  <Display>DocumentLibraryForm</Display>
-  <Edit>DocumentLibraryForm</Edit>
-  <New>DocumentLibraryForm</New>
-</FormTemplates>
-</file>
-
-<file path=customXml/item3.xml><?xml version="1.0" encoding="utf-8"?>
 <ct:contentTypeSchema xmlns:ct="http://schemas.microsoft.com/office/2006/metadata/contentType" xmlns:ma="http://schemas.microsoft.com/office/2006/metadata/properties/metaAttributes" ct:_="" ma:_="" ma:contentTypeName="Έγγραφο" ma:contentTypeID="0x010100003C76F88A222046BD025D8C6D7FC737" ma:contentTypeVersion="6" ma:contentTypeDescription="Δημιουργία νέου εγγράφου" ma:contentTypeScope="" ma:versionID="4d9d65eb3c3a6ef9bfa0581b4dbc058d">
   <xsd:schema xmlns:xsd="http://www.w3.org/2001/XMLSchema" xmlns:xs="http://www.w3.org/2001/XMLSchema" xmlns:p="http://schemas.microsoft.com/office/2006/metadata/properties" xmlns:ns3="79dc76d0-37b9-43ec-990a-5e55a0cadc0f" targetNamespace="http://schemas.microsoft.com/office/2006/metadata/properties" ma:root="true" ma:fieldsID="4099899a89ffba49e9293664e2626847" ns3:_="">
     <xsd:import namespace="79dc76d0-37b9-43ec-990a-5e55a0cadc0f"/>
@@ -6192,28 +6077,26 @@
 </ct:contentTypeSchema>
 </file>
 
+<file path=customXml/item2.xml><?xml version="1.0" encoding="utf-8"?>
+<?mso-contentType ?>
+<FormTemplates xmlns="http://schemas.microsoft.com/sharepoint/v3/contenttype/forms">
+  <Display>DocumentLibraryForm</Display>
+  <Edit>DocumentLibraryForm</Edit>
+  <New>DocumentLibraryForm</New>
+</FormTemplates>
+</file>
+
+<file path=customXml/item3.xml><?xml version="1.0" encoding="utf-8"?>
+<p:properties xmlns:p="http://schemas.microsoft.com/office/2006/metadata/properties" xmlns:xsi="http://www.w3.org/2001/XMLSchema-instance" xmlns:pc="http://schemas.microsoft.com/office/infopath/2007/PartnerControls">
+  <documentManagement/>
+</p:properties>
+</file>
+
 <file path=customXml/item4.xml><?xml version="1.0" encoding="utf-8"?>
 <b:Sources xmlns:b="http://schemas.openxmlformats.org/officeDocument/2006/bibliography" xmlns="http://schemas.openxmlformats.org/officeDocument/2006/bibliography" SelectedStyle="\APASixthEditionOfficeOnline.xsl" StyleName="APA" Version="6"/>
 </file>
 
 <file path=customXml/itemProps1.xml><?xml version="1.0" encoding="utf-8"?>
-<ds:datastoreItem xmlns:ds="http://schemas.openxmlformats.org/officeDocument/2006/customXml" ds:itemID="{9CE175CD-0001-417D-9FC0-88061C0095E1}">
-  <ds:schemaRefs>
-    <ds:schemaRef ds:uri="http://schemas.microsoft.com/office/2006/metadata/properties"/>
-    <ds:schemaRef ds:uri="http://schemas.microsoft.com/office/infopath/2007/PartnerControls"/>
-  </ds:schemaRefs>
-</ds:datastoreItem>
-</file>
-
-<file path=customXml/itemProps2.xml><?xml version="1.0" encoding="utf-8"?>
-<ds:datastoreItem xmlns:ds="http://schemas.openxmlformats.org/officeDocument/2006/customXml" ds:itemID="{BD817940-38BD-48A5-98AD-192E5587683B}">
-  <ds:schemaRefs>
-    <ds:schemaRef ds:uri="http://schemas.microsoft.com/sharepoint/v3/contenttype/forms"/>
-  </ds:schemaRefs>
-</ds:datastoreItem>
-</file>
-
-<file path=customXml/itemProps3.xml><?xml version="1.0" encoding="utf-8"?>
 <ds:datastoreItem xmlns:ds="http://schemas.openxmlformats.org/officeDocument/2006/customXml" ds:itemID="{E43C917D-36DF-4F7F-B142-31A32C00E6F8}">
   <ds:schemaRefs>
     <ds:schemaRef ds:uri="http://schemas.microsoft.com/office/2006/metadata/contentType"/>
@@ -6231,6 +6114,23 @@
 </ds:datastoreItem>
 </file>
 
+<file path=customXml/itemProps2.xml><?xml version="1.0" encoding="utf-8"?>
+<ds:datastoreItem xmlns:ds="http://schemas.openxmlformats.org/officeDocument/2006/customXml" ds:itemID="{BD817940-38BD-48A5-98AD-192E5587683B}">
+  <ds:schemaRefs>
+    <ds:schemaRef ds:uri="http://schemas.microsoft.com/sharepoint/v3/contenttype/forms"/>
+  </ds:schemaRefs>
+</ds:datastoreItem>
+</file>
+
+<file path=customXml/itemProps3.xml><?xml version="1.0" encoding="utf-8"?>
+<ds:datastoreItem xmlns:ds="http://schemas.openxmlformats.org/officeDocument/2006/customXml" ds:itemID="{9CE175CD-0001-417D-9FC0-88061C0095E1}">
+  <ds:schemaRefs>
+    <ds:schemaRef ds:uri="http://schemas.microsoft.com/office/2006/metadata/properties"/>
+    <ds:schemaRef ds:uri="http://schemas.microsoft.com/office/infopath/2007/PartnerControls"/>
+  </ds:schemaRefs>
+</ds:datastoreItem>
+</file>
+
 <file path=customXml/itemProps4.xml><?xml version="1.0" encoding="utf-8"?>
 <ds:datastoreItem xmlns:ds="http://schemas.openxmlformats.org/officeDocument/2006/customXml" ds:itemID="{F6A956EB-E9CE-427F-A2A1-6AF46C4B9B87}">
   <ds:schemaRefs>

--- a/Contributions/Sequence-diagrams-v0.1.docx
+++ b/Contributions/Sequence-diagrams-v0.1.docx
@@ -1,25 +1,135 @@
 
 <file path=word/document.xml><?xml version="1.0" encoding="utf-8"?>
-<w:document xmlns:wpc="http://schemas.microsoft.com/office/word/2010/wordprocessingCanvas" xmlns:cx="http://schemas.microsoft.com/office/drawing/2014/chartex" xmlns:cx1="http://schemas.microsoft.com/office/drawing/2015/9/8/chartex" xmlns:cx2="http://schemas.microsoft.com/office/drawing/2015/10/21/chartex" xmlns:cx3="http://schemas.microsoft.com/office/drawing/2016/5/9/chartex" xmlns:cx4="http://schemas.microsoft.com/office/drawing/2016/5/10/chartex" xmlns:cx5="http://schemas.microsoft.com/office/drawing/2016/5/11/chartex" xmlns:cx6="http://schemas.microsoft.com/office/drawing/2016/5/12/chartex" xmlns:cx7="http://schemas.microsoft.com/office/drawing/2016/5/13/chartex" xmlns:cx8="http://schemas.microsoft.com/office/drawing/2016/5/14/chartex" xmlns:mc="http://schemas.openxmlformats.org/markup-compatibility/2006" xmlns:aink="http://schemas.microsoft.com/office/drawing/2016/ink" xmlns:am3d="http://schemas.microsoft.com/office/drawing/2017/model3d" xmlns:o="urn:schemas-microsoft-com:office:office" xmlns:oel="http://schemas.microsoft.com/office/2019/extlst" xmlns:r="http://schemas.openxmlformats.org/officeDocument/2006/relationships" xmlns:m="http://schemas.openxmlformats.org/officeDocument/2006/math" xmlns:v="urn:schemas-microsoft-com:vml" xmlns:wp14="http://schemas.microsoft.com/office/word/2010/wordprocessingDrawing" xmlns:wp="http://schemas.openxmlformats.org/drawingml/2006/wordprocessingDrawing" xmlns:w10="urn:schemas-microsoft-com:office:word" xmlns:w="http://schemas.openxmlformats.org/wordprocessingml/2006/main" xmlns:w14="http://schemas.microsoft.com/office/word/2010/wordml" xmlns:w15="http://schemas.microsoft.com/office/word/2012/wordml" xmlns:w16cex="http://schemas.microsoft.com/office/word/2018/wordml/cex" xmlns:w16cid="http://schemas.microsoft.com/office/word/2016/wordml/cid" xmlns:w16="http://schemas.microsoft.com/office/word/2018/wordml" xmlns:w16sdtdh="http://schemas.microsoft.com/office/word/2020/wordml/sdtdatahash" xmlns:w16se="http://schemas.microsoft.com/office/word/2015/wordml/symex" xmlns:wpg="http://schemas.microsoft.com/office/word/2010/wordprocessingGroup" xmlns:wpi="http://schemas.microsoft.com/office/word/2010/wordprocessingInk" xmlns:wne="http://schemas.microsoft.com/office/word/2006/wordml" xmlns:wps="http://schemas.microsoft.com/office/word/2010/wordprocessingShape" mc:Ignorable="w14 w15 w16se w16cid w16 w16cex w16sdtdh wp14">
+<w:document xmlns:wpc="http://schemas.microsoft.com/office/word/2010/wordprocessingCanvas" xmlns:cx="http://schemas.microsoft.com/office/drawing/2014/chartex" xmlns:cx1="http://schemas.microsoft.com/office/drawing/2015/9/8/chartex" xmlns:cx2="http://schemas.microsoft.com/office/drawing/2015/10/21/chartex" xmlns:cx3="http://schemas.microsoft.com/office/drawing/2016/5/9/chartex" xmlns:cx4="http://schemas.microsoft.com/office/drawing/2016/5/10/chartex" xmlns:cx5="http://schemas.microsoft.com/office/drawing/2016/5/11/chartex" xmlns:cx6="http://schemas.microsoft.com/office/drawing/2016/5/12/chartex" xmlns:cx7="http://schemas.microsoft.com/office/drawing/2016/5/13/chartex" xmlns:cx8="http://schemas.microsoft.com/office/drawing/2016/5/14/chartex" xmlns:mc="http://schemas.openxmlformats.org/markup-compatibility/2006" xmlns:aink="http://schemas.microsoft.com/office/drawing/2016/ink" xmlns:am3d="http://schemas.microsoft.com/office/drawing/2017/model3d" xmlns:o="urn:schemas-microsoft-com:office:office" xmlns:oel="http://schemas.microsoft.com/office/2019/extlst" xmlns:r="http://schemas.openxmlformats.org/officeDocument/2006/relationships" xmlns:m="http://schemas.openxmlformats.org/officeDocument/2006/math" xmlns:v="urn:schemas-microsoft-com:vml" xmlns:wp14="http://schemas.microsoft.com/office/word/2010/wordprocessingDrawing" xmlns:wp="http://schemas.openxmlformats.org/drawingml/2006/wordprocessingDrawing" xmlns:w10="urn:schemas-microsoft-com:office:word" xmlns:w="http://schemas.openxmlformats.org/wordprocessingml/2006/main" xmlns:w14="http://schemas.microsoft.com/office/word/2010/wordml" xmlns:w15="http://schemas.microsoft.com/office/word/2012/wordml" xmlns:w16cex="http://schemas.microsoft.com/office/word/2018/wordml/cex" xmlns:w16cid="http://schemas.microsoft.com/office/word/2016/wordml/cid" xmlns:w16="http://schemas.microsoft.com/office/word/2018/wordml" xmlns:w16du="http://schemas.microsoft.com/office/word/2023/wordml/word16du" xmlns:w16sdtdh="http://schemas.microsoft.com/office/word/2020/wordml/sdtdatahash" xmlns:w16se="http://schemas.microsoft.com/office/word/2015/wordml/symex" xmlns:wpg="http://schemas.microsoft.com/office/word/2010/wordprocessingGroup" xmlns:wpi="http://schemas.microsoft.com/office/word/2010/wordprocessingInk" xmlns:wne="http://schemas.microsoft.com/office/word/2006/wordml" xmlns:wps="http://schemas.microsoft.com/office/word/2010/wordprocessingShape" mc:Ignorable="w14 w15 w16se w16cid w16 w16cex w16sdtdh w16du wp14">
   <w:body>
     <w:p>
       <w:r>
         <w:rPr>
           <w:noProof/>
         </w:rPr>
+        <mc:AlternateContent>
+          <mc:Choice Requires="wps">
+            <w:drawing>
+              <wp:anchor distT="0" distB="0" distL="114300" distR="114300" simplePos="0" relativeHeight="251665408" behindDoc="0" locked="0" layoutInCell="1" allowOverlap="1" wp14:anchorId="55D01664" wp14:editId="60794E74">
+                <wp:simplePos x="0" y="0"/>
+                <wp:positionH relativeFrom="page">
+                  <wp:align>left</wp:align>
+                </wp:positionH>
+                <wp:positionV relativeFrom="paragraph">
+                  <wp:posOffset>-457200</wp:posOffset>
+                </wp:positionV>
+                <wp:extent cx="7737231" cy="10752083"/>
+                <wp:effectExtent l="0" t="0" r="16510" b="11430"/>
+                <wp:wrapNone/>
+                <wp:docPr id="990322544" name="Ορθογώνιο 2"/>
+                <wp:cNvGraphicFramePr/>
+                <a:graphic xmlns:a="http://schemas.openxmlformats.org/drawingml/2006/main">
+                  <a:graphicData uri="http://schemas.microsoft.com/office/word/2010/wordprocessingShape">
+                    <wps:wsp>
+                      <wps:cNvSpPr/>
+                      <wps:spPr>
+                        <a:xfrm>
+                          <a:off x="0" y="0"/>
+                          <a:ext cx="7737231" cy="10752083"/>
+                        </a:xfrm>
+                        <a:prstGeom prst="rect">
+                          <a:avLst/>
+                        </a:prstGeom>
+                        <a:solidFill>
+                          <a:schemeClr val="bg1">
+                            <a:lumMod val="85000"/>
+                          </a:schemeClr>
+                        </a:solidFill>
+                      </wps:spPr>
+                      <wps:style>
+                        <a:lnRef idx="2">
+                          <a:schemeClr val="accent1">
+                            <a:shade val="15000"/>
+                          </a:schemeClr>
+                        </a:lnRef>
+                        <a:fillRef idx="1">
+                          <a:schemeClr val="accent1"/>
+                        </a:fillRef>
+                        <a:effectRef idx="0">
+                          <a:schemeClr val="accent1"/>
+                        </a:effectRef>
+                        <a:fontRef idx="minor">
+                          <a:schemeClr val="lt1"/>
+                        </a:fontRef>
+                      </wps:style>
+                      <wps:txbx>
+                        <w:txbxContent>
+                          <w:p>
+                            <w:pPr>
+                              <w:jc w:val="center"/>
+                            </w:pPr>
+                          </w:p>
+                        </w:txbxContent>
+                      </wps:txbx>
+                      <wps:bodyPr rot="0" spcFirstLastPara="0" vertOverflow="overflow" horzOverflow="overflow" vert="horz" wrap="square" lIns="91440" tIns="45720" rIns="91440" bIns="45720" numCol="1" spcCol="0" rtlCol="0" fromWordArt="0" anchor="ctr" anchorCtr="0" forceAA="0" compatLnSpc="1">
+                        <a:prstTxWarp prst="textNoShape">
+                          <a:avLst/>
+                        </a:prstTxWarp>
+                        <a:noAutofit/>
+                      </wps:bodyPr>
+                    </wps:wsp>
+                  </a:graphicData>
+                </a:graphic>
+                <wp14:sizeRelH relativeFrom="margin">
+                  <wp14:pctWidth>0</wp14:pctWidth>
+                </wp14:sizeRelH>
+                <wp14:sizeRelV relativeFrom="margin">
+                  <wp14:pctHeight>0</wp14:pctHeight>
+                </wp14:sizeRelV>
+              </wp:anchor>
+            </w:drawing>
+          </mc:Choice>
+          <mc:Fallback>
+            <w:pict>
+              <v:rect w14:anchorId="55D01664" id="Ορθογώνιο 2" o:spid="_x0000_s1026" style="position:absolute;margin-left:0;margin-top:-36pt;width:609.25pt;height:846.6pt;z-index:251665408;visibility:visible;mso-wrap-style:square;mso-width-percent:0;mso-height-percent:0;mso-wrap-distance-left:9pt;mso-wrap-distance-top:0;mso-wrap-distance-right:9pt;mso-wrap-distance-bottom:0;mso-position-horizontal:left;mso-position-horizontal-relative:page;mso-position-vertical:absolute;mso-position-vertical-relative:text;mso-width-percent:0;mso-height-percent:0;mso-width-relative:margin;mso-height-relative:margin;v-text-anchor:middle" o:gfxdata="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" fillcolor="#d8d8d8 [2732]" strokecolor="#030e13 [484]" strokeweight="1pt">
+                <v:textbox>
+                  <w:txbxContent>
+                    <w:p>
+                      <w:pPr>
+                        <w:jc w:val="center"/>
+                      </w:pPr>
+                    </w:p>
+                  </w:txbxContent>
+                </v:textbox>
+                <w10:wrap anchorx="page"/>
+              </v:rect>
+            </w:pict>
+          </mc:Fallback>
+        </mc:AlternateContent>
+      </w:r>
+    </w:p>
+    <w:p/>
+    <w:p/>
+    <w:p/>
+    <w:p>
+      <w:pPr>
+        <w:rPr>
+          <w:noProof/>
+          <w:lang w:val="en-US"/>
+        </w:rPr>
+      </w:pPr>
+      <w:r>
+        <w:rPr>
+          <w:noProof/>
+        </w:rPr>
         <w:drawing>
-          <wp:anchor distT="0" distB="0" distL="114300" distR="114300" simplePos="0" relativeHeight="251864064" behindDoc="1" locked="0" layoutInCell="1" allowOverlap="1" wp14:anchorId="4E032A21" wp14:editId="75AB5E8B">
+          <wp:anchor distT="0" distB="0" distL="114300" distR="114300" simplePos="0" relativeHeight="251666432" behindDoc="0" locked="0" layoutInCell="1" allowOverlap="1" wp14:anchorId="3FC1E211" wp14:editId="0A8A34A1">
             <wp:simplePos x="0" y="0"/>
-            <wp:positionH relativeFrom="column">
-              <wp:posOffset>-883507</wp:posOffset>
+            <wp:positionH relativeFrom="margin">
+              <wp:posOffset>-171450</wp:posOffset>
             </wp:positionH>
-            <wp:positionV relativeFrom="paragraph">
-              <wp:posOffset>-701453</wp:posOffset>
+            <wp:positionV relativeFrom="margin">
+              <wp:posOffset>1599565</wp:posOffset>
             </wp:positionV>
-            <wp:extent cx="8496402" cy="10923565"/>
+            <wp:extent cx="6645910" cy="6706870"/>
             <wp:effectExtent l="0" t="0" r="0" b="0"/>
-            <wp:wrapNone/>
-            <wp:docPr id="1401975433" name="Εικόνα 4" descr="Εικόνα που περιέχει κείμενο, γραμματοσειρά, σκίτσο/σχέδιο, λευκό&#10;&#10;Περιγραφή που δημιουργήθηκε αυτόματα"/>
+            <wp:wrapSquare wrapText="bothSides"/>
+            <wp:docPr id="1741455145" name="Εικόνα 1"/>
             <wp:cNvGraphicFramePr>
               <a:graphicFrameLocks xmlns:a="http://schemas.openxmlformats.org/drawingml/2006/main" noChangeAspect="1"/>
             </wp:cNvGraphicFramePr>
@@ -27,11 +137,13 @@
               <a:graphicData uri="http://schemas.openxmlformats.org/drawingml/2006/picture">
                 <pic:pic xmlns:pic="http://schemas.openxmlformats.org/drawingml/2006/picture">
                   <pic:nvPicPr>
-                    <pic:cNvPr id="1401975433" name="Εικόνα 4" descr="Εικόνα που περιέχει κείμενο, γραμματοσειρά, σκίτσο/σχέδιο, λευκό&#10;&#10;Περιγραφή που δημιουργήθηκε αυτόματα"/>
-                    <pic:cNvPicPr/>
+                    <pic:cNvPr id="1741455145" name="Εικόνα 1"/>
+                    <pic:cNvPicPr>
+                      <a:picLocks noChangeAspect="1"/>
+                    </pic:cNvPicPr>
                   </pic:nvPicPr>
                   <pic:blipFill>
-                    <a:blip r:embed="rId11" cstate="print">
+                    <a:blip r:embed="rId11">
                       <a:extLst>
                         <a:ext uri="{28A0092B-C50C-407E-A947-70E740481C1C}">
                           <a14:useLocalDpi xmlns:a14="http://schemas.microsoft.com/office/drawing/2010/main" val="0"/>
@@ -45,7 +157,7 @@
                   <pic:spPr>
                     <a:xfrm>
                       <a:off x="0" y="0"/>
-                      <a:ext cx="8496402" cy="10923565"/>
+                      <a:ext cx="6645910" cy="6706870"/>
                     </a:xfrm>
                     <a:prstGeom prst="rect">
                       <a:avLst/>
@@ -54,26 +166,156 @@
                 </pic:pic>
               </a:graphicData>
             </a:graphic>
-            <wp14:sizeRelH relativeFrom="margin">
-              <wp14:pctWidth>0</wp14:pctWidth>
-            </wp14:sizeRelH>
-            <wp14:sizeRelV relativeFrom="margin">
-              <wp14:pctHeight>0</wp14:pctHeight>
-            </wp14:sizeRelV>
           </wp:anchor>
         </w:drawing>
       </w:r>
-    </w:p>
-    <w:p/>
-    <w:p/>
-    <w:p/>
-    <w:p>
-      <w:pPr>
+      <w:r>
         <w:rPr>
           <w:noProof/>
           <w:lang w:val="en-US"/>
         </w:rPr>
-      </w:pPr>
+        <mc:AlternateContent>
+          <mc:Choice Requires="wps">
+            <w:drawing>
+              <wp:anchor distT="0" distB="0" distL="114300" distR="114300" simplePos="0" relativeHeight="251785216" behindDoc="0" locked="0" layoutInCell="1" allowOverlap="1" wp14:anchorId="3E3E99A9" wp14:editId="4FC13A2A">
+                <wp:simplePos x="0" y="0"/>
+                <wp:positionH relativeFrom="margin">
+                  <wp:align>center</wp:align>
+                </wp:positionH>
+                <wp:positionV relativeFrom="paragraph">
+                  <wp:posOffset>5111172</wp:posOffset>
+                </wp:positionV>
+                <wp:extent cx="4644736" cy="446809"/>
+                <wp:effectExtent l="0" t="0" r="0" b="0"/>
+                <wp:wrapNone/>
+                <wp:docPr id="389947268" name="Πλαίσιο κειμένου 2"/>
+                <wp:cNvGraphicFramePr/>
+                <a:graphic xmlns:a="http://schemas.openxmlformats.org/drawingml/2006/main">
+                  <a:graphicData uri="http://schemas.microsoft.com/office/word/2010/wordprocessingShape">
+                    <wps:wsp>
+                      <wps:cNvSpPr txBox="1"/>
+                      <wps:spPr>
+                        <a:xfrm>
+                          <a:off x="0" y="0"/>
+                          <a:ext cx="4644736" cy="446809"/>
+                        </a:xfrm>
+                        <a:prstGeom prst="rect">
+                          <a:avLst/>
+                        </a:prstGeom>
+                        <a:noFill/>
+                        <a:ln w="6350">
+                          <a:noFill/>
+                        </a:ln>
+                      </wps:spPr>
+                      <wps:txbx>
+                        <w:txbxContent>
+                          <w:p>
+                            <w:pPr>
+                              <w:jc w:val="center"/>
+                              <w:rPr>
+                                <w:sz w:val="48"/>
+                                <w:szCs w:val="48"/>
+                                <w:lang w:val="en-US"/>
+                              </w:rPr>
+                            </w:pPr>
+                            <w:r>
+                              <w:rPr>
+                                <w:sz w:val="48"/>
+                                <w:szCs w:val="48"/>
+                                <w:lang w:val="en-US"/>
+                              </w:rPr>
+                              <w:t>Sequence</w:t>
+                            </w:r>
+                            <w:r>
+                              <w:rPr>
+                                <w:sz w:val="48"/>
+                                <w:szCs w:val="48"/>
+                                <w:lang w:val="en-US"/>
+                              </w:rPr>
+                              <w:t xml:space="preserve"> Diagrams</w:t>
+                            </w:r>
+                          </w:p>
+                          <w:p>
+                            <w:pPr>
+                              <w:jc w:val="center"/>
+                              <w:rPr>
+                                <w:b/>
+                                <w:bCs/>
+                                <w:sz w:val="44"/>
+                                <w:szCs w:val="44"/>
+                                <w:lang w:val="en-US"/>
+                              </w:rPr>
+                            </w:pPr>
+                          </w:p>
+                        </w:txbxContent>
+                      </wps:txbx>
+                      <wps:bodyPr rot="0" spcFirstLastPara="0" vertOverflow="overflow" horzOverflow="overflow" vert="horz" wrap="square" lIns="91440" tIns="45720" rIns="91440" bIns="45720" numCol="1" spcCol="0" rtlCol="0" fromWordArt="0" anchor="t" anchorCtr="0" forceAA="0" compatLnSpc="1">
+                        <a:prstTxWarp prst="textNoShape">
+                          <a:avLst/>
+                        </a:prstTxWarp>
+                        <a:noAutofit/>
+                      </wps:bodyPr>
+                    </wps:wsp>
+                  </a:graphicData>
+                </a:graphic>
+              </wp:anchor>
+            </w:drawing>
+          </mc:Choice>
+          <mc:Fallback>
+            <w:pict>
+              <v:shapetype w14:anchorId="3E3E99A9" id="_x0000_t202" coordsize="21600,21600" o:spt="202" path="m,l,21600r21600,l21600,xe">
+                <v:stroke joinstyle="miter"/>
+                <v:path gradientshapeok="t" o:connecttype="rect"/>
+              </v:shapetype>
+              <v:shape id="Πλαίσιο κειμένου 2" o:spid="_x0000_s1027" type="#_x0000_t202" style="position:absolute;margin-left:0;margin-top:402.45pt;width:365.75pt;height:35.2pt;z-index:251785216;visibility:visible;mso-wrap-style:square;mso-wrap-distance-left:9pt;mso-wrap-distance-top:0;mso-wrap-distance-right:9pt;mso-wrap-distance-bottom:0;mso-position-horizontal:center;mso-position-horizontal-relative:margin;mso-position-vertical:absolute;mso-position-vertical-relative:text;v-text-anchor:top" o:gfxdata="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" filled="f" stroked="f" strokeweight=".5pt">
+                <v:textbox>
+                  <w:txbxContent>
+                    <w:p>
+                      <w:pPr>
+                        <w:jc w:val="center"/>
+                        <w:rPr>
+                          <w:sz w:val="48"/>
+                          <w:szCs w:val="48"/>
+                          <w:lang w:val="en-US"/>
+                        </w:rPr>
+                      </w:pPr>
+                      <w:r>
+                        <w:rPr>
+                          <w:sz w:val="48"/>
+                          <w:szCs w:val="48"/>
+                          <w:lang w:val="en-US"/>
+                        </w:rPr>
+                        <w:t>Sequence</w:t>
+                      </w:r>
+                      <w:r>
+                        <w:rPr>
+                          <w:sz w:val="48"/>
+                          <w:szCs w:val="48"/>
+                          <w:lang w:val="en-US"/>
+                        </w:rPr>
+                        <w:t xml:space="preserve"> Diagrams</w:t>
+                      </w:r>
+                    </w:p>
+                    <w:p>
+                      <w:pPr>
+                        <w:jc w:val="center"/>
+                        <w:rPr>
+                          <w:b/>
+                          <w:bCs/>
+                          <w:sz w:val="44"/>
+                          <w:szCs w:val="44"/>
+                          <w:lang w:val="en-US"/>
+                        </w:rPr>
+                      </w:pPr>
+                    </w:p>
+                  </w:txbxContent>
+                </v:textbox>
+                <w10:wrap anchorx="margin"/>
+              </v:shape>
+            </w:pict>
+          </mc:Fallback>
+        </mc:AlternateContent>
+      </w:r>
     </w:p>
     <w:p>
       <w:pPr>
@@ -94,180 +336,113 @@
     <w:p>
       <w:pPr>
         <w:rPr>
+          <w:lang w:val="en-US"/>
+        </w:rPr>
+      </w:pPr>
+      <w:r>
+        <w:rPr>
           <w:noProof/>
           <w:lang w:val="en-US"/>
         </w:rPr>
-      </w:pPr>
+        <mc:AlternateContent>
+          <mc:Choice Requires="wps">
+            <w:drawing>
+              <wp:anchor distT="0" distB="0" distL="114300" distR="114300" simplePos="0" relativeHeight="251787264" behindDoc="0" locked="0" layoutInCell="1" allowOverlap="1" wp14:anchorId="7F708C21" wp14:editId="13CCC1A9">
+                <wp:simplePos x="0" y="0"/>
+                <wp:positionH relativeFrom="margin">
+                  <wp:align>center</wp:align>
+                </wp:positionH>
+                <wp:positionV relativeFrom="paragraph">
+                  <wp:posOffset>449003</wp:posOffset>
+                </wp:positionV>
+                <wp:extent cx="4644736" cy="446809"/>
+                <wp:effectExtent l="0" t="0" r="0" b="0"/>
+                <wp:wrapNone/>
+                <wp:docPr id="1513267620" name="Πλαίσιο κειμένου 2"/>
+                <wp:cNvGraphicFramePr/>
+                <a:graphic xmlns:a="http://schemas.openxmlformats.org/drawingml/2006/main">
+                  <a:graphicData uri="http://schemas.microsoft.com/office/word/2010/wordprocessingShape">
+                    <wps:wsp>
+                      <wps:cNvSpPr txBox="1"/>
+                      <wps:spPr>
+                        <a:xfrm>
+                          <a:off x="0" y="0"/>
+                          <a:ext cx="4644736" cy="446809"/>
+                        </a:xfrm>
+                        <a:prstGeom prst="rect">
+                          <a:avLst/>
+                        </a:prstGeom>
+                        <a:noFill/>
+                        <a:ln w="6350">
+                          <a:noFill/>
+                        </a:ln>
+                      </wps:spPr>
+                      <wps:txbx>
+                        <w:txbxContent>
+                          <w:p>
+                            <w:pPr>
+                              <w:jc w:val="center"/>
+                              <w:rPr>
+                                <w:sz w:val="48"/>
+                                <w:szCs w:val="48"/>
+                                <w:lang w:val="en-US"/>
+                              </w:rPr>
+                            </w:pPr>
+                            <w:r>
+                              <w:rPr>
+                                <w:sz w:val="48"/>
+                                <w:szCs w:val="48"/>
+                                <w:lang w:val="en-US"/>
+                              </w:rPr>
+                              <w:t>v0.1</w:t>
+                            </w:r>
+                          </w:p>
+                        </w:txbxContent>
+                      </wps:txbx>
+                      <wps:bodyPr rot="0" spcFirstLastPara="0" vertOverflow="overflow" horzOverflow="overflow" vert="horz" wrap="square" lIns="91440" tIns="45720" rIns="91440" bIns="45720" numCol="1" spcCol="0" rtlCol="0" fromWordArt="0" anchor="t" anchorCtr="0" forceAA="0" compatLnSpc="1">
+                        <a:prstTxWarp prst="textNoShape">
+                          <a:avLst/>
+                        </a:prstTxWarp>
+                        <a:noAutofit/>
+                      </wps:bodyPr>
+                    </wps:wsp>
+                  </a:graphicData>
+                </a:graphic>
+              </wp:anchor>
+            </w:drawing>
+          </mc:Choice>
+          <mc:Fallback>
+            <w:pict>
+              <v:shape w14:anchorId="7F708C21" id="_x0000_s1028" type="#_x0000_t202" style="position:absolute;margin-left:0;margin-top:35.35pt;width:365.75pt;height:35.2pt;z-index:251787264;visibility:visible;mso-wrap-style:square;mso-wrap-distance-left:9pt;mso-wrap-distance-top:0;mso-wrap-distance-right:9pt;mso-wrap-distance-bottom:0;mso-position-horizontal:center;mso-position-horizontal-relative:margin;mso-position-vertical:absolute;mso-position-vertical-relative:text;v-text-anchor:top" o:gfxdata="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" filled="f" stroked="f" strokeweight=".5pt">
+                <v:textbox>
+                  <w:txbxContent>
+                    <w:p>
+                      <w:pPr>
+                        <w:jc w:val="center"/>
+                        <w:rPr>
+                          <w:sz w:val="48"/>
+                          <w:szCs w:val="48"/>
+                          <w:lang w:val="en-US"/>
+                        </w:rPr>
+                      </w:pPr>
+                      <w:r>
+                        <w:rPr>
+                          <w:sz w:val="48"/>
+                          <w:szCs w:val="48"/>
+                          <w:lang w:val="en-US"/>
+                        </w:rPr>
+                        <w:t>v0.1</w:t>
+                      </w:r>
+                    </w:p>
+                  </w:txbxContent>
+                </v:textbox>
+                <w10:wrap anchorx="margin"/>
+              </v:shape>
+            </w:pict>
+          </mc:Fallback>
+        </mc:AlternateContent>
+      </w:r>
     </w:p>
-    <w:p>
-      <w:pPr>
-        <w:rPr>
-          <w:noProof/>
-          <w:lang w:val="en-US"/>
-        </w:rPr>
-      </w:pPr>
-    </w:p>
-    <w:p>
-      <w:pPr>
-        <w:rPr>
-          <w:noProof/>
-          <w:lang w:val="en-US"/>
-        </w:rPr>
-      </w:pPr>
-    </w:p>
-    <w:p>
-      <w:pPr>
-        <w:rPr>
-          <w:noProof/>
-          <w:lang w:val="en-US"/>
-        </w:rPr>
-      </w:pPr>
-    </w:p>
-    <w:p>
-      <w:pPr>
-        <w:rPr>
-          <w:noProof/>
-          <w:lang w:val="en-US"/>
-        </w:rPr>
-      </w:pPr>
-    </w:p>
-    <w:p>
-      <w:pPr>
-        <w:rPr>
-          <w:noProof/>
-          <w:lang w:val="en-US"/>
-        </w:rPr>
-      </w:pPr>
-    </w:p>
-    <w:p>
-      <w:pPr>
-        <w:rPr>
-          <w:noProof/>
-          <w:lang w:val="en-US"/>
-        </w:rPr>
-      </w:pPr>
-    </w:p>
-    <w:p>
-      <w:pPr>
-        <w:rPr>
-          <w:noProof/>
-          <w:lang w:val="en-US"/>
-        </w:rPr>
-      </w:pPr>
-    </w:p>
-    <w:p>
-      <w:pPr>
-        <w:rPr>
-          <w:noProof/>
-          <w:lang w:val="en-US"/>
-        </w:rPr>
-      </w:pPr>
-    </w:p>
-    <w:p>
-      <w:pPr>
-        <w:rPr>
-          <w:noProof/>
-          <w:lang w:val="en-US"/>
-        </w:rPr>
-      </w:pPr>
-    </w:p>
-    <w:p>
-      <w:pPr>
-        <w:rPr>
-          <w:noProof/>
-          <w:lang w:val="en-US"/>
-        </w:rPr>
-      </w:pPr>
-    </w:p>
-    <w:p>
-      <w:pPr>
-        <w:rPr>
-          <w:noProof/>
-          <w:lang w:val="en-US"/>
-        </w:rPr>
-      </w:pPr>
-    </w:p>
-    <w:p>
-      <w:pPr>
-        <w:rPr>
-          <w:noProof/>
-          <w:lang w:val="en-US"/>
-        </w:rPr>
-      </w:pPr>
-    </w:p>
-    <w:p>
-      <w:pPr>
-        <w:rPr>
-          <w:noProof/>
-          <w:lang w:val="en-US"/>
-        </w:rPr>
-      </w:pPr>
-    </w:p>
-    <w:p>
-      <w:pPr>
-        <w:rPr>
-          <w:noProof/>
-          <w:lang w:val="en-US"/>
-        </w:rPr>
-      </w:pPr>
-    </w:p>
-    <w:p>
-      <w:pPr>
-        <w:rPr>
-          <w:noProof/>
-          <w:lang w:val="en-US"/>
-        </w:rPr>
-      </w:pPr>
-    </w:p>
-    <w:p>
-      <w:pPr>
-        <w:rPr>
-          <w:noProof/>
-          <w:lang w:val="en-US"/>
-        </w:rPr>
-      </w:pPr>
-    </w:p>
-    <w:p>
-      <w:pPr>
-        <w:rPr>
-          <w:noProof/>
-          <w:lang w:val="en-US"/>
-        </w:rPr>
-      </w:pPr>
-    </w:p>
-    <w:p>
-      <w:pPr>
-        <w:rPr>
-          <w:noProof/>
-          <w:lang w:val="en-US"/>
-        </w:rPr>
-      </w:pPr>
-    </w:p>
-    <w:p>
-      <w:pPr>
-        <w:rPr>
-          <w:noProof/>
-          <w:lang w:val="en-US"/>
-        </w:rPr>
-      </w:pPr>
-    </w:p>
-    <w:p>
-      <w:pPr>
-        <w:rPr>
-          <w:noProof/>
-          <w:lang w:val="en-US"/>
-        </w:rPr>
-      </w:pPr>
-    </w:p>
-    <w:p>
-      <w:pPr>
-        <w:rPr>
-          <w:noProof/>
-          <w:lang w:val="en-US"/>
-        </w:rPr>
-      </w:pPr>
-    </w:p>
-    <w:p/>
     <w:p>
       <w:pPr>
         <w:shd w:val="clear" w:color="auto" w:fill="D9D9D9" w:themeFill="background1" w:themeFillShade="D9"/>
@@ -1893,6 +2068,7 @@
           <w:color w:val="000000" w:themeColor="text1"/>
           <w:sz w:val="36"/>
           <w:szCs w:val="36"/>
+          <w:lang w:val="en-US"/>
         </w:rPr>
       </w:pPr>
       <w:bookmarkStart w:id="4" w:name="_Toc165196195"/>
@@ -2048,22 +2224,34 @@
         <w:t xml:space="preserve"> </w:t>
       </w:r>
     </w:p>
-    <w:p/>
-    <w:p/>
-    <w:p/>
-    <w:p/>
-    <w:p/>
-    <w:p/>
-    <w:p/>
-    <w:p/>
-    <w:p/>
-    <w:p/>
-    <w:p/>
-    <w:p/>
-    <w:p/>
-    <w:p/>
-    <w:p/>
-    <w:p/>
+    <w:p>
+      <w:pPr>
+        <w:rPr>
+          <w:lang w:val="en-US"/>
+        </w:rPr>
+      </w:pPr>
+    </w:p>
+    <w:p/>
+    <w:p/>
+    <w:p/>
+    <w:p/>
+    <w:p/>
+    <w:p/>
+    <w:p/>
+    <w:p/>
+    <w:p/>
+    <w:p/>
+    <w:p/>
+    <w:p/>
+    <w:p/>
+    <w:p/>
+    <w:p>
+      <w:pPr>
+        <w:rPr>
+          <w:lang w:val="en-US"/>
+        </w:rPr>
+      </w:pPr>
+    </w:p>
     <w:p/>
     <w:p/>
     <w:p>
@@ -2257,74 +2445,6 @@
       <w:bookmarkStart w:id="6" w:name="_Toc165196197"/>
       <w:r>
         <w:rPr>
-          <w:noProof/>
-        </w:rPr>
-        <w:lastRenderedPageBreak/>
-        <w:drawing>
-          <wp:anchor distT="0" distB="0" distL="114300" distR="114300" simplePos="0" relativeHeight="251863040" behindDoc="0" locked="0" layoutInCell="1" allowOverlap="1" wp14:anchorId="7C947A33" wp14:editId="7355523C">
-            <wp:simplePos x="0" y="0"/>
-            <wp:positionH relativeFrom="column">
-              <wp:posOffset>-456979</wp:posOffset>
-            </wp:positionH>
-            <wp:positionV relativeFrom="paragraph">
-              <wp:posOffset>456980</wp:posOffset>
-            </wp:positionV>
-            <wp:extent cx="7617350" cy="5302874"/>
-            <wp:effectExtent l="0" t="0" r="3175" b="0"/>
-            <wp:wrapSquare wrapText="bothSides"/>
-            <wp:docPr id="1581237668" name="Εικόνα 1" descr="Εικόνα που περιέχει διάγραμμα, κείμενο, τεχνικό σχέδιο, Σχέδιο&#10;&#10;Περιγραφή που δημιουργήθηκε αυτόματα"/>
-            <wp:cNvGraphicFramePr>
-              <a:graphicFrameLocks xmlns:a="http://schemas.openxmlformats.org/drawingml/2006/main" noChangeAspect="1"/>
-            </wp:cNvGraphicFramePr>
-            <a:graphic xmlns:a="http://schemas.openxmlformats.org/drawingml/2006/main">
-              <a:graphicData uri="http://schemas.openxmlformats.org/drawingml/2006/picture">
-                <pic:pic xmlns:pic="http://schemas.openxmlformats.org/drawingml/2006/picture">
-                  <pic:nvPicPr>
-                    <pic:cNvPr id="1581237668" name="Εικόνα 1" descr="Εικόνα που περιέχει διάγραμμα, κείμενο, τεχνικό σχέδιο, Σχέδιο&#10;&#10;Περιγραφή που δημιουργήθηκε αυτόματα"/>
-                    <pic:cNvPicPr/>
-                  </pic:nvPicPr>
-                  <pic:blipFill rotWithShape="1">
-                    <a:blip r:embed="rId18" cstate="print">
-                      <a:extLst>
-                        <a:ext uri="{28A0092B-C50C-407E-A947-70E740481C1C}">
-                          <a14:useLocalDpi xmlns:a14="http://schemas.microsoft.com/office/drawing/2010/main" val="0"/>
-                        </a:ext>
-                      </a:extLst>
-                    </a:blip>
-                    <a:srcRect l="11466" t="19923"/>
-                    <a:stretch/>
-                  </pic:blipFill>
-                  <pic:spPr bwMode="auto">
-                    <a:xfrm>
-                      <a:off x="0" y="0"/>
-                      <a:ext cx="7617350" cy="5302874"/>
-                    </a:xfrm>
-                    <a:prstGeom prst="rect">
-                      <a:avLst/>
-                    </a:prstGeom>
-                    <a:ln>
-                      <a:noFill/>
-                    </a:ln>
-                    <a:extLst>
-                      <a:ext uri="{53640926-AAD7-44D8-BBD7-CCE9431645EC}">
-                        <a14:shadowObscured xmlns:a14="http://schemas.microsoft.com/office/drawing/2010/main"/>
-                      </a:ext>
-                    </a:extLst>
-                  </pic:spPr>
-                </pic:pic>
-              </a:graphicData>
-            </a:graphic>
-            <wp14:sizeRelH relativeFrom="margin">
-              <wp14:pctWidth>0</wp14:pctWidth>
-            </wp14:sizeRelH>
-            <wp14:sizeRelV relativeFrom="margin">
-              <wp14:pctHeight>0</wp14:pctHeight>
-            </wp14:sizeRelV>
-          </wp:anchor>
-        </w:drawing>
-      </w:r>
-      <w:r>
-        <w:rPr>
           <w:rStyle w:val="2Char"/>
           <w:b/>
           <w:bCs/>
@@ -2332,6 +2452,7 @@
           <w:sz w:val="36"/>
           <w:szCs w:val="36"/>
         </w:rPr>
+        <w:lastRenderedPageBreak/>
         <w:t xml:space="preserve">2.5 </w:t>
       </w:r>
       <w:r>
@@ -2357,13 +2478,23 @@
     <w:p/>
     <w:p/>
     <w:p/>
-    <w:p>
-      <w:pPr>
-        <w:tabs>
-          <w:tab w:val="left" w:pos="1853"/>
-        </w:tabs>
-      </w:pPr>
-    </w:p>
+    <w:p/>
+    <w:p/>
+    <w:p/>
+    <w:p/>
+    <w:p/>
+    <w:p/>
+    <w:p/>
+    <w:p/>
+    <w:p/>
+    <w:p/>
+    <w:p/>
+    <w:p/>
+    <w:p/>
+    <w:p/>
+    <w:p/>
+    <w:p/>
+    <w:p/>
     <w:p>
       <w:pPr>
         <w:pStyle w:val="3"/>
@@ -2383,7 +2514,7 @@
         </w:rPr>
         <w:lastRenderedPageBreak/>
         <w:drawing>
-          <wp:anchor distT="0" distB="0" distL="114300" distR="114300" simplePos="0" relativeHeight="251855872" behindDoc="0" locked="0" layoutInCell="1" allowOverlap="1" wp14:anchorId="19B02D2E" wp14:editId="4E84C389">
+          <wp:anchor distT="0" distB="0" distL="114300" distR="114300" simplePos="0" relativeHeight="251855872" behindDoc="0" locked="0" layoutInCell="1" allowOverlap="1" wp14:anchorId="19B02D2E" wp14:editId="348A19F4">
             <wp:simplePos x="0" y="0"/>
             <wp:positionH relativeFrom="margin">
               <wp:posOffset>-237006</wp:posOffset>
@@ -2406,7 +2537,7 @@
                     <pic:cNvPicPr/>
                   </pic:nvPicPr>
                   <pic:blipFill>
-                    <a:blip r:embed="rId19" cstate="print">
+                    <a:blip r:embed="rId18" cstate="print">
                       <a:extLst>
                         <a:ext uri="{28A0092B-C50C-407E-A947-70E740481C1C}">
                           <a14:useLocalDpi xmlns:a14="http://schemas.microsoft.com/office/drawing/2010/main" val="0"/>
@@ -2443,7 +2574,7 @@
           <w:noProof/>
         </w:rPr>
         <w:drawing>
-          <wp:anchor distT="0" distB="0" distL="114300" distR="114300" simplePos="0" relativeHeight="251848704" behindDoc="0" locked="0" layoutInCell="1" allowOverlap="1" wp14:anchorId="16B161C5" wp14:editId="08CEC552">
+          <wp:anchor distT="0" distB="0" distL="114300" distR="114300" simplePos="0" relativeHeight="251848704" behindDoc="0" locked="0" layoutInCell="1" allowOverlap="1" wp14:anchorId="16B161C5" wp14:editId="7AAC97F6">
             <wp:simplePos x="0" y="0"/>
             <wp:positionH relativeFrom="margin">
               <wp:posOffset>-324092</wp:posOffset>
@@ -2466,7 +2597,7 @@
                     <pic:cNvPicPr/>
                   </pic:nvPicPr>
                   <pic:blipFill rotWithShape="1">
-                    <a:blip r:embed="rId20" cstate="print">
+                    <a:blip r:embed="rId19" cstate="print">
                       <a:extLst>
                         <a:ext uri="{28A0092B-C50C-407E-A947-70E740481C1C}">
                           <a14:useLocalDpi xmlns:a14="http://schemas.microsoft.com/office/drawing/2010/main" val="0"/>
@@ -2560,22 +2691,28 @@
       <w:bookmarkStart w:id="8" w:name="_Toc165196199"/>
       <w:r>
         <w:rPr>
+          <w:rFonts w:asciiTheme="majorHAnsi" w:hAnsiTheme="majorHAnsi"/>
+          <w:b/>
+          <w:bCs/>
           <w:noProof/>
+          <w:color w:val="000000" w:themeColor="text1"/>
+          <w:sz w:val="36"/>
+          <w:szCs w:val="36"/>
         </w:rPr>
         <w:lastRenderedPageBreak/>
         <w:drawing>
-          <wp:anchor distT="0" distB="0" distL="114300" distR="114300" simplePos="0" relativeHeight="251857920" behindDoc="0" locked="0" layoutInCell="1" allowOverlap="1" wp14:anchorId="046361CB" wp14:editId="33A0A296">
+          <wp:anchor distT="0" distB="0" distL="114300" distR="114300" simplePos="0" relativeHeight="251862016" behindDoc="0" locked="0" layoutInCell="1" allowOverlap="1" wp14:anchorId="483E0A6C" wp14:editId="69A34195">
             <wp:simplePos x="0" y="0"/>
             <wp:positionH relativeFrom="margin">
-              <wp:posOffset>-70240</wp:posOffset>
+              <wp:posOffset>-393700</wp:posOffset>
             </wp:positionH>
             <wp:positionV relativeFrom="margin">
-              <wp:posOffset>370303</wp:posOffset>
+              <wp:posOffset>280664</wp:posOffset>
             </wp:positionV>
-            <wp:extent cx="336550" cy="379777"/>
-            <wp:effectExtent l="0" t="0" r="6350" b="1270"/>
+            <wp:extent cx="7472680" cy="3935730"/>
+            <wp:effectExtent l="0" t="0" r="0" b="7620"/>
             <wp:wrapSquare wrapText="bothSides"/>
-            <wp:docPr id="596722408" name="Εικόνα 1" descr="Εικόνα που περιέχει κύκλος, σύμβολο, σχεδίαση, clipart&#10;&#10;Περιγραφή που δημιουργήθηκε αυτόματα"/>
+            <wp:docPr id="2005758222" name="Εικόνα 2" descr="Εικόνα που περιέχει κείμενο, διάγραμμα, παράλληλα, Σχέδιο&#10;&#10;Περιγραφή που δημιουργήθηκε αυτόματα"/>
             <wp:cNvGraphicFramePr>
               <a:graphicFrameLocks xmlns:a="http://schemas.openxmlformats.org/drawingml/2006/main" noChangeAspect="1"/>
             </wp:cNvGraphicFramePr>
@@ -2583,11 +2720,11 @@
               <a:graphicData uri="http://schemas.openxmlformats.org/drawingml/2006/picture">
                 <pic:pic xmlns:pic="http://schemas.openxmlformats.org/drawingml/2006/picture">
                   <pic:nvPicPr>
-                    <pic:cNvPr id="1830690380" name="Εικόνα 1" descr="Εικόνα που περιέχει κύκλος, σύμβολο, σχεδίαση, clipart&#10;&#10;Περιγραφή που δημιουργήθηκε αυτόματα"/>
+                    <pic:cNvPr id="2005758222" name="Εικόνα 2" descr="Εικόνα που περιέχει κείμενο, διάγραμμα, παράλληλα, Σχέδιο&#10;&#10;Περιγραφή που δημιουργήθηκε αυτόματα"/>
                     <pic:cNvPicPr/>
                   </pic:nvPicPr>
                   <pic:blipFill>
-                    <a:blip r:embed="rId15" cstate="print">
+                    <a:blip r:embed="rId20">
                       <a:extLst>
                         <a:ext uri="{28A0092B-C50C-407E-A947-70E740481C1C}">
                           <a14:useLocalDpi xmlns:a14="http://schemas.microsoft.com/office/drawing/2010/main" val="0"/>
@@ -2601,7 +2738,7 @@
                   <pic:spPr>
                     <a:xfrm>
                       <a:off x="0" y="0"/>
-                      <a:ext cx="336550" cy="379777"/>
+                      <a:ext cx="7472680" cy="3935730"/>
                     </a:xfrm>
                     <a:prstGeom prst="rect">
                       <a:avLst/>
@@ -2610,71 +2747,10 @@
                 </pic:pic>
               </a:graphicData>
             </a:graphic>
-          </wp:anchor>
-        </w:drawing>
-      </w:r>
-      <w:r>
-        <w:rPr>
-          <w:noProof/>
-        </w:rPr>
-        <w:drawing>
-          <wp:anchor distT="0" distB="0" distL="114300" distR="114300" simplePos="0" relativeHeight="251847680" behindDoc="0" locked="0" layoutInCell="1" allowOverlap="1" wp14:anchorId="0B26A9A3" wp14:editId="53345A17">
-            <wp:simplePos x="0" y="0"/>
-            <wp:positionH relativeFrom="margin">
-              <wp:posOffset>-167833</wp:posOffset>
-            </wp:positionH>
-            <wp:positionV relativeFrom="margin">
-              <wp:posOffset>288909</wp:posOffset>
-            </wp:positionV>
-            <wp:extent cx="7100570" cy="4585970"/>
-            <wp:effectExtent l="0" t="0" r="5080" b="5080"/>
-            <wp:wrapSquare wrapText="bothSides"/>
-            <wp:docPr id="531991594" name="Εικόνα 2" descr="Εικόνα που περιέχει κείμενο, διάγραμμα, γραμμή, παράλληλα&#10;&#10;Περιγραφή που δημιουργήθηκε αυτόματα"/>
-            <wp:cNvGraphicFramePr>
-              <a:graphicFrameLocks xmlns:a="http://schemas.openxmlformats.org/drawingml/2006/main" noChangeAspect="1"/>
-            </wp:cNvGraphicFramePr>
-            <a:graphic xmlns:a="http://schemas.openxmlformats.org/drawingml/2006/main">
-              <a:graphicData uri="http://schemas.openxmlformats.org/drawingml/2006/picture">
-                <pic:pic xmlns:pic="http://schemas.openxmlformats.org/drawingml/2006/picture">
-                  <pic:nvPicPr>
-                    <pic:cNvPr id="531991594" name="Εικόνα 2" descr="Εικόνα που περιέχει κείμενο, διάγραμμα, γραμμή, παράλληλα&#10;&#10;Περιγραφή που δημιουργήθηκε αυτόματα"/>
-                    <pic:cNvPicPr/>
-                  </pic:nvPicPr>
-                  <pic:blipFill rotWithShape="1">
-                    <a:blip r:embed="rId21" cstate="print">
-                      <a:extLst>
-                        <a:ext uri="{28A0092B-C50C-407E-A947-70E740481C1C}">
-                          <a14:useLocalDpi xmlns:a14="http://schemas.microsoft.com/office/drawing/2010/main" val="0"/>
-                        </a:ext>
-                      </a:extLst>
-                    </a:blip>
-                    <a:srcRect l="16632" t="23905" r="5254"/>
-                    <a:stretch/>
-                  </pic:blipFill>
-                  <pic:spPr bwMode="auto">
-                    <a:xfrm>
-                      <a:off x="0" y="0"/>
-                      <a:ext cx="7100570" cy="4585970"/>
-                    </a:xfrm>
-                    <a:prstGeom prst="rect">
-                      <a:avLst/>
-                    </a:prstGeom>
-                    <a:ln>
-                      <a:noFill/>
-                    </a:ln>
-                    <a:extLst>
-                      <a:ext uri="{53640926-AAD7-44D8-BBD7-CCE9431645EC}">
-                        <a14:shadowObscured xmlns:a14="http://schemas.microsoft.com/office/drawing/2010/main"/>
-                      </a:ext>
-                    </a:extLst>
-                  </pic:spPr>
-                </pic:pic>
-              </a:graphicData>
-            </a:graphic>
-            <wp14:sizeRelH relativeFrom="page">
+            <wp14:sizeRelH relativeFrom="margin">
               <wp14:pctWidth>0</wp14:pctWidth>
             </wp14:sizeRelH>
-            <wp14:sizeRelV relativeFrom="page">
+            <wp14:sizeRelV relativeFrom="margin">
               <wp14:pctHeight>0</wp14:pctHeight>
             </wp14:sizeRelV>
           </wp:anchor>
@@ -2716,7 +2792,27 @@
     <w:p/>
     <w:p/>
     <w:p/>
-    <w:p/>
+    <w:p>
+      <w:pPr>
+        <w:rPr>
+          <w:lang w:val="en-US"/>
+        </w:rPr>
+      </w:pPr>
+    </w:p>
+    <w:p>
+      <w:pPr>
+        <w:rPr>
+          <w:lang w:val="en-US"/>
+        </w:rPr>
+      </w:pPr>
+    </w:p>
+    <w:p>
+      <w:pPr>
+        <w:rPr>
+          <w:lang w:val="en-US"/>
+        </w:rPr>
+      </w:pPr>
+    </w:p>
     <w:p>
       <w:pPr>
         <w:pStyle w:val="3"/>
@@ -2790,61 +2886,26 @@
       <w:bookmarkEnd w:id="9"/>
     </w:p>
     <w:p/>
-    <w:p>
-      <w:r>
-        <w:rPr>
-          <w:noProof/>
-        </w:rPr>
-        <w:drawing>
-          <wp:inline distT="0" distB="0" distL="0" distR="0" wp14:anchorId="27046543" wp14:editId="457053E1">
-            <wp:extent cx="6655469" cy="6057762"/>
-            <wp:effectExtent l="0" t="0" r="0" b="635"/>
-            <wp:docPr id="1209627251" name="Εικόνα 3" descr="Εικόνα που περιέχει κείμενο, διάγραμμα, Σχέδιο, παράλληλα&#10;&#10;Περιγραφή που δημιουργήθηκε αυτόματα"/>
-            <wp:cNvGraphicFramePr>
-              <a:graphicFrameLocks xmlns:a="http://schemas.openxmlformats.org/drawingml/2006/main" noChangeAspect="1"/>
-            </wp:cNvGraphicFramePr>
-            <a:graphic xmlns:a="http://schemas.openxmlformats.org/drawingml/2006/main">
-              <a:graphicData uri="http://schemas.openxmlformats.org/drawingml/2006/picture">
-                <pic:pic xmlns:pic="http://schemas.openxmlformats.org/drawingml/2006/picture">
-                  <pic:nvPicPr>
-                    <pic:cNvPr id="1209627251" name="Εικόνα 3" descr="Εικόνα που περιέχει κείμενο, διάγραμμα, Σχέδιο, παράλληλα&#10;&#10;Περιγραφή που δημιουργήθηκε αυτόματα"/>
-                    <pic:cNvPicPr/>
-                  </pic:nvPicPr>
-                  <pic:blipFill rotWithShape="1">
-                    <a:blip r:embed="rId22">
-                      <a:extLst>
-                        <a:ext uri="{28A0092B-C50C-407E-A947-70E740481C1C}">
-                          <a14:useLocalDpi xmlns:a14="http://schemas.microsoft.com/office/drawing/2010/main" val="0"/>
-                        </a:ext>
-                      </a:extLst>
-                    </a:blip>
-                    <a:srcRect l="16392" t="18560" r="4885" b="6433"/>
-                    <a:stretch/>
-                  </pic:blipFill>
-                  <pic:spPr bwMode="auto">
-                    <a:xfrm>
-                      <a:off x="0" y="0"/>
-                      <a:ext cx="6695637" cy="6094323"/>
-                    </a:xfrm>
-                    <a:prstGeom prst="rect">
-                      <a:avLst/>
-                    </a:prstGeom>
-                    <a:ln>
-                      <a:noFill/>
-                    </a:ln>
-                    <a:extLst>
-                      <a:ext uri="{53640926-AAD7-44D8-BBD7-CCE9431645EC}">
-                        <a14:shadowObscured xmlns:a14="http://schemas.microsoft.com/office/drawing/2010/main"/>
-                      </a:ext>
-                    </a:extLst>
-                  </pic:spPr>
-                </pic:pic>
-              </a:graphicData>
-            </a:graphic>
-          </wp:inline>
-        </w:drawing>
-      </w:r>
-    </w:p>
+    <w:p/>
+    <w:p/>
+    <w:p/>
+    <w:p/>
+    <w:p/>
+    <w:p/>
+    <w:p/>
+    <w:p/>
+    <w:p/>
+    <w:p/>
+    <w:p/>
+    <w:p/>
+    <w:p/>
+    <w:p/>
+    <w:p/>
+    <w:p/>
+    <w:p/>
+    <w:p/>
+    <w:p/>
+    <w:p/>
     <w:p/>
     <w:p/>
     <w:p/>
@@ -2893,7 +2954,7 @@
                     <pic:cNvPicPr/>
                   </pic:nvPicPr>
                   <pic:blipFill rotWithShape="1">
-                    <a:blip r:embed="rId23" cstate="print">
+                    <a:blip r:embed="rId21" cstate="print">
                       <a:extLst>
                         <a:ext uri="{28A0092B-C50C-407E-A947-70E740481C1C}">
                           <a14:useLocalDpi xmlns:a14="http://schemas.microsoft.com/office/drawing/2010/main" val="0"/>
@@ -3028,7 +3089,13 @@
     <w:p/>
     <w:p/>
     <w:p/>
-    <w:p/>
+    <w:p>
+      <w:pPr>
+        <w:rPr>
+          <w:lang w:val="en-US"/>
+        </w:rPr>
+      </w:pPr>
+    </w:p>
     <w:p>
       <w:pPr>
         <w:pStyle w:val="3"/>
@@ -3039,6 +3106,7 @@
           <w:color w:val="000000" w:themeColor="text1"/>
           <w:sz w:val="36"/>
           <w:szCs w:val="36"/>
+          <w:lang w:val="en-US"/>
         </w:rPr>
       </w:pPr>
       <w:bookmarkStart w:id="11" w:name="_Toc165196202"/>
@@ -3126,7 +3194,7 @@
                     <pic:cNvPicPr/>
                   </pic:nvPicPr>
                   <pic:blipFill rotWithShape="1">
-                    <a:blip r:embed="rId24" cstate="print">
+                    <a:blip r:embed="rId22" cstate="print">
                       <a:extLst>
                         <a:ext uri="{28A0092B-C50C-407E-A947-70E740481C1C}">
                           <a14:useLocalDpi xmlns:a14="http://schemas.microsoft.com/office/drawing/2010/main" val="0"/>
@@ -3206,7 +3274,13 @@
       </w:r>
       <w:bookmarkEnd w:id="11"/>
     </w:p>
-    <w:p/>
+    <w:p>
+      <w:pPr>
+        <w:rPr>
+          <w:lang w:val="en-US"/>
+        </w:rPr>
+      </w:pPr>
+    </w:p>
     <w:p>
       <w:pPr>
         <w:spacing w:after="240" w:line="240" w:lineRule="auto"/>
@@ -3238,7 +3312,13 @@
     <w:p/>
     <w:p/>
     <w:p/>
-    <w:p/>
+    <w:p>
+      <w:pPr>
+        <w:rPr>
+          <w:lang w:val="en-US"/>
+        </w:rPr>
+      </w:pPr>
+    </w:p>
     <w:p>
       <w:pPr>
         <w:pStyle w:val="1"/>
@@ -3363,7 +3443,7 @@
                           <pic:cNvPicPr/>
                         </pic:nvPicPr>
                         <pic:blipFill>
-                          <a:blip r:embed="rId25" cstate="print">
+                          <a:blip r:embed="rId23" cstate="print">
                             <a:extLst>
                               <a:ext uri="{28A0092B-C50C-407E-A947-70E740481C1C}">
                                 <a14:useLocalDpi xmlns:a14="http://schemas.microsoft.com/office/drawing/2010/main" val="0"/>
@@ -3511,7 +3591,7 @@
                           </pic:cNvPicPr>
                         </pic:nvPicPr>
                         <pic:blipFill>
-                          <a:blip r:embed="rId26">
+                          <a:blip r:embed="rId24">
                             <a:extLst>
                               <a:ext uri="{28A0092B-C50C-407E-A947-70E740481C1C}">
                                 <a14:useLocalDpi xmlns:a14="http://schemas.microsoft.com/office/drawing/2010/main" val="0"/>
@@ -3646,7 +3726,7 @@
                           <pic:cNvPicPr/>
                         </pic:nvPicPr>
                         <pic:blipFill>
-                          <a:blip r:embed="rId27" cstate="print">
+                          <a:blip r:embed="rId25" cstate="print">
                             <a:extLst>
                               <a:ext uri="{28A0092B-C50C-407E-A947-70E740481C1C}">
                                 <a14:useLocalDpi xmlns:a14="http://schemas.microsoft.com/office/drawing/2010/main" val="0"/>
@@ -3768,7 +3848,7 @@
       </w:pPr>
     </w:p>
     <w:sectPr>
-      <w:footerReference w:type="default" r:id="rId28"/>
+      <w:footerReference w:type="default" r:id="rId26"/>
       <w:type w:val="continuous"/>
       <w:pgSz w:w="11906" w:h="16838"/>
       <w:pgMar w:top="720" w:right="720" w:bottom="720" w:left="720" w:header="708" w:footer="708" w:gutter="0"/>
@@ -3780,7 +3860,7 @@
 </file>
 
 <file path=word/endnotes.xml><?xml version="1.0" encoding="utf-8"?>
-<w:endnotes xmlns:wpc="http://schemas.microsoft.com/office/word/2010/wordprocessingCanvas" xmlns:cx="http://schemas.microsoft.com/office/drawing/2014/chartex" xmlns:cx1="http://schemas.microsoft.com/office/drawing/2015/9/8/chartex" xmlns:cx2="http://schemas.microsoft.com/office/drawing/2015/10/21/chartex" xmlns:cx3="http://schemas.microsoft.com/office/drawing/2016/5/9/chartex" xmlns:cx4="http://schemas.microsoft.com/office/drawing/2016/5/10/chartex" xmlns:cx5="http://schemas.microsoft.com/office/drawing/2016/5/11/chartex" xmlns:cx6="http://schemas.microsoft.com/office/drawing/2016/5/12/chartex" xmlns:cx7="http://schemas.microsoft.com/office/drawing/2016/5/13/chartex" xmlns:cx8="http://schemas.microsoft.com/office/drawing/2016/5/14/chartex" xmlns:mc="http://schemas.openxmlformats.org/markup-compatibility/2006" xmlns:aink="http://schemas.microsoft.com/office/drawing/2016/ink" xmlns:am3d="http://schemas.microsoft.com/office/drawing/2017/model3d" xmlns:o="urn:schemas-microsoft-com:office:office" xmlns:oel="http://schemas.microsoft.com/office/2019/extlst" xmlns:r="http://schemas.openxmlformats.org/officeDocument/2006/relationships" xmlns:m="http://schemas.openxmlformats.org/officeDocument/2006/math" xmlns:v="urn:schemas-microsoft-com:vml" xmlns:wp14="http://schemas.microsoft.com/office/word/2010/wordprocessingDrawing" xmlns:wp="http://schemas.openxmlformats.org/drawingml/2006/wordprocessingDrawing" xmlns:w10="urn:schemas-microsoft-com:office:word" xmlns:w="http://schemas.openxmlformats.org/wordprocessingml/2006/main" xmlns:w14="http://schemas.microsoft.com/office/word/2010/wordml" xmlns:w15="http://schemas.microsoft.com/office/word/2012/wordml" xmlns:w16cex="http://schemas.microsoft.com/office/word/2018/wordml/cex" xmlns:w16cid="http://schemas.microsoft.com/office/word/2016/wordml/cid" xmlns:w16="http://schemas.microsoft.com/office/word/2018/wordml" xmlns:w16sdtdh="http://schemas.microsoft.com/office/word/2020/wordml/sdtdatahash" xmlns:w16se="http://schemas.microsoft.com/office/word/2015/wordml/symex" xmlns:wpg="http://schemas.microsoft.com/office/word/2010/wordprocessingGroup" xmlns:wpi="http://schemas.microsoft.com/office/word/2010/wordprocessingInk" xmlns:wne="http://schemas.microsoft.com/office/word/2006/wordml" xmlns:wps="http://schemas.microsoft.com/office/word/2010/wordprocessingShape" mc:Ignorable="w14 w15 w16se w16cid w16 w16cex w16sdtdh wp14">
+<w:endnotes xmlns:wpc="http://schemas.microsoft.com/office/word/2010/wordprocessingCanvas" xmlns:cx="http://schemas.microsoft.com/office/drawing/2014/chartex" xmlns:cx1="http://schemas.microsoft.com/office/drawing/2015/9/8/chartex" xmlns:cx2="http://schemas.microsoft.com/office/drawing/2015/10/21/chartex" xmlns:cx3="http://schemas.microsoft.com/office/drawing/2016/5/9/chartex" xmlns:cx4="http://schemas.microsoft.com/office/drawing/2016/5/10/chartex" xmlns:cx5="http://schemas.microsoft.com/office/drawing/2016/5/11/chartex" xmlns:cx6="http://schemas.microsoft.com/office/drawing/2016/5/12/chartex" xmlns:cx7="http://schemas.microsoft.com/office/drawing/2016/5/13/chartex" xmlns:cx8="http://schemas.microsoft.com/office/drawing/2016/5/14/chartex" xmlns:mc="http://schemas.openxmlformats.org/markup-compatibility/2006" xmlns:aink="http://schemas.microsoft.com/office/drawing/2016/ink" xmlns:am3d="http://schemas.microsoft.com/office/drawing/2017/model3d" xmlns:o="urn:schemas-microsoft-com:office:office" xmlns:oel="http://schemas.microsoft.com/office/2019/extlst" xmlns:r="http://schemas.openxmlformats.org/officeDocument/2006/relationships" xmlns:m="http://schemas.openxmlformats.org/officeDocument/2006/math" xmlns:v="urn:schemas-microsoft-com:vml" xmlns:wp14="http://schemas.microsoft.com/office/word/2010/wordprocessingDrawing" xmlns:wp="http://schemas.openxmlformats.org/drawingml/2006/wordprocessingDrawing" xmlns:w10="urn:schemas-microsoft-com:office:word" xmlns:w="http://schemas.openxmlformats.org/wordprocessingml/2006/main" xmlns:w14="http://schemas.microsoft.com/office/word/2010/wordml" xmlns:w15="http://schemas.microsoft.com/office/word/2012/wordml" xmlns:w16cex="http://schemas.microsoft.com/office/word/2018/wordml/cex" xmlns:w16cid="http://schemas.microsoft.com/office/word/2016/wordml/cid" xmlns:w16="http://schemas.microsoft.com/office/word/2018/wordml" xmlns:w16du="http://schemas.microsoft.com/office/word/2023/wordml/word16du" xmlns:w16sdtdh="http://schemas.microsoft.com/office/word/2020/wordml/sdtdatahash" xmlns:w16se="http://schemas.microsoft.com/office/word/2015/wordml/symex" xmlns:wpg="http://schemas.microsoft.com/office/word/2010/wordprocessingGroup" xmlns:wpi="http://schemas.microsoft.com/office/word/2010/wordprocessingInk" xmlns:wne="http://schemas.microsoft.com/office/word/2006/wordml" xmlns:wps="http://schemas.microsoft.com/office/word/2010/wordprocessingShape" mc:Ignorable="w14 w15 w16se w16cid w16 w16cex w16sdtdh w16du wp14">
   <w:endnote w:type="separator" w:id="-1">
     <w:p>
       <w:pPr>
@@ -3805,7 +3885,7 @@
 </file>
 
 <file path=word/footer1.xml><?xml version="1.0" encoding="utf-8"?>
-<w:ftr xmlns:wpc="http://schemas.microsoft.com/office/word/2010/wordprocessingCanvas" xmlns:cx="http://schemas.microsoft.com/office/drawing/2014/chartex" xmlns:cx1="http://schemas.microsoft.com/office/drawing/2015/9/8/chartex" xmlns:cx2="http://schemas.microsoft.com/office/drawing/2015/10/21/chartex" xmlns:cx3="http://schemas.microsoft.com/office/drawing/2016/5/9/chartex" xmlns:cx4="http://schemas.microsoft.com/office/drawing/2016/5/10/chartex" xmlns:cx5="http://schemas.microsoft.com/office/drawing/2016/5/11/chartex" xmlns:cx6="http://schemas.microsoft.com/office/drawing/2016/5/12/chartex" xmlns:cx7="http://schemas.microsoft.com/office/drawing/2016/5/13/chartex" xmlns:cx8="http://schemas.microsoft.com/office/drawing/2016/5/14/chartex" xmlns:mc="http://schemas.openxmlformats.org/markup-compatibility/2006" xmlns:aink="http://schemas.microsoft.com/office/drawing/2016/ink" xmlns:am3d="http://schemas.microsoft.com/office/drawing/2017/model3d" xmlns:o="urn:schemas-microsoft-com:office:office" xmlns:oel="http://schemas.microsoft.com/office/2019/extlst" xmlns:r="http://schemas.openxmlformats.org/officeDocument/2006/relationships" xmlns:m="http://schemas.openxmlformats.org/officeDocument/2006/math" xmlns:v="urn:schemas-microsoft-com:vml" xmlns:wp14="http://schemas.microsoft.com/office/word/2010/wordprocessingDrawing" xmlns:wp="http://schemas.openxmlformats.org/drawingml/2006/wordprocessingDrawing" xmlns:w10="urn:schemas-microsoft-com:office:word" xmlns:w="http://schemas.openxmlformats.org/wordprocessingml/2006/main" xmlns:w14="http://schemas.microsoft.com/office/word/2010/wordml" xmlns:w15="http://schemas.microsoft.com/office/word/2012/wordml" xmlns:w16cex="http://schemas.microsoft.com/office/word/2018/wordml/cex" xmlns:w16cid="http://schemas.microsoft.com/office/word/2016/wordml/cid" xmlns:w16="http://schemas.microsoft.com/office/word/2018/wordml" xmlns:w16sdtdh="http://schemas.microsoft.com/office/word/2020/wordml/sdtdatahash" xmlns:w16se="http://schemas.microsoft.com/office/word/2015/wordml/symex" xmlns:wpg="http://schemas.microsoft.com/office/word/2010/wordprocessingGroup" xmlns:wpi="http://schemas.microsoft.com/office/word/2010/wordprocessingInk" xmlns:wne="http://schemas.microsoft.com/office/word/2006/wordml" xmlns:wps="http://schemas.microsoft.com/office/word/2010/wordprocessingShape" mc:Ignorable="w14 w15 w16se w16cid w16 w16cex w16sdtdh wp14">
+<w:ftr xmlns:wpc="http://schemas.microsoft.com/office/word/2010/wordprocessingCanvas" xmlns:cx="http://schemas.microsoft.com/office/drawing/2014/chartex" xmlns:cx1="http://schemas.microsoft.com/office/drawing/2015/9/8/chartex" xmlns:cx2="http://schemas.microsoft.com/office/drawing/2015/10/21/chartex" xmlns:cx3="http://schemas.microsoft.com/office/drawing/2016/5/9/chartex" xmlns:cx4="http://schemas.microsoft.com/office/drawing/2016/5/10/chartex" xmlns:cx5="http://schemas.microsoft.com/office/drawing/2016/5/11/chartex" xmlns:cx6="http://schemas.microsoft.com/office/drawing/2016/5/12/chartex" xmlns:cx7="http://schemas.microsoft.com/office/drawing/2016/5/13/chartex" xmlns:cx8="http://schemas.microsoft.com/office/drawing/2016/5/14/chartex" xmlns:mc="http://schemas.openxmlformats.org/markup-compatibility/2006" xmlns:aink="http://schemas.microsoft.com/office/drawing/2016/ink" xmlns:am3d="http://schemas.microsoft.com/office/drawing/2017/model3d" xmlns:o="urn:schemas-microsoft-com:office:office" xmlns:oel="http://schemas.microsoft.com/office/2019/extlst" xmlns:r="http://schemas.openxmlformats.org/officeDocument/2006/relationships" xmlns:m="http://schemas.openxmlformats.org/officeDocument/2006/math" xmlns:v="urn:schemas-microsoft-com:vml" xmlns:wp14="http://schemas.microsoft.com/office/word/2010/wordprocessingDrawing" xmlns:wp="http://schemas.openxmlformats.org/drawingml/2006/wordprocessingDrawing" xmlns:w10="urn:schemas-microsoft-com:office:word" xmlns:w="http://schemas.openxmlformats.org/wordprocessingml/2006/main" xmlns:w14="http://schemas.microsoft.com/office/word/2010/wordml" xmlns:w15="http://schemas.microsoft.com/office/word/2012/wordml" xmlns:w16cex="http://schemas.microsoft.com/office/word/2018/wordml/cex" xmlns:w16cid="http://schemas.microsoft.com/office/word/2016/wordml/cid" xmlns:w16="http://schemas.microsoft.com/office/word/2018/wordml" xmlns:w16du="http://schemas.microsoft.com/office/word/2023/wordml/word16du" xmlns:w16sdtdh="http://schemas.microsoft.com/office/word/2020/wordml/sdtdatahash" xmlns:w16se="http://schemas.microsoft.com/office/word/2015/wordml/symex" xmlns:wpg="http://schemas.microsoft.com/office/word/2010/wordprocessingGroup" xmlns:wpi="http://schemas.microsoft.com/office/word/2010/wordprocessingInk" xmlns:wne="http://schemas.microsoft.com/office/word/2006/wordml" xmlns:wps="http://schemas.microsoft.com/office/word/2010/wordprocessingShape" mc:Ignorable="w14 w15 w16se w16cid w16 w16cex w16sdtdh w16du wp14">
   <w:sdt>
     <w:sdtPr>
       <w:id w:val="-741404770"/>
@@ -3852,7 +3932,7 @@
 </file>
 
 <file path=word/footnotes.xml><?xml version="1.0" encoding="utf-8"?>
-<w:footnotes xmlns:wpc="http://schemas.microsoft.com/office/word/2010/wordprocessingCanvas" xmlns:cx="http://schemas.microsoft.com/office/drawing/2014/chartex" xmlns:cx1="http://schemas.microsoft.com/office/drawing/2015/9/8/chartex" xmlns:cx2="http://schemas.microsoft.com/office/drawing/2015/10/21/chartex" xmlns:cx3="http://schemas.microsoft.com/office/drawing/2016/5/9/chartex" xmlns:cx4="http://schemas.microsoft.com/office/drawing/2016/5/10/chartex" xmlns:cx5="http://schemas.microsoft.com/office/drawing/2016/5/11/chartex" xmlns:cx6="http://schemas.microsoft.com/office/drawing/2016/5/12/chartex" xmlns:cx7="http://schemas.microsoft.com/office/drawing/2016/5/13/chartex" xmlns:cx8="http://schemas.microsoft.com/office/drawing/2016/5/14/chartex" xmlns:mc="http://schemas.openxmlformats.org/markup-compatibility/2006" xmlns:aink="http://schemas.microsoft.com/office/drawing/2016/ink" xmlns:am3d="http://schemas.microsoft.com/office/drawing/2017/model3d" xmlns:o="urn:schemas-microsoft-com:office:office" xmlns:oel="http://schemas.microsoft.com/office/2019/extlst" xmlns:r="http://schemas.openxmlformats.org/officeDocument/2006/relationships" xmlns:m="http://schemas.openxmlformats.org/officeDocument/2006/math" xmlns:v="urn:schemas-microsoft-com:vml" xmlns:wp14="http://schemas.microsoft.com/office/word/2010/wordprocessingDrawing" xmlns:wp="http://schemas.openxmlformats.org/drawingml/2006/wordprocessingDrawing" xmlns:w10="urn:schemas-microsoft-com:office:word" xmlns:w="http://schemas.openxmlformats.org/wordprocessingml/2006/main" xmlns:w14="http://schemas.microsoft.com/office/word/2010/wordml" xmlns:w15="http://schemas.microsoft.com/office/word/2012/wordml" xmlns:w16cex="http://schemas.microsoft.com/office/word/2018/wordml/cex" xmlns:w16cid="http://schemas.microsoft.com/office/word/2016/wordml/cid" xmlns:w16="http://schemas.microsoft.com/office/word/2018/wordml" xmlns:w16sdtdh="http://schemas.microsoft.com/office/word/2020/wordml/sdtdatahash" xmlns:w16se="http://schemas.microsoft.com/office/word/2015/wordml/symex" xmlns:wpg="http://schemas.microsoft.com/office/word/2010/wordprocessingGroup" xmlns:wpi="http://schemas.microsoft.com/office/word/2010/wordprocessingInk" xmlns:wne="http://schemas.microsoft.com/office/word/2006/wordml" xmlns:wps="http://schemas.microsoft.com/office/word/2010/wordprocessingShape" mc:Ignorable="w14 w15 w16se w16cid w16 w16cex w16sdtdh wp14">
+<w:footnotes xmlns:wpc="http://schemas.microsoft.com/office/word/2010/wordprocessingCanvas" xmlns:cx="http://schemas.microsoft.com/office/drawing/2014/chartex" xmlns:cx1="http://schemas.microsoft.com/office/drawing/2015/9/8/chartex" xmlns:cx2="http://schemas.microsoft.com/office/drawing/2015/10/21/chartex" xmlns:cx3="http://schemas.microsoft.com/office/drawing/2016/5/9/chartex" xmlns:cx4="http://schemas.microsoft.com/office/drawing/2016/5/10/chartex" xmlns:cx5="http://schemas.microsoft.com/office/drawing/2016/5/11/chartex" xmlns:cx6="http://schemas.microsoft.com/office/drawing/2016/5/12/chartex" xmlns:cx7="http://schemas.microsoft.com/office/drawing/2016/5/13/chartex" xmlns:cx8="http://schemas.microsoft.com/office/drawing/2016/5/14/chartex" xmlns:mc="http://schemas.openxmlformats.org/markup-compatibility/2006" xmlns:aink="http://schemas.microsoft.com/office/drawing/2016/ink" xmlns:am3d="http://schemas.microsoft.com/office/drawing/2017/model3d" xmlns:o="urn:schemas-microsoft-com:office:office" xmlns:oel="http://schemas.microsoft.com/office/2019/extlst" xmlns:r="http://schemas.openxmlformats.org/officeDocument/2006/relationships" xmlns:m="http://schemas.openxmlformats.org/officeDocument/2006/math" xmlns:v="urn:schemas-microsoft-com:vml" xmlns:wp14="http://schemas.microsoft.com/office/word/2010/wordprocessingDrawing" xmlns:wp="http://schemas.openxmlformats.org/drawingml/2006/wordprocessingDrawing" xmlns:w10="urn:schemas-microsoft-com:office:word" xmlns:w="http://schemas.openxmlformats.org/wordprocessingml/2006/main" xmlns:w14="http://schemas.microsoft.com/office/word/2010/wordml" xmlns:w15="http://schemas.microsoft.com/office/word/2012/wordml" xmlns:w16cex="http://schemas.microsoft.com/office/word/2018/wordml/cex" xmlns:w16cid="http://schemas.microsoft.com/office/word/2016/wordml/cid" xmlns:w16="http://schemas.microsoft.com/office/word/2018/wordml" xmlns:w16du="http://schemas.microsoft.com/office/word/2023/wordml/word16du" xmlns:w16sdtdh="http://schemas.microsoft.com/office/word/2020/wordml/sdtdatahash" xmlns:w16se="http://schemas.microsoft.com/office/word/2015/wordml/symex" xmlns:wpg="http://schemas.microsoft.com/office/word/2010/wordprocessingGroup" xmlns:wpi="http://schemas.microsoft.com/office/word/2010/wordprocessingInk" xmlns:wne="http://schemas.microsoft.com/office/word/2006/wordml" xmlns:wps="http://schemas.microsoft.com/office/word/2010/wordprocessingShape" mc:Ignorable="w14 w15 w16se w16cid w16 w16cex w16sdtdh w16du wp14">
   <w:footnote w:type="separator" w:id="-1">
     <w:p>
       <w:pPr>
@@ -3877,7 +3957,7 @@
 </file>
 
 <file path=word/numbering.xml><?xml version="1.0" encoding="utf-8"?>
-<w:numbering xmlns:wpc="http://schemas.microsoft.com/office/word/2010/wordprocessingCanvas" xmlns:cx="http://schemas.microsoft.com/office/drawing/2014/chartex" xmlns:cx1="http://schemas.microsoft.com/office/drawing/2015/9/8/chartex" xmlns:cx2="http://schemas.microsoft.com/office/drawing/2015/10/21/chartex" xmlns:cx3="http://schemas.microsoft.com/office/drawing/2016/5/9/chartex" xmlns:cx4="http://schemas.microsoft.com/office/drawing/2016/5/10/chartex" xmlns:cx5="http://schemas.microsoft.com/office/drawing/2016/5/11/chartex" xmlns:cx6="http://schemas.microsoft.com/office/drawing/2016/5/12/chartex" xmlns:cx7="http://schemas.microsoft.com/office/drawing/2016/5/13/chartex" xmlns:cx8="http://schemas.microsoft.com/office/drawing/2016/5/14/chartex" xmlns:mc="http://schemas.openxmlformats.org/markup-compatibility/2006" xmlns:aink="http://schemas.microsoft.com/office/drawing/2016/ink" xmlns:am3d="http://schemas.microsoft.com/office/drawing/2017/model3d" xmlns:o="urn:schemas-microsoft-com:office:office" xmlns:oel="http://schemas.microsoft.com/office/2019/extlst" xmlns:r="http://schemas.openxmlformats.org/officeDocument/2006/relationships" xmlns:m="http://schemas.openxmlformats.org/officeDocument/2006/math" xmlns:v="urn:schemas-microsoft-com:vml" xmlns:wp14="http://schemas.microsoft.com/office/word/2010/wordprocessingDrawing" xmlns:wp="http://schemas.openxmlformats.org/drawingml/2006/wordprocessingDrawing" xmlns:w10="urn:schemas-microsoft-com:office:word" xmlns:w="http://schemas.openxmlformats.org/wordprocessingml/2006/main" xmlns:w14="http://schemas.microsoft.com/office/word/2010/wordml" xmlns:w15="http://schemas.microsoft.com/office/word/2012/wordml" xmlns:w16cex="http://schemas.microsoft.com/office/word/2018/wordml/cex" xmlns:w16cid="http://schemas.microsoft.com/office/word/2016/wordml/cid" xmlns:w16="http://schemas.microsoft.com/office/word/2018/wordml" xmlns:w16sdtdh="http://schemas.microsoft.com/office/word/2020/wordml/sdtdatahash" xmlns:w16se="http://schemas.microsoft.com/office/word/2015/wordml/symex" xmlns:wpg="http://schemas.microsoft.com/office/word/2010/wordprocessingGroup" xmlns:wpi="http://schemas.microsoft.com/office/word/2010/wordprocessingInk" xmlns:wne="http://schemas.microsoft.com/office/word/2006/wordml" xmlns:wps="http://schemas.microsoft.com/office/word/2010/wordprocessingShape" mc:Ignorable="w14 w15 w16se w16cid w16 w16cex w16sdtdh wp14">
+<w:numbering xmlns:wpc="http://schemas.microsoft.com/office/word/2010/wordprocessingCanvas" xmlns:cx="http://schemas.microsoft.com/office/drawing/2014/chartex" xmlns:cx1="http://schemas.microsoft.com/office/drawing/2015/9/8/chartex" xmlns:cx2="http://schemas.microsoft.com/office/drawing/2015/10/21/chartex" xmlns:cx3="http://schemas.microsoft.com/office/drawing/2016/5/9/chartex" xmlns:cx4="http://schemas.microsoft.com/office/drawing/2016/5/10/chartex" xmlns:cx5="http://schemas.microsoft.com/office/drawing/2016/5/11/chartex" xmlns:cx6="http://schemas.microsoft.com/office/drawing/2016/5/12/chartex" xmlns:cx7="http://schemas.microsoft.com/office/drawing/2016/5/13/chartex" xmlns:cx8="http://schemas.microsoft.com/office/drawing/2016/5/14/chartex" xmlns:mc="http://schemas.openxmlformats.org/markup-compatibility/2006" xmlns:aink="http://schemas.microsoft.com/office/drawing/2016/ink" xmlns:am3d="http://schemas.microsoft.com/office/drawing/2017/model3d" xmlns:o="urn:schemas-microsoft-com:office:office" xmlns:oel="http://schemas.microsoft.com/office/2019/extlst" xmlns:r="http://schemas.openxmlformats.org/officeDocument/2006/relationships" xmlns:m="http://schemas.openxmlformats.org/officeDocument/2006/math" xmlns:v="urn:schemas-microsoft-com:vml" xmlns:wp14="http://schemas.microsoft.com/office/word/2010/wordprocessingDrawing" xmlns:wp="http://schemas.openxmlformats.org/drawingml/2006/wordprocessingDrawing" xmlns:w10="urn:schemas-microsoft-com:office:word" xmlns:w="http://schemas.openxmlformats.org/wordprocessingml/2006/main" xmlns:w14="http://schemas.microsoft.com/office/word/2010/wordml" xmlns:w15="http://schemas.microsoft.com/office/word/2012/wordml" xmlns:w16cex="http://schemas.microsoft.com/office/word/2018/wordml/cex" xmlns:w16cid="http://schemas.microsoft.com/office/word/2016/wordml/cid" xmlns:w16="http://schemas.microsoft.com/office/word/2018/wordml" xmlns:w16du="http://schemas.microsoft.com/office/word/2023/wordml/word16du" xmlns:w16sdtdh="http://schemas.microsoft.com/office/word/2020/wordml/sdtdatahash" xmlns:w16se="http://schemas.microsoft.com/office/word/2015/wordml/symex" xmlns:wpg="http://schemas.microsoft.com/office/word/2010/wordprocessingGroup" xmlns:wpi="http://schemas.microsoft.com/office/word/2010/wordprocessingInk" xmlns:wne="http://schemas.microsoft.com/office/word/2006/wordml" xmlns:wps="http://schemas.microsoft.com/office/word/2010/wordprocessingShape" mc:Ignorable="w14 w15 w16se w16cid w16 w16cex w16sdtdh w16du wp14">
   <w:abstractNum w:abstractNumId="0" w15:restartNumberingAfterBreak="0">
     <w:nsid w:val="34D1732F"/>
     <w:multiLevelType w:val="hybridMultilevel"/>
@@ -4336,7 +4416,7 @@
 </file>
 
 <file path=word/styles.xml><?xml version="1.0" encoding="utf-8"?>
-<w:styles xmlns:mc="http://schemas.openxmlformats.org/markup-compatibility/2006" xmlns:r="http://schemas.openxmlformats.org/officeDocument/2006/relationships" xmlns:w="http://schemas.openxmlformats.org/wordprocessingml/2006/main" xmlns:w14="http://schemas.microsoft.com/office/word/2010/wordml" xmlns:w15="http://schemas.microsoft.com/office/word/2012/wordml" xmlns:w16cex="http://schemas.microsoft.com/office/word/2018/wordml/cex" xmlns:w16cid="http://schemas.microsoft.com/office/word/2016/wordml/cid" xmlns:w16="http://schemas.microsoft.com/office/word/2018/wordml" xmlns:w16sdtdh="http://schemas.microsoft.com/office/word/2020/wordml/sdtdatahash" xmlns:w16se="http://schemas.microsoft.com/office/word/2015/wordml/symex" mc:Ignorable="w14 w15 w16se w16cid w16 w16cex w16sdtdh">
+<w:styles xmlns:mc="http://schemas.openxmlformats.org/markup-compatibility/2006" xmlns:r="http://schemas.openxmlformats.org/officeDocument/2006/relationships" xmlns:w="http://schemas.openxmlformats.org/wordprocessingml/2006/main" xmlns:w14="http://schemas.microsoft.com/office/word/2010/wordml" xmlns:w15="http://schemas.microsoft.com/office/word/2012/wordml" xmlns:w16cex="http://schemas.microsoft.com/office/word/2018/wordml/cex" xmlns:w16cid="http://schemas.microsoft.com/office/word/2016/wordml/cid" xmlns:w16="http://schemas.microsoft.com/office/word/2018/wordml" xmlns:w16du="http://schemas.microsoft.com/office/word/2023/wordml/word16du" xmlns:w16sdtdh="http://schemas.microsoft.com/office/word/2020/wordml/sdtdatahash" xmlns:w16se="http://schemas.microsoft.com/office/word/2015/wordml/symex" mc:Ignorable="w14 w15 w16se w16cid w16 w16cex w16sdtdh w16du">
   <w:docDefaults>
     <w:rPrDefault>
       <w:rPr>
@@ -5920,6 +6000,21 @@
 </file>
 
 <file path=customXml/item1.xml><?xml version="1.0" encoding="utf-8"?>
+<p:properties xmlns:p="http://schemas.microsoft.com/office/2006/metadata/properties" xmlns:xsi="http://www.w3.org/2001/XMLSchema-instance" xmlns:pc="http://schemas.microsoft.com/office/infopath/2007/PartnerControls">
+  <documentManagement/>
+</p:properties>
+</file>
+
+<file path=customXml/item2.xml><?xml version="1.0" encoding="utf-8"?>
+<?mso-contentType ?>
+<FormTemplates xmlns="http://schemas.microsoft.com/sharepoint/v3/contenttype/forms">
+  <Display>DocumentLibraryForm</Display>
+  <Edit>DocumentLibraryForm</Edit>
+  <New>DocumentLibraryForm</New>
+</FormTemplates>
+</file>
+
+<file path=customXml/item3.xml><?xml version="1.0" encoding="utf-8"?>
 <ct:contentTypeSchema xmlns:ct="http://schemas.microsoft.com/office/2006/metadata/contentType" xmlns:ma="http://schemas.microsoft.com/office/2006/metadata/properties/metaAttributes" ct:_="" ma:_="" ma:contentTypeName="Έγγραφο" ma:contentTypeID="0x010100003C76F88A222046BD025D8C6D7FC737" ma:contentTypeVersion="6" ma:contentTypeDescription="Δημιουργία νέου εγγράφου" ma:contentTypeScope="" ma:versionID="4d9d65eb3c3a6ef9bfa0581b4dbc058d">
   <xsd:schema xmlns:xsd="http://www.w3.org/2001/XMLSchema" xmlns:xs="http://www.w3.org/2001/XMLSchema" xmlns:p="http://schemas.microsoft.com/office/2006/metadata/properties" xmlns:ns3="79dc76d0-37b9-43ec-990a-5e55a0cadc0f" targetNamespace="http://schemas.microsoft.com/office/2006/metadata/properties" ma:root="true" ma:fieldsID="4099899a89ffba49e9293664e2626847" ns3:_="">
     <xsd:import namespace="79dc76d0-37b9-43ec-990a-5e55a0cadc0f"/>
@@ -6077,26 +6172,28 @@
 </ct:contentTypeSchema>
 </file>
 
-<file path=customXml/item2.xml><?xml version="1.0" encoding="utf-8"?>
-<?mso-contentType ?>
-<FormTemplates xmlns="http://schemas.microsoft.com/sharepoint/v3/contenttype/forms">
-  <Display>DocumentLibraryForm</Display>
-  <Edit>DocumentLibraryForm</Edit>
-  <New>DocumentLibraryForm</New>
-</FormTemplates>
-</file>
-
-<file path=customXml/item3.xml><?xml version="1.0" encoding="utf-8"?>
-<p:properties xmlns:p="http://schemas.microsoft.com/office/2006/metadata/properties" xmlns:xsi="http://www.w3.org/2001/XMLSchema-instance" xmlns:pc="http://schemas.microsoft.com/office/infopath/2007/PartnerControls">
-  <documentManagement/>
-</p:properties>
-</file>
-
 <file path=customXml/item4.xml><?xml version="1.0" encoding="utf-8"?>
 <b:Sources xmlns:b="http://schemas.openxmlformats.org/officeDocument/2006/bibliography" xmlns="http://schemas.openxmlformats.org/officeDocument/2006/bibliography" SelectedStyle="\APASixthEditionOfficeOnline.xsl" StyleName="APA" Version="6"/>
 </file>
 
 <file path=customXml/itemProps1.xml><?xml version="1.0" encoding="utf-8"?>
+<ds:datastoreItem xmlns:ds="http://schemas.openxmlformats.org/officeDocument/2006/customXml" ds:itemID="{9CE175CD-0001-417D-9FC0-88061C0095E1}">
+  <ds:schemaRefs>
+    <ds:schemaRef ds:uri="http://schemas.microsoft.com/office/2006/metadata/properties"/>
+    <ds:schemaRef ds:uri="http://schemas.microsoft.com/office/infopath/2007/PartnerControls"/>
+  </ds:schemaRefs>
+</ds:datastoreItem>
+</file>
+
+<file path=customXml/itemProps2.xml><?xml version="1.0" encoding="utf-8"?>
+<ds:datastoreItem xmlns:ds="http://schemas.openxmlformats.org/officeDocument/2006/customXml" ds:itemID="{BD817940-38BD-48A5-98AD-192E5587683B}">
+  <ds:schemaRefs>
+    <ds:schemaRef ds:uri="http://schemas.microsoft.com/sharepoint/v3/contenttype/forms"/>
+  </ds:schemaRefs>
+</ds:datastoreItem>
+</file>
+
+<file path=customXml/itemProps3.xml><?xml version="1.0" encoding="utf-8"?>
 <ds:datastoreItem xmlns:ds="http://schemas.openxmlformats.org/officeDocument/2006/customXml" ds:itemID="{E43C917D-36DF-4F7F-B142-31A32C00E6F8}">
   <ds:schemaRefs>
     <ds:schemaRef ds:uri="http://schemas.microsoft.com/office/2006/metadata/contentType"/>
@@ -6114,23 +6211,6 @@
 </ds:datastoreItem>
 </file>
 
-<file path=customXml/itemProps2.xml><?xml version="1.0" encoding="utf-8"?>
-<ds:datastoreItem xmlns:ds="http://schemas.openxmlformats.org/officeDocument/2006/customXml" ds:itemID="{BD817940-38BD-48A5-98AD-192E5587683B}">
-  <ds:schemaRefs>
-    <ds:schemaRef ds:uri="http://schemas.microsoft.com/sharepoint/v3/contenttype/forms"/>
-  </ds:schemaRefs>
-</ds:datastoreItem>
-</file>
-
-<file path=customXml/itemProps3.xml><?xml version="1.0" encoding="utf-8"?>
-<ds:datastoreItem xmlns:ds="http://schemas.openxmlformats.org/officeDocument/2006/customXml" ds:itemID="{9CE175CD-0001-417D-9FC0-88061C0095E1}">
-  <ds:schemaRefs>
-    <ds:schemaRef ds:uri="http://schemas.microsoft.com/office/2006/metadata/properties"/>
-    <ds:schemaRef ds:uri="http://schemas.microsoft.com/office/infopath/2007/PartnerControls"/>
-  </ds:schemaRefs>
-</ds:datastoreItem>
-</file>
-
 <file path=customXml/itemProps4.xml><?xml version="1.0" encoding="utf-8"?>
 <ds:datastoreItem xmlns:ds="http://schemas.openxmlformats.org/officeDocument/2006/customXml" ds:itemID="{F6A956EB-E9CE-427F-A2A1-6AF46C4B9B87}">
   <ds:schemaRefs>

--- a/Contributions/Sequence-diagrams-v0.1.docx
+++ b/Contributions/Sequence-diagrams-v0.1.docx
@@ -1,135 +1,25 @@
 
 <file path=word/document.xml><?xml version="1.0" encoding="utf-8"?>
-<w:document xmlns:wpc="http://schemas.microsoft.com/office/word/2010/wordprocessingCanvas" xmlns:cx="http://schemas.microsoft.com/office/drawing/2014/chartex" xmlns:cx1="http://schemas.microsoft.com/office/drawing/2015/9/8/chartex" xmlns:cx2="http://schemas.microsoft.com/office/drawing/2015/10/21/chartex" xmlns:cx3="http://schemas.microsoft.com/office/drawing/2016/5/9/chartex" xmlns:cx4="http://schemas.microsoft.com/office/drawing/2016/5/10/chartex" xmlns:cx5="http://schemas.microsoft.com/office/drawing/2016/5/11/chartex" xmlns:cx6="http://schemas.microsoft.com/office/drawing/2016/5/12/chartex" xmlns:cx7="http://schemas.microsoft.com/office/drawing/2016/5/13/chartex" xmlns:cx8="http://schemas.microsoft.com/office/drawing/2016/5/14/chartex" xmlns:mc="http://schemas.openxmlformats.org/markup-compatibility/2006" xmlns:aink="http://schemas.microsoft.com/office/drawing/2016/ink" xmlns:am3d="http://schemas.microsoft.com/office/drawing/2017/model3d" xmlns:o="urn:schemas-microsoft-com:office:office" xmlns:oel="http://schemas.microsoft.com/office/2019/extlst" xmlns:r="http://schemas.openxmlformats.org/officeDocument/2006/relationships" xmlns:m="http://schemas.openxmlformats.org/officeDocument/2006/math" xmlns:v="urn:schemas-microsoft-com:vml" xmlns:wp14="http://schemas.microsoft.com/office/word/2010/wordprocessingDrawing" xmlns:wp="http://schemas.openxmlformats.org/drawingml/2006/wordprocessingDrawing" xmlns:w10="urn:schemas-microsoft-com:office:word" xmlns:w="http://schemas.openxmlformats.org/wordprocessingml/2006/main" xmlns:w14="http://schemas.microsoft.com/office/word/2010/wordml" xmlns:w15="http://schemas.microsoft.com/office/word/2012/wordml" xmlns:w16cex="http://schemas.microsoft.com/office/word/2018/wordml/cex" xmlns:w16cid="http://schemas.microsoft.com/office/word/2016/wordml/cid" xmlns:w16="http://schemas.microsoft.com/office/word/2018/wordml" xmlns:w16du="http://schemas.microsoft.com/office/word/2023/wordml/word16du" xmlns:w16sdtdh="http://schemas.microsoft.com/office/word/2020/wordml/sdtdatahash" xmlns:w16se="http://schemas.microsoft.com/office/word/2015/wordml/symex" xmlns:wpg="http://schemas.microsoft.com/office/word/2010/wordprocessingGroup" xmlns:wpi="http://schemas.microsoft.com/office/word/2010/wordprocessingInk" xmlns:wne="http://schemas.microsoft.com/office/word/2006/wordml" xmlns:wps="http://schemas.microsoft.com/office/word/2010/wordprocessingShape" mc:Ignorable="w14 w15 w16se w16cid w16 w16cex w16sdtdh w16du wp14">
+<w:document xmlns:wpc="http://schemas.microsoft.com/office/word/2010/wordprocessingCanvas" xmlns:cx="http://schemas.microsoft.com/office/drawing/2014/chartex" xmlns:cx1="http://schemas.microsoft.com/office/drawing/2015/9/8/chartex" xmlns:cx2="http://schemas.microsoft.com/office/drawing/2015/10/21/chartex" xmlns:cx3="http://schemas.microsoft.com/office/drawing/2016/5/9/chartex" xmlns:cx4="http://schemas.microsoft.com/office/drawing/2016/5/10/chartex" xmlns:cx5="http://schemas.microsoft.com/office/drawing/2016/5/11/chartex" xmlns:cx6="http://schemas.microsoft.com/office/drawing/2016/5/12/chartex" xmlns:cx7="http://schemas.microsoft.com/office/drawing/2016/5/13/chartex" xmlns:cx8="http://schemas.microsoft.com/office/drawing/2016/5/14/chartex" xmlns:mc="http://schemas.openxmlformats.org/markup-compatibility/2006" xmlns:aink="http://schemas.microsoft.com/office/drawing/2016/ink" xmlns:am3d="http://schemas.microsoft.com/office/drawing/2017/model3d" xmlns:o="urn:schemas-microsoft-com:office:office" xmlns:oel="http://schemas.microsoft.com/office/2019/extlst" xmlns:r="http://schemas.openxmlformats.org/officeDocument/2006/relationships" xmlns:m="http://schemas.openxmlformats.org/officeDocument/2006/math" xmlns:v="urn:schemas-microsoft-com:vml" xmlns:wp14="http://schemas.microsoft.com/office/word/2010/wordprocessingDrawing" xmlns:wp="http://schemas.openxmlformats.org/drawingml/2006/wordprocessingDrawing" xmlns:w10="urn:schemas-microsoft-com:office:word" xmlns:w="http://schemas.openxmlformats.org/wordprocessingml/2006/main" xmlns:w14="http://schemas.microsoft.com/office/word/2010/wordml" xmlns:w15="http://schemas.microsoft.com/office/word/2012/wordml" xmlns:w16cex="http://schemas.microsoft.com/office/word/2018/wordml/cex" xmlns:w16cid="http://schemas.microsoft.com/office/word/2016/wordml/cid" xmlns:w16="http://schemas.microsoft.com/office/word/2018/wordml" xmlns:w16sdtdh="http://schemas.microsoft.com/office/word/2020/wordml/sdtdatahash" xmlns:w16se="http://schemas.microsoft.com/office/word/2015/wordml/symex" xmlns:wpg="http://schemas.microsoft.com/office/word/2010/wordprocessingGroup" xmlns:wpi="http://schemas.microsoft.com/office/word/2010/wordprocessingInk" xmlns:wne="http://schemas.microsoft.com/office/word/2006/wordml" xmlns:wps="http://schemas.microsoft.com/office/word/2010/wordprocessingShape" mc:Ignorable="w14 w15 w16se w16cid w16 w16cex w16sdtdh wp14">
   <w:body>
     <w:p>
       <w:r>
         <w:rPr>
           <w:noProof/>
         </w:rPr>
-        <mc:AlternateContent>
-          <mc:Choice Requires="wps">
-            <w:drawing>
-              <wp:anchor distT="0" distB="0" distL="114300" distR="114300" simplePos="0" relativeHeight="251665408" behindDoc="0" locked="0" layoutInCell="1" allowOverlap="1" wp14:anchorId="55D01664" wp14:editId="60794E74">
-                <wp:simplePos x="0" y="0"/>
-                <wp:positionH relativeFrom="page">
-                  <wp:align>left</wp:align>
-                </wp:positionH>
-                <wp:positionV relativeFrom="paragraph">
-                  <wp:posOffset>-457200</wp:posOffset>
-                </wp:positionV>
-                <wp:extent cx="7737231" cy="10752083"/>
-                <wp:effectExtent l="0" t="0" r="16510" b="11430"/>
-                <wp:wrapNone/>
-                <wp:docPr id="990322544" name="Ορθογώνιο 2"/>
-                <wp:cNvGraphicFramePr/>
-                <a:graphic xmlns:a="http://schemas.openxmlformats.org/drawingml/2006/main">
-                  <a:graphicData uri="http://schemas.microsoft.com/office/word/2010/wordprocessingShape">
-                    <wps:wsp>
-                      <wps:cNvSpPr/>
-                      <wps:spPr>
-                        <a:xfrm>
-                          <a:off x="0" y="0"/>
-                          <a:ext cx="7737231" cy="10752083"/>
-                        </a:xfrm>
-                        <a:prstGeom prst="rect">
-                          <a:avLst/>
-                        </a:prstGeom>
-                        <a:solidFill>
-                          <a:schemeClr val="bg1">
-                            <a:lumMod val="85000"/>
-                          </a:schemeClr>
-                        </a:solidFill>
-                      </wps:spPr>
-                      <wps:style>
-                        <a:lnRef idx="2">
-                          <a:schemeClr val="accent1">
-                            <a:shade val="15000"/>
-                          </a:schemeClr>
-                        </a:lnRef>
-                        <a:fillRef idx="1">
-                          <a:schemeClr val="accent1"/>
-                        </a:fillRef>
-                        <a:effectRef idx="0">
-                          <a:schemeClr val="accent1"/>
-                        </a:effectRef>
-                        <a:fontRef idx="minor">
-                          <a:schemeClr val="lt1"/>
-                        </a:fontRef>
-                      </wps:style>
-                      <wps:txbx>
-                        <w:txbxContent>
-                          <w:p>
-                            <w:pPr>
-                              <w:jc w:val="center"/>
-                            </w:pPr>
-                          </w:p>
-                        </w:txbxContent>
-                      </wps:txbx>
-                      <wps:bodyPr rot="0" spcFirstLastPara="0" vertOverflow="overflow" horzOverflow="overflow" vert="horz" wrap="square" lIns="91440" tIns="45720" rIns="91440" bIns="45720" numCol="1" spcCol="0" rtlCol="0" fromWordArt="0" anchor="ctr" anchorCtr="0" forceAA="0" compatLnSpc="1">
-                        <a:prstTxWarp prst="textNoShape">
-                          <a:avLst/>
-                        </a:prstTxWarp>
-                        <a:noAutofit/>
-                      </wps:bodyPr>
-                    </wps:wsp>
-                  </a:graphicData>
-                </a:graphic>
-                <wp14:sizeRelH relativeFrom="margin">
-                  <wp14:pctWidth>0</wp14:pctWidth>
-                </wp14:sizeRelH>
-                <wp14:sizeRelV relativeFrom="margin">
-                  <wp14:pctHeight>0</wp14:pctHeight>
-                </wp14:sizeRelV>
-              </wp:anchor>
-            </w:drawing>
-          </mc:Choice>
-          <mc:Fallback>
-            <w:pict>
-              <v:rect w14:anchorId="55D01664" id="Ορθογώνιο 2" o:spid="_x0000_s1026" style="position:absolute;margin-left:0;margin-top:-36pt;width:609.25pt;height:846.6pt;z-index:251665408;visibility:visible;mso-wrap-style:square;mso-width-percent:0;mso-height-percent:0;mso-wrap-distance-left:9pt;mso-wrap-distance-top:0;mso-wrap-distance-right:9pt;mso-wrap-distance-bottom:0;mso-position-horizontal:left;mso-position-horizontal-relative:page;mso-position-vertical:absolute;mso-position-vertical-relative:text;mso-width-percent:0;mso-height-percent:0;mso-width-relative:margin;mso-height-relative:margin;v-text-anchor:middle" o:gfxdata="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" fillcolor="#d8d8d8 [2732]" strokecolor="#030e13 [484]" strokeweight="1pt">
-                <v:textbox>
-                  <w:txbxContent>
-                    <w:p>
-                      <w:pPr>
-                        <w:jc w:val="center"/>
-                      </w:pPr>
-                    </w:p>
-                  </w:txbxContent>
-                </v:textbox>
-                <w10:wrap anchorx="page"/>
-              </v:rect>
-            </w:pict>
-          </mc:Fallback>
-        </mc:AlternateContent>
-      </w:r>
-    </w:p>
-    <w:p/>
-    <w:p/>
-    <w:p/>
-    <w:p>
-      <w:pPr>
-        <w:rPr>
-          <w:noProof/>
-          <w:lang w:val="en-US"/>
-        </w:rPr>
-      </w:pPr>
-      <w:r>
-        <w:rPr>
-          <w:noProof/>
-        </w:rPr>
         <w:drawing>
-          <wp:anchor distT="0" distB="0" distL="114300" distR="114300" simplePos="0" relativeHeight="251666432" behindDoc="0" locked="0" layoutInCell="1" allowOverlap="1" wp14:anchorId="3FC1E211" wp14:editId="0A8A34A1">
+          <wp:anchor distT="0" distB="0" distL="114300" distR="114300" simplePos="0" relativeHeight="251864064" behindDoc="1" locked="0" layoutInCell="1" allowOverlap="1" wp14:anchorId="0A0EBFB2" wp14:editId="3C9564C1">
             <wp:simplePos x="0" y="0"/>
-            <wp:positionH relativeFrom="margin">
-              <wp:posOffset>-171450</wp:posOffset>
+            <wp:positionH relativeFrom="column">
+              <wp:posOffset>-1057275</wp:posOffset>
             </wp:positionH>
-            <wp:positionV relativeFrom="margin">
-              <wp:posOffset>1599565</wp:posOffset>
+            <wp:positionV relativeFrom="paragraph">
+              <wp:posOffset>-484505</wp:posOffset>
             </wp:positionV>
-            <wp:extent cx="6645910" cy="6706870"/>
-            <wp:effectExtent l="0" t="0" r="0" b="0"/>
-            <wp:wrapSquare wrapText="bothSides"/>
-            <wp:docPr id="1741455145" name="Εικόνα 1"/>
+            <wp:extent cx="8496173" cy="10923270"/>
+            <wp:effectExtent l="0" t="0" r="635" b="0"/>
+            <wp:wrapNone/>
+            <wp:docPr id="1401975433" name="Εικόνα 4" descr="Εικόνα που περιέχει κείμενο, γραμματοσειρά, σκίτσο/σχέδιο, λευκό&#10;&#10;Περιγραφή που δημιουργήθηκε αυτόματα"/>
             <wp:cNvGraphicFramePr>
               <a:graphicFrameLocks xmlns:a="http://schemas.openxmlformats.org/drawingml/2006/main" noChangeAspect="1"/>
             </wp:cNvGraphicFramePr>
@@ -137,13 +27,11 @@
               <a:graphicData uri="http://schemas.openxmlformats.org/drawingml/2006/picture">
                 <pic:pic xmlns:pic="http://schemas.openxmlformats.org/drawingml/2006/picture">
                   <pic:nvPicPr>
-                    <pic:cNvPr id="1741455145" name="Εικόνα 1"/>
-                    <pic:cNvPicPr>
-                      <a:picLocks noChangeAspect="1"/>
-                    </pic:cNvPicPr>
+                    <pic:cNvPr id="1401975433" name="Εικόνα 4" descr="Εικόνα που περιέχει κείμενο, γραμματοσειρά, σκίτσο/σχέδιο, λευκό&#10;&#10;Περιγραφή που δημιουργήθηκε αυτόματα"/>
+                    <pic:cNvPicPr/>
                   </pic:nvPicPr>
                   <pic:blipFill>
-                    <a:blip r:embed="rId11">
+                    <a:blip r:embed="rId11" cstate="print">
                       <a:extLst>
                         <a:ext uri="{28A0092B-C50C-407E-A947-70E740481C1C}">
                           <a14:useLocalDpi xmlns:a14="http://schemas.microsoft.com/office/drawing/2010/main" val="0"/>
@@ -157,7 +45,7 @@
                   <pic:spPr>
                     <a:xfrm>
                       <a:off x="0" y="0"/>
-                      <a:ext cx="6645910" cy="6706870"/>
+                      <a:ext cx="8496173" cy="10923270"/>
                     </a:xfrm>
                     <a:prstGeom prst="rect">
                       <a:avLst/>
@@ -166,156 +54,26 @@
                 </pic:pic>
               </a:graphicData>
             </a:graphic>
+            <wp14:sizeRelH relativeFrom="margin">
+              <wp14:pctWidth>0</wp14:pctWidth>
+            </wp14:sizeRelH>
+            <wp14:sizeRelV relativeFrom="margin">
+              <wp14:pctHeight>0</wp14:pctHeight>
+            </wp14:sizeRelV>
           </wp:anchor>
         </w:drawing>
       </w:r>
-      <w:r>
+    </w:p>
+    <w:p/>
+    <w:p/>
+    <w:p/>
+    <w:p>
+      <w:pPr>
         <w:rPr>
           <w:noProof/>
           <w:lang w:val="en-US"/>
         </w:rPr>
-        <mc:AlternateContent>
-          <mc:Choice Requires="wps">
-            <w:drawing>
-              <wp:anchor distT="0" distB="0" distL="114300" distR="114300" simplePos="0" relativeHeight="251785216" behindDoc="0" locked="0" layoutInCell="1" allowOverlap="1" wp14:anchorId="3E3E99A9" wp14:editId="4FC13A2A">
-                <wp:simplePos x="0" y="0"/>
-                <wp:positionH relativeFrom="margin">
-                  <wp:align>center</wp:align>
-                </wp:positionH>
-                <wp:positionV relativeFrom="paragraph">
-                  <wp:posOffset>5111172</wp:posOffset>
-                </wp:positionV>
-                <wp:extent cx="4644736" cy="446809"/>
-                <wp:effectExtent l="0" t="0" r="0" b="0"/>
-                <wp:wrapNone/>
-                <wp:docPr id="389947268" name="Πλαίσιο κειμένου 2"/>
-                <wp:cNvGraphicFramePr/>
-                <a:graphic xmlns:a="http://schemas.openxmlformats.org/drawingml/2006/main">
-                  <a:graphicData uri="http://schemas.microsoft.com/office/word/2010/wordprocessingShape">
-                    <wps:wsp>
-                      <wps:cNvSpPr txBox="1"/>
-                      <wps:spPr>
-                        <a:xfrm>
-                          <a:off x="0" y="0"/>
-                          <a:ext cx="4644736" cy="446809"/>
-                        </a:xfrm>
-                        <a:prstGeom prst="rect">
-                          <a:avLst/>
-                        </a:prstGeom>
-                        <a:noFill/>
-                        <a:ln w="6350">
-                          <a:noFill/>
-                        </a:ln>
-                      </wps:spPr>
-                      <wps:txbx>
-                        <w:txbxContent>
-                          <w:p>
-                            <w:pPr>
-                              <w:jc w:val="center"/>
-                              <w:rPr>
-                                <w:sz w:val="48"/>
-                                <w:szCs w:val="48"/>
-                                <w:lang w:val="en-US"/>
-                              </w:rPr>
-                            </w:pPr>
-                            <w:r>
-                              <w:rPr>
-                                <w:sz w:val="48"/>
-                                <w:szCs w:val="48"/>
-                                <w:lang w:val="en-US"/>
-                              </w:rPr>
-                              <w:t>Sequence</w:t>
-                            </w:r>
-                            <w:r>
-                              <w:rPr>
-                                <w:sz w:val="48"/>
-                                <w:szCs w:val="48"/>
-                                <w:lang w:val="en-US"/>
-                              </w:rPr>
-                              <w:t xml:space="preserve"> Diagrams</w:t>
-                            </w:r>
-                          </w:p>
-                          <w:p>
-                            <w:pPr>
-                              <w:jc w:val="center"/>
-                              <w:rPr>
-                                <w:b/>
-                                <w:bCs/>
-                                <w:sz w:val="44"/>
-                                <w:szCs w:val="44"/>
-                                <w:lang w:val="en-US"/>
-                              </w:rPr>
-                            </w:pPr>
-                          </w:p>
-                        </w:txbxContent>
-                      </wps:txbx>
-                      <wps:bodyPr rot="0" spcFirstLastPara="0" vertOverflow="overflow" horzOverflow="overflow" vert="horz" wrap="square" lIns="91440" tIns="45720" rIns="91440" bIns="45720" numCol="1" spcCol="0" rtlCol="0" fromWordArt="0" anchor="t" anchorCtr="0" forceAA="0" compatLnSpc="1">
-                        <a:prstTxWarp prst="textNoShape">
-                          <a:avLst/>
-                        </a:prstTxWarp>
-                        <a:noAutofit/>
-                      </wps:bodyPr>
-                    </wps:wsp>
-                  </a:graphicData>
-                </a:graphic>
-              </wp:anchor>
-            </w:drawing>
-          </mc:Choice>
-          <mc:Fallback>
-            <w:pict>
-              <v:shapetype w14:anchorId="3E3E99A9" id="_x0000_t202" coordsize="21600,21600" o:spt="202" path="m,l,21600r21600,l21600,xe">
-                <v:stroke joinstyle="miter"/>
-                <v:path gradientshapeok="t" o:connecttype="rect"/>
-              </v:shapetype>
-              <v:shape id="Πλαίσιο κειμένου 2" o:spid="_x0000_s1027" type="#_x0000_t202" style="position:absolute;margin-left:0;margin-top:402.45pt;width:365.75pt;height:35.2pt;z-index:251785216;visibility:visible;mso-wrap-style:square;mso-wrap-distance-left:9pt;mso-wrap-distance-top:0;mso-wrap-distance-right:9pt;mso-wrap-distance-bottom:0;mso-position-horizontal:center;mso-position-horizontal-relative:margin;mso-position-vertical:absolute;mso-position-vertical-relative:text;v-text-anchor:top" o:gfxdata="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" filled="f" stroked="f" strokeweight=".5pt">
-                <v:textbox>
-                  <w:txbxContent>
-                    <w:p>
-                      <w:pPr>
-                        <w:jc w:val="center"/>
-                        <w:rPr>
-                          <w:sz w:val="48"/>
-                          <w:szCs w:val="48"/>
-                          <w:lang w:val="en-US"/>
-                        </w:rPr>
-                      </w:pPr>
-                      <w:r>
-                        <w:rPr>
-                          <w:sz w:val="48"/>
-                          <w:szCs w:val="48"/>
-                          <w:lang w:val="en-US"/>
-                        </w:rPr>
-                        <w:t>Sequence</w:t>
-                      </w:r>
-                      <w:r>
-                        <w:rPr>
-                          <w:sz w:val="48"/>
-                          <w:szCs w:val="48"/>
-                          <w:lang w:val="en-US"/>
-                        </w:rPr>
-                        <w:t xml:space="preserve"> Diagrams</w:t>
-                      </w:r>
-                    </w:p>
-                    <w:p>
-                      <w:pPr>
-                        <w:jc w:val="center"/>
-                        <w:rPr>
-                          <w:b/>
-                          <w:bCs/>
-                          <w:sz w:val="44"/>
-                          <w:szCs w:val="44"/>
-                          <w:lang w:val="en-US"/>
-                        </w:rPr>
-                      </w:pPr>
-                    </w:p>
-                  </w:txbxContent>
-                </v:textbox>
-                <w10:wrap anchorx="margin"/>
-              </v:shape>
-            </w:pict>
-          </mc:Fallback>
-        </mc:AlternateContent>
-      </w:r>
+      </w:pPr>
     </w:p>
     <w:p>
       <w:pPr>
@@ -333,116 +91,29 @@
         </w:rPr>
       </w:pPr>
     </w:p>
-    <w:p>
-      <w:pPr>
-        <w:rPr>
-          <w:lang w:val="en-US"/>
-        </w:rPr>
-      </w:pPr>
-      <w:r>
-        <w:rPr>
-          <w:noProof/>
-          <w:lang w:val="en-US"/>
-        </w:rPr>
-        <mc:AlternateContent>
-          <mc:Choice Requires="wps">
-            <w:drawing>
-              <wp:anchor distT="0" distB="0" distL="114300" distR="114300" simplePos="0" relativeHeight="251787264" behindDoc="0" locked="0" layoutInCell="1" allowOverlap="1" wp14:anchorId="7F708C21" wp14:editId="13CCC1A9">
-                <wp:simplePos x="0" y="0"/>
-                <wp:positionH relativeFrom="margin">
-                  <wp:align>center</wp:align>
-                </wp:positionH>
-                <wp:positionV relativeFrom="paragraph">
-                  <wp:posOffset>449003</wp:posOffset>
-                </wp:positionV>
-                <wp:extent cx="4644736" cy="446809"/>
-                <wp:effectExtent l="0" t="0" r="0" b="0"/>
-                <wp:wrapNone/>
-                <wp:docPr id="1513267620" name="Πλαίσιο κειμένου 2"/>
-                <wp:cNvGraphicFramePr/>
-                <a:graphic xmlns:a="http://schemas.openxmlformats.org/drawingml/2006/main">
-                  <a:graphicData uri="http://schemas.microsoft.com/office/word/2010/wordprocessingShape">
-                    <wps:wsp>
-                      <wps:cNvSpPr txBox="1"/>
-                      <wps:spPr>
-                        <a:xfrm>
-                          <a:off x="0" y="0"/>
-                          <a:ext cx="4644736" cy="446809"/>
-                        </a:xfrm>
-                        <a:prstGeom prst="rect">
-                          <a:avLst/>
-                        </a:prstGeom>
-                        <a:noFill/>
-                        <a:ln w="6350">
-                          <a:noFill/>
-                        </a:ln>
-                      </wps:spPr>
-                      <wps:txbx>
-                        <w:txbxContent>
-                          <w:p>
-                            <w:pPr>
-                              <w:jc w:val="center"/>
-                              <w:rPr>
-                                <w:sz w:val="48"/>
-                                <w:szCs w:val="48"/>
-                                <w:lang w:val="en-US"/>
-                              </w:rPr>
-                            </w:pPr>
-                            <w:r>
-                              <w:rPr>
-                                <w:sz w:val="48"/>
-                                <w:szCs w:val="48"/>
-                                <w:lang w:val="en-US"/>
-                              </w:rPr>
-                              <w:t>v0.1</w:t>
-                            </w:r>
-                          </w:p>
-                        </w:txbxContent>
-                      </wps:txbx>
-                      <wps:bodyPr rot="0" spcFirstLastPara="0" vertOverflow="overflow" horzOverflow="overflow" vert="horz" wrap="square" lIns="91440" tIns="45720" rIns="91440" bIns="45720" numCol="1" spcCol="0" rtlCol="0" fromWordArt="0" anchor="t" anchorCtr="0" forceAA="0" compatLnSpc="1">
-                        <a:prstTxWarp prst="textNoShape">
-                          <a:avLst/>
-                        </a:prstTxWarp>
-                        <a:noAutofit/>
-                      </wps:bodyPr>
-                    </wps:wsp>
-                  </a:graphicData>
-                </a:graphic>
-              </wp:anchor>
-            </w:drawing>
-          </mc:Choice>
-          <mc:Fallback>
-            <w:pict>
-              <v:shape w14:anchorId="7F708C21" id="_x0000_s1028" type="#_x0000_t202" style="position:absolute;margin-left:0;margin-top:35.35pt;width:365.75pt;height:35.2pt;z-index:251787264;visibility:visible;mso-wrap-style:square;mso-wrap-distance-left:9pt;mso-wrap-distance-top:0;mso-wrap-distance-right:9pt;mso-wrap-distance-bottom:0;mso-position-horizontal:center;mso-position-horizontal-relative:margin;mso-position-vertical:absolute;mso-position-vertical-relative:text;v-text-anchor:top" o:gfxdata="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" filled="f" stroked="f" strokeweight=".5pt">
-                <v:textbox>
-                  <w:txbxContent>
-                    <w:p>
-                      <w:pPr>
-                        <w:jc w:val="center"/>
-                        <w:rPr>
-                          <w:sz w:val="48"/>
-                          <w:szCs w:val="48"/>
-                          <w:lang w:val="en-US"/>
-                        </w:rPr>
-                      </w:pPr>
-                      <w:r>
-                        <w:rPr>
-                          <w:sz w:val="48"/>
-                          <w:szCs w:val="48"/>
-                          <w:lang w:val="en-US"/>
-                        </w:rPr>
-                        <w:t>v0.1</w:t>
-                      </w:r>
-                    </w:p>
-                  </w:txbxContent>
-                </v:textbox>
-                <w10:wrap anchorx="margin"/>
-              </v:shape>
-            </w:pict>
-          </mc:Fallback>
-        </mc:AlternateContent>
-      </w:r>
-    </w:p>
+    <w:p/>
+    <w:p/>
+    <w:p/>
+    <w:p/>
+    <w:p/>
+    <w:p/>
+    <w:p/>
+    <w:p/>
+    <w:p/>
+    <w:p/>
+    <w:p/>
+    <w:p/>
+    <w:p/>
+    <w:p/>
+    <w:p/>
+    <w:p/>
+    <w:p/>
+    <w:p/>
+    <w:p/>
+    <w:p/>
+    <w:p/>
+    <w:p/>
+    <w:p/>
     <w:p>
       <w:pPr>
         <w:shd w:val="clear" w:color="auto" w:fill="D9D9D9" w:themeFill="background1" w:themeFillShade="D9"/>
@@ -2068,7 +1739,6 @@
           <w:color w:val="000000" w:themeColor="text1"/>
           <w:sz w:val="36"/>
           <w:szCs w:val="36"/>
-          <w:lang w:val="en-US"/>
         </w:rPr>
       </w:pPr>
       <w:bookmarkStart w:id="4" w:name="_Toc165196195"/>
@@ -2224,34 +1894,22 @@
         <w:t xml:space="preserve"> </w:t>
       </w:r>
     </w:p>
-    <w:p>
-      <w:pPr>
-        <w:rPr>
-          <w:lang w:val="en-US"/>
-        </w:rPr>
-      </w:pPr>
-    </w:p>
-    <w:p/>
-    <w:p/>
-    <w:p/>
-    <w:p/>
-    <w:p/>
-    <w:p/>
-    <w:p/>
-    <w:p/>
-    <w:p/>
-    <w:p/>
-    <w:p/>
-    <w:p/>
-    <w:p/>
-    <w:p/>
-    <w:p>
-      <w:pPr>
-        <w:rPr>
-          <w:lang w:val="en-US"/>
-        </w:rPr>
-      </w:pPr>
-    </w:p>
+    <w:p/>
+    <w:p/>
+    <w:p/>
+    <w:p/>
+    <w:p/>
+    <w:p/>
+    <w:p/>
+    <w:p/>
+    <w:p/>
+    <w:p/>
+    <w:p/>
+    <w:p/>
+    <w:p/>
+    <w:p/>
+    <w:p/>
+    <w:p/>
     <w:p/>
     <w:p/>
     <w:p>
@@ -2445,6 +2103,74 @@
       <w:bookmarkStart w:id="6" w:name="_Toc165196197"/>
       <w:r>
         <w:rPr>
+          <w:noProof/>
+        </w:rPr>
+        <w:lastRenderedPageBreak/>
+        <w:drawing>
+          <wp:anchor distT="0" distB="0" distL="114300" distR="114300" simplePos="0" relativeHeight="251866112" behindDoc="0" locked="0" layoutInCell="1" allowOverlap="1" wp14:anchorId="3C33CAAC" wp14:editId="035C14F9">
+            <wp:simplePos x="0" y="0"/>
+            <wp:positionH relativeFrom="column">
+              <wp:posOffset>-457200</wp:posOffset>
+            </wp:positionH>
+            <wp:positionV relativeFrom="paragraph">
+              <wp:posOffset>462280</wp:posOffset>
+            </wp:positionV>
+            <wp:extent cx="7617350" cy="5302874"/>
+            <wp:effectExtent l="0" t="0" r="3175" b="0"/>
+            <wp:wrapSquare wrapText="bothSides"/>
+            <wp:docPr id="1581237668" name="Εικόνα 1" descr="Εικόνα που περιέχει διάγραμμα, κείμενο, τεχνικό σχέδιο, Σχέδιο&#10;&#10;Περιγραφή που δημιουργήθηκε αυτόματα"/>
+            <wp:cNvGraphicFramePr>
+              <a:graphicFrameLocks xmlns:a="http://schemas.openxmlformats.org/drawingml/2006/main" noChangeAspect="1"/>
+            </wp:cNvGraphicFramePr>
+            <a:graphic xmlns:a="http://schemas.openxmlformats.org/drawingml/2006/main">
+              <a:graphicData uri="http://schemas.openxmlformats.org/drawingml/2006/picture">
+                <pic:pic xmlns:pic="http://schemas.openxmlformats.org/drawingml/2006/picture">
+                  <pic:nvPicPr>
+                    <pic:cNvPr id="1581237668" name="Εικόνα 1" descr="Εικόνα που περιέχει διάγραμμα, κείμενο, τεχνικό σχέδιο, Σχέδιο&#10;&#10;Περιγραφή που δημιουργήθηκε αυτόματα"/>
+                    <pic:cNvPicPr/>
+                  </pic:nvPicPr>
+                  <pic:blipFill rotWithShape="1">
+                    <a:blip r:embed="rId18" cstate="print">
+                      <a:extLst>
+                        <a:ext uri="{28A0092B-C50C-407E-A947-70E740481C1C}">
+                          <a14:useLocalDpi xmlns:a14="http://schemas.microsoft.com/office/drawing/2010/main" val="0"/>
+                        </a:ext>
+                      </a:extLst>
+                    </a:blip>
+                    <a:srcRect l="11466" t="19923"/>
+                    <a:stretch/>
+                  </pic:blipFill>
+                  <pic:spPr bwMode="auto">
+                    <a:xfrm>
+                      <a:off x="0" y="0"/>
+                      <a:ext cx="7617350" cy="5302874"/>
+                    </a:xfrm>
+                    <a:prstGeom prst="rect">
+                      <a:avLst/>
+                    </a:prstGeom>
+                    <a:ln>
+                      <a:noFill/>
+                    </a:ln>
+                    <a:extLst>
+                      <a:ext uri="{53640926-AAD7-44D8-BBD7-CCE9431645EC}">
+                        <a14:shadowObscured xmlns:a14="http://schemas.microsoft.com/office/drawing/2010/main"/>
+                      </a:ext>
+                    </a:extLst>
+                  </pic:spPr>
+                </pic:pic>
+              </a:graphicData>
+            </a:graphic>
+            <wp14:sizeRelH relativeFrom="margin">
+              <wp14:pctWidth>0</wp14:pctWidth>
+            </wp14:sizeRelH>
+            <wp14:sizeRelV relativeFrom="margin">
+              <wp14:pctHeight>0</wp14:pctHeight>
+            </wp14:sizeRelV>
+          </wp:anchor>
+        </w:drawing>
+      </w:r>
+      <w:r>
+        <w:rPr>
           <w:rStyle w:val="2Char"/>
           <w:b/>
           <w:bCs/>
@@ -2452,7 +2178,6 @@
           <w:sz w:val="36"/>
           <w:szCs w:val="36"/>
         </w:rPr>
-        <w:lastRenderedPageBreak/>
         <w:t xml:space="preserve">2.5 </w:t>
       </w:r>
       <w:r>
@@ -2468,22 +2193,6 @@
       </w:r>
       <w:bookmarkEnd w:id="6"/>
     </w:p>
-    <w:p/>
-    <w:p/>
-    <w:p/>
-    <w:p/>
-    <w:p/>
-    <w:p/>
-    <w:p/>
-    <w:p/>
-    <w:p/>
-    <w:p/>
-    <w:p/>
-    <w:p/>
-    <w:p/>
-    <w:p/>
-    <w:p/>
-    <w:p/>
     <w:p/>
     <w:p/>
     <w:p/>
@@ -2537,7 +2246,7 @@
                     <pic:cNvPicPr/>
                   </pic:nvPicPr>
                   <pic:blipFill>
-                    <a:blip r:embed="rId18" cstate="print">
+                    <a:blip r:embed="rId19" cstate="print">
                       <a:extLst>
                         <a:ext uri="{28A0092B-C50C-407E-A947-70E740481C1C}">
                           <a14:useLocalDpi xmlns:a14="http://schemas.microsoft.com/office/drawing/2010/main" val="0"/>
@@ -2597,7 +2306,7 @@
                     <pic:cNvPicPr/>
                   </pic:nvPicPr>
                   <pic:blipFill rotWithShape="1">
-                    <a:blip r:embed="rId19" cstate="print">
+                    <a:blip r:embed="rId20" cstate="print">
                       <a:extLst>
                         <a:ext uri="{28A0092B-C50C-407E-A947-70E740481C1C}">
                           <a14:useLocalDpi xmlns:a14="http://schemas.microsoft.com/office/drawing/2010/main" val="0"/>
@@ -2724,7 +2433,7 @@
                     <pic:cNvPicPr/>
                   </pic:nvPicPr>
                   <pic:blipFill>
-                    <a:blip r:embed="rId20">
+                    <a:blip r:embed="rId21">
                       <a:extLst>
                         <a:ext uri="{28A0092B-C50C-407E-A947-70E740481C1C}">
                           <a14:useLocalDpi xmlns:a14="http://schemas.microsoft.com/office/drawing/2010/main" val="0"/>
@@ -2792,27 +2501,9 @@
     <w:p/>
     <w:p/>
     <w:p/>
-    <w:p>
-      <w:pPr>
-        <w:rPr>
-          <w:lang w:val="en-US"/>
-        </w:rPr>
-      </w:pPr>
-    </w:p>
-    <w:p>
-      <w:pPr>
-        <w:rPr>
-          <w:lang w:val="en-US"/>
-        </w:rPr>
-      </w:pPr>
-    </w:p>
-    <w:p>
-      <w:pPr>
-        <w:rPr>
-          <w:lang w:val="en-US"/>
-        </w:rPr>
-      </w:pPr>
-    </w:p>
+    <w:p/>
+    <w:p/>
+    <w:p/>
     <w:p>
       <w:pPr>
         <w:pStyle w:val="3"/>
@@ -2886,28 +2577,61 @@
       <w:bookmarkEnd w:id="9"/>
     </w:p>
     <w:p/>
-    <w:p/>
-    <w:p/>
-    <w:p/>
-    <w:p/>
-    <w:p/>
-    <w:p/>
-    <w:p/>
-    <w:p/>
-    <w:p/>
-    <w:p/>
-    <w:p/>
-    <w:p/>
-    <w:p/>
-    <w:p/>
-    <w:p/>
-    <w:p/>
-    <w:p/>
-    <w:p/>
-    <w:p/>
-    <w:p/>
-    <w:p/>
-    <w:p/>
+    <w:p>
+      <w:r>
+        <w:rPr>
+          <w:noProof/>
+        </w:rPr>
+        <w:drawing>
+          <wp:inline distT="0" distB="0" distL="0" distR="0" wp14:anchorId="78703234" wp14:editId="63206E54">
+            <wp:extent cx="6645910" cy="6048596"/>
+            <wp:effectExtent l="0" t="0" r="2540" b="9525"/>
+            <wp:docPr id="1209627251" name="Εικόνα 3" descr="Εικόνα που περιέχει κείμενο, διάγραμμα, Σχέδιο, παράλληλα&#10;&#10;Περιγραφή που δημιουργήθηκε αυτόματα"/>
+            <wp:cNvGraphicFramePr>
+              <a:graphicFrameLocks xmlns:a="http://schemas.openxmlformats.org/drawingml/2006/main" noChangeAspect="1"/>
+            </wp:cNvGraphicFramePr>
+            <a:graphic xmlns:a="http://schemas.openxmlformats.org/drawingml/2006/main">
+              <a:graphicData uri="http://schemas.openxmlformats.org/drawingml/2006/picture">
+                <pic:pic xmlns:pic="http://schemas.openxmlformats.org/drawingml/2006/picture">
+                  <pic:nvPicPr>
+                    <pic:cNvPr id="1209627251" name="Εικόνα 3" descr="Εικόνα που περιέχει κείμενο, διάγραμμα, Σχέδιο, παράλληλα&#10;&#10;Περιγραφή που δημιουργήθηκε αυτόματα"/>
+                    <pic:cNvPicPr/>
+                  </pic:nvPicPr>
+                  <pic:blipFill rotWithShape="1">
+                    <a:blip r:embed="rId22">
+                      <a:extLst>
+                        <a:ext uri="{28A0092B-C50C-407E-A947-70E740481C1C}">
+                          <a14:useLocalDpi xmlns:a14="http://schemas.microsoft.com/office/drawing/2010/main" val="0"/>
+                        </a:ext>
+                      </a:extLst>
+                    </a:blip>
+                    <a:srcRect l="16392" t="18560" r="4885" b="6433"/>
+                    <a:stretch/>
+                  </pic:blipFill>
+                  <pic:spPr bwMode="auto">
+                    <a:xfrm>
+                      <a:off x="0" y="0"/>
+                      <a:ext cx="6645910" cy="6048596"/>
+                    </a:xfrm>
+                    <a:prstGeom prst="rect">
+                      <a:avLst/>
+                    </a:prstGeom>
+                    <a:ln>
+                      <a:noFill/>
+                    </a:ln>
+                    <a:extLst>
+                      <a:ext uri="{53640926-AAD7-44D8-BBD7-CCE9431645EC}">
+                        <a14:shadowObscured xmlns:a14="http://schemas.microsoft.com/office/drawing/2010/main"/>
+                      </a:ext>
+                    </a:extLst>
+                  </pic:spPr>
+                </pic:pic>
+              </a:graphicData>
+            </a:graphic>
+          </wp:inline>
+        </w:drawing>
+      </w:r>
+    </w:p>
     <w:p/>
     <w:p/>
     <w:p/>
@@ -2954,7 +2678,7 @@
                     <pic:cNvPicPr/>
                   </pic:nvPicPr>
                   <pic:blipFill rotWithShape="1">
-                    <a:blip r:embed="rId21" cstate="print">
+                    <a:blip r:embed="rId23" cstate="print">
                       <a:extLst>
                         <a:ext uri="{28A0092B-C50C-407E-A947-70E740481C1C}">
                           <a14:useLocalDpi xmlns:a14="http://schemas.microsoft.com/office/drawing/2010/main" val="0"/>
@@ -3089,13 +2813,7 @@
     <w:p/>
     <w:p/>
     <w:p/>
-    <w:p>
-      <w:pPr>
-        <w:rPr>
-          <w:lang w:val="en-US"/>
-        </w:rPr>
-      </w:pPr>
-    </w:p>
+    <w:p/>
     <w:p>
       <w:pPr>
         <w:pStyle w:val="3"/>
@@ -3106,7 +2824,6 @@
           <w:color w:val="000000" w:themeColor="text1"/>
           <w:sz w:val="36"/>
           <w:szCs w:val="36"/>
-          <w:lang w:val="en-US"/>
         </w:rPr>
       </w:pPr>
       <w:bookmarkStart w:id="11" w:name="_Toc165196202"/>
@@ -3194,7 +2911,7 @@
                     <pic:cNvPicPr/>
                   </pic:nvPicPr>
                   <pic:blipFill rotWithShape="1">
-                    <a:blip r:embed="rId22" cstate="print">
+                    <a:blip r:embed="rId24" cstate="print">
                       <a:extLst>
                         <a:ext uri="{28A0092B-C50C-407E-A947-70E740481C1C}">
                           <a14:useLocalDpi xmlns:a14="http://schemas.microsoft.com/office/drawing/2010/main" val="0"/>
@@ -3274,13 +2991,7 @@
       </w:r>
       <w:bookmarkEnd w:id="11"/>
     </w:p>
-    <w:p>
-      <w:pPr>
-        <w:rPr>
-          <w:lang w:val="en-US"/>
-        </w:rPr>
-      </w:pPr>
-    </w:p>
+    <w:p/>
     <w:p>
       <w:pPr>
         <w:spacing w:after="240" w:line="240" w:lineRule="auto"/>
@@ -3312,13 +3023,7 @@
     <w:p/>
     <w:p/>
     <w:p/>
-    <w:p>
-      <w:pPr>
-        <w:rPr>
-          <w:lang w:val="en-US"/>
-        </w:rPr>
-      </w:pPr>
-    </w:p>
+    <w:p/>
     <w:p>
       <w:pPr>
         <w:pStyle w:val="1"/>
@@ -3443,7 +3148,7 @@
                           <pic:cNvPicPr/>
                         </pic:nvPicPr>
                         <pic:blipFill>
-                          <a:blip r:embed="rId23" cstate="print">
+                          <a:blip r:embed="rId25" cstate="print">
                             <a:extLst>
                               <a:ext uri="{28A0092B-C50C-407E-A947-70E740481C1C}">
                                 <a14:useLocalDpi xmlns:a14="http://schemas.microsoft.com/office/drawing/2010/main" val="0"/>
@@ -3591,7 +3296,7 @@
                           </pic:cNvPicPr>
                         </pic:nvPicPr>
                         <pic:blipFill>
-                          <a:blip r:embed="rId24">
+                          <a:blip r:embed="rId26">
                             <a:extLst>
                               <a:ext uri="{28A0092B-C50C-407E-A947-70E740481C1C}">
                                 <a14:useLocalDpi xmlns:a14="http://schemas.microsoft.com/office/drawing/2010/main" val="0"/>
@@ -3726,7 +3431,7 @@
                           <pic:cNvPicPr/>
                         </pic:nvPicPr>
                         <pic:blipFill>
-                          <a:blip r:embed="rId25" cstate="print">
+                          <a:blip r:embed="rId27" cstate="print">
                             <a:extLst>
                               <a:ext uri="{28A0092B-C50C-407E-A947-70E740481C1C}">
                                 <a14:useLocalDpi xmlns:a14="http://schemas.microsoft.com/office/drawing/2010/main" val="0"/>
@@ -3848,7 +3553,7 @@
       </w:pPr>
     </w:p>
     <w:sectPr>
-      <w:footerReference w:type="default" r:id="rId26"/>
+      <w:footerReference w:type="default" r:id="rId28"/>
       <w:type w:val="continuous"/>
       <w:pgSz w:w="11906" w:h="16838"/>
       <w:pgMar w:top="720" w:right="720" w:bottom="720" w:left="720" w:header="708" w:footer="708" w:gutter="0"/>
@@ -3860,7 +3565,7 @@
 </file>
 
 <file path=word/endnotes.xml><?xml version="1.0" encoding="utf-8"?>
-<w:endnotes xmlns:wpc="http://schemas.microsoft.com/office/word/2010/wordprocessingCanvas" xmlns:cx="http://schemas.microsoft.com/office/drawing/2014/chartex" xmlns:cx1="http://schemas.microsoft.com/office/drawing/2015/9/8/chartex" xmlns:cx2="http://schemas.microsoft.com/office/drawing/2015/10/21/chartex" xmlns:cx3="http://schemas.microsoft.com/office/drawing/2016/5/9/chartex" xmlns:cx4="http://schemas.microsoft.com/office/drawing/2016/5/10/chartex" xmlns:cx5="http://schemas.microsoft.com/office/drawing/2016/5/11/chartex" xmlns:cx6="http://schemas.microsoft.com/office/drawing/2016/5/12/chartex" xmlns:cx7="http://schemas.microsoft.com/office/drawing/2016/5/13/chartex" xmlns:cx8="http://schemas.microsoft.com/office/drawing/2016/5/14/chartex" xmlns:mc="http://schemas.openxmlformats.org/markup-compatibility/2006" xmlns:aink="http://schemas.microsoft.com/office/drawing/2016/ink" xmlns:am3d="http://schemas.microsoft.com/office/drawing/2017/model3d" xmlns:o="urn:schemas-microsoft-com:office:office" xmlns:oel="http://schemas.microsoft.com/office/2019/extlst" xmlns:r="http://schemas.openxmlformats.org/officeDocument/2006/relationships" xmlns:m="http://schemas.openxmlformats.org/officeDocument/2006/math" xmlns:v="urn:schemas-microsoft-com:vml" xmlns:wp14="http://schemas.microsoft.com/office/word/2010/wordprocessingDrawing" xmlns:wp="http://schemas.openxmlformats.org/drawingml/2006/wordprocessingDrawing" xmlns:w10="urn:schemas-microsoft-com:office:word" xmlns:w="http://schemas.openxmlformats.org/wordprocessingml/2006/main" xmlns:w14="http://schemas.microsoft.com/office/word/2010/wordml" xmlns:w15="http://schemas.microsoft.com/office/word/2012/wordml" xmlns:w16cex="http://schemas.microsoft.com/office/word/2018/wordml/cex" xmlns:w16cid="http://schemas.microsoft.com/office/word/2016/wordml/cid" xmlns:w16="http://schemas.microsoft.com/office/word/2018/wordml" xmlns:w16du="http://schemas.microsoft.com/office/word/2023/wordml/word16du" xmlns:w16sdtdh="http://schemas.microsoft.com/office/word/2020/wordml/sdtdatahash" xmlns:w16se="http://schemas.microsoft.com/office/word/2015/wordml/symex" xmlns:wpg="http://schemas.microsoft.com/office/word/2010/wordprocessingGroup" xmlns:wpi="http://schemas.microsoft.com/office/word/2010/wordprocessingInk" xmlns:wne="http://schemas.microsoft.com/office/word/2006/wordml" xmlns:wps="http://schemas.microsoft.com/office/word/2010/wordprocessingShape" mc:Ignorable="w14 w15 w16se w16cid w16 w16cex w16sdtdh w16du wp14">
+<w:endnotes xmlns:wpc="http://schemas.microsoft.com/office/word/2010/wordprocessingCanvas" xmlns:cx="http://schemas.microsoft.com/office/drawing/2014/chartex" xmlns:cx1="http://schemas.microsoft.com/office/drawing/2015/9/8/chartex" xmlns:cx2="http://schemas.microsoft.com/office/drawing/2015/10/21/chartex" xmlns:cx3="http://schemas.microsoft.com/office/drawing/2016/5/9/chartex" xmlns:cx4="http://schemas.microsoft.com/office/drawing/2016/5/10/chartex" xmlns:cx5="http://schemas.microsoft.com/office/drawing/2016/5/11/chartex" xmlns:cx6="http://schemas.microsoft.com/office/drawing/2016/5/12/chartex" xmlns:cx7="http://schemas.microsoft.com/office/drawing/2016/5/13/chartex" xmlns:cx8="http://schemas.microsoft.com/office/drawing/2016/5/14/chartex" xmlns:mc="http://schemas.openxmlformats.org/markup-compatibility/2006" xmlns:aink="http://schemas.microsoft.com/office/drawing/2016/ink" xmlns:am3d="http://schemas.microsoft.com/office/drawing/2017/model3d" xmlns:o="urn:schemas-microsoft-com:office:office" xmlns:oel="http://schemas.microsoft.com/office/2019/extlst" xmlns:r="http://schemas.openxmlformats.org/officeDocument/2006/relationships" xmlns:m="http://schemas.openxmlformats.org/officeDocument/2006/math" xmlns:v="urn:schemas-microsoft-com:vml" xmlns:wp14="http://schemas.microsoft.com/office/word/2010/wordprocessingDrawing" xmlns:wp="http://schemas.openxmlformats.org/drawingml/2006/wordprocessingDrawing" xmlns:w10="urn:schemas-microsoft-com:office:word" xmlns:w="http://schemas.openxmlformats.org/wordprocessingml/2006/main" xmlns:w14="http://schemas.microsoft.com/office/word/2010/wordml" xmlns:w15="http://schemas.microsoft.com/office/word/2012/wordml" xmlns:w16cex="http://schemas.microsoft.com/office/word/2018/wordml/cex" xmlns:w16cid="http://schemas.microsoft.com/office/word/2016/wordml/cid" xmlns:w16="http://schemas.microsoft.com/office/word/2018/wordml" xmlns:w16sdtdh="http://schemas.microsoft.com/office/word/2020/wordml/sdtdatahash" xmlns:w16se="http://schemas.microsoft.com/office/word/2015/wordml/symex" xmlns:wpg="http://schemas.microsoft.com/office/word/2010/wordprocessingGroup" xmlns:wpi="http://schemas.microsoft.com/office/word/2010/wordprocessingInk" xmlns:wne="http://schemas.microsoft.com/office/word/2006/wordml" xmlns:wps="http://schemas.microsoft.com/office/word/2010/wordprocessingShape" mc:Ignorable="w14 w15 w16se w16cid w16 w16cex w16sdtdh wp14">
   <w:endnote w:type="separator" w:id="-1">
     <w:p>
       <w:pPr>
@@ -3885,7 +3590,7 @@
 </file>
 
 <file path=word/footer1.xml><?xml version="1.0" encoding="utf-8"?>
-<w:ftr xmlns:wpc="http://schemas.microsoft.com/office/word/2010/wordprocessingCanvas" xmlns:cx="http://schemas.microsoft.com/office/drawing/2014/chartex" xmlns:cx1="http://schemas.microsoft.com/office/drawing/2015/9/8/chartex" xmlns:cx2="http://schemas.microsoft.com/office/drawing/2015/10/21/chartex" xmlns:cx3="http://schemas.microsoft.com/office/drawing/2016/5/9/chartex" xmlns:cx4="http://schemas.microsoft.com/office/drawing/2016/5/10/chartex" xmlns:cx5="http://schemas.microsoft.com/office/drawing/2016/5/11/chartex" xmlns:cx6="http://schemas.microsoft.com/office/drawing/2016/5/12/chartex" xmlns:cx7="http://schemas.microsoft.com/office/drawing/2016/5/13/chartex" xmlns:cx8="http://schemas.microsoft.com/office/drawing/2016/5/14/chartex" xmlns:mc="http://schemas.openxmlformats.org/markup-compatibility/2006" xmlns:aink="http://schemas.microsoft.com/office/drawing/2016/ink" xmlns:am3d="http://schemas.microsoft.com/office/drawing/2017/model3d" xmlns:o="urn:schemas-microsoft-com:office:office" xmlns:oel="http://schemas.microsoft.com/office/2019/extlst" xmlns:r="http://schemas.openxmlformats.org/officeDocument/2006/relationships" xmlns:m="http://schemas.openxmlformats.org/officeDocument/2006/math" xmlns:v="urn:schemas-microsoft-com:vml" xmlns:wp14="http://schemas.microsoft.com/office/word/2010/wordprocessingDrawing" xmlns:wp="http://schemas.openxmlformats.org/drawingml/2006/wordprocessingDrawing" xmlns:w10="urn:schemas-microsoft-com:office:word" xmlns:w="http://schemas.openxmlformats.org/wordprocessingml/2006/main" xmlns:w14="http://schemas.microsoft.com/office/word/2010/wordml" xmlns:w15="http://schemas.microsoft.com/office/word/2012/wordml" xmlns:w16cex="http://schemas.microsoft.com/office/word/2018/wordml/cex" xmlns:w16cid="http://schemas.microsoft.com/office/word/2016/wordml/cid" xmlns:w16="http://schemas.microsoft.com/office/word/2018/wordml" xmlns:w16du="http://schemas.microsoft.com/office/word/2023/wordml/word16du" xmlns:w16sdtdh="http://schemas.microsoft.com/office/word/2020/wordml/sdtdatahash" xmlns:w16se="http://schemas.microsoft.com/office/word/2015/wordml/symex" xmlns:wpg="http://schemas.microsoft.com/office/word/2010/wordprocessingGroup" xmlns:wpi="http://schemas.microsoft.com/office/word/2010/wordprocessingInk" xmlns:wne="http://schemas.microsoft.com/office/word/2006/wordml" xmlns:wps="http://schemas.microsoft.com/office/word/2010/wordprocessingShape" mc:Ignorable="w14 w15 w16se w16cid w16 w16cex w16sdtdh w16du wp14">
+<w:ftr xmlns:wpc="http://schemas.microsoft.com/office/word/2010/wordprocessingCanvas" xmlns:cx="http://schemas.microsoft.com/office/drawing/2014/chartex" xmlns:cx1="http://schemas.microsoft.com/office/drawing/2015/9/8/chartex" xmlns:cx2="http://schemas.microsoft.com/office/drawing/2015/10/21/chartex" xmlns:cx3="http://schemas.microsoft.com/office/drawing/2016/5/9/chartex" xmlns:cx4="http://schemas.microsoft.com/office/drawing/2016/5/10/chartex" xmlns:cx5="http://schemas.microsoft.com/office/drawing/2016/5/11/chartex" xmlns:cx6="http://schemas.microsoft.com/office/drawing/2016/5/12/chartex" xmlns:cx7="http://schemas.microsoft.com/office/drawing/2016/5/13/chartex" xmlns:cx8="http://schemas.microsoft.com/office/drawing/2016/5/14/chartex" xmlns:mc="http://schemas.openxmlformats.org/markup-compatibility/2006" xmlns:aink="http://schemas.microsoft.com/office/drawing/2016/ink" xmlns:am3d="http://schemas.microsoft.com/office/drawing/2017/model3d" xmlns:o="urn:schemas-microsoft-com:office:office" xmlns:oel="http://schemas.microsoft.com/office/2019/extlst" xmlns:r="http://schemas.openxmlformats.org/officeDocument/2006/relationships" xmlns:m="http://schemas.openxmlformats.org/officeDocument/2006/math" xmlns:v="urn:schemas-microsoft-com:vml" xmlns:wp14="http://schemas.microsoft.com/office/word/2010/wordprocessingDrawing" xmlns:wp="http://schemas.openxmlformats.org/drawingml/2006/wordprocessingDrawing" xmlns:w10="urn:schemas-microsoft-com:office:word" xmlns:w="http://schemas.openxmlformats.org/wordprocessingml/2006/main" xmlns:w14="http://schemas.microsoft.com/office/word/2010/wordml" xmlns:w15="http://schemas.microsoft.com/office/word/2012/wordml" xmlns:w16cex="http://schemas.microsoft.com/office/word/2018/wordml/cex" xmlns:w16cid="http://schemas.microsoft.com/office/word/2016/wordml/cid" xmlns:w16="http://schemas.microsoft.com/office/word/2018/wordml" xmlns:w16sdtdh="http://schemas.microsoft.com/office/word/2020/wordml/sdtdatahash" xmlns:w16se="http://schemas.microsoft.com/office/word/2015/wordml/symex" xmlns:wpg="http://schemas.microsoft.com/office/word/2010/wordprocessingGroup" xmlns:wpi="http://schemas.microsoft.com/office/word/2010/wordprocessingInk" xmlns:wne="http://schemas.microsoft.com/office/word/2006/wordml" xmlns:wps="http://schemas.microsoft.com/office/word/2010/wordprocessingShape" mc:Ignorable="w14 w15 w16se w16cid w16 w16cex w16sdtdh wp14">
   <w:sdt>
     <w:sdtPr>
       <w:id w:val="-741404770"/>
@@ -3932,7 +3637,7 @@
 </file>
 
 <file path=word/footnotes.xml><?xml version="1.0" encoding="utf-8"?>
-<w:footnotes xmlns:wpc="http://schemas.microsoft.com/office/word/2010/wordprocessingCanvas" xmlns:cx="http://schemas.microsoft.com/office/drawing/2014/chartex" xmlns:cx1="http://schemas.microsoft.com/office/drawing/2015/9/8/chartex" xmlns:cx2="http://schemas.microsoft.com/office/drawing/2015/10/21/chartex" xmlns:cx3="http://schemas.microsoft.com/office/drawing/2016/5/9/chartex" xmlns:cx4="http://schemas.microsoft.com/office/drawing/2016/5/10/chartex" xmlns:cx5="http://schemas.microsoft.com/office/drawing/2016/5/11/chartex" xmlns:cx6="http://schemas.microsoft.com/office/drawing/2016/5/12/chartex" xmlns:cx7="http://schemas.microsoft.com/office/drawing/2016/5/13/chartex" xmlns:cx8="http://schemas.microsoft.com/office/drawing/2016/5/14/chartex" xmlns:mc="http://schemas.openxmlformats.org/markup-compatibility/2006" xmlns:aink="http://schemas.microsoft.com/office/drawing/2016/ink" xmlns:am3d="http://schemas.microsoft.com/office/drawing/2017/model3d" xmlns:o="urn:schemas-microsoft-com:office:office" xmlns:oel="http://schemas.microsoft.com/office/2019/extlst" xmlns:r="http://schemas.openxmlformats.org/officeDocument/2006/relationships" xmlns:m="http://schemas.openxmlformats.org/officeDocument/2006/math" xmlns:v="urn:schemas-microsoft-com:vml" xmlns:wp14="http://schemas.microsoft.com/office/word/2010/wordprocessingDrawing" xmlns:wp="http://schemas.openxmlformats.org/drawingml/2006/wordprocessingDrawing" xmlns:w10="urn:schemas-microsoft-com:office:word" xmlns:w="http://schemas.openxmlformats.org/wordprocessingml/2006/main" xmlns:w14="http://schemas.microsoft.com/office/word/2010/wordml" xmlns:w15="http://schemas.microsoft.com/office/word/2012/wordml" xmlns:w16cex="http://schemas.microsoft.com/office/word/2018/wordml/cex" xmlns:w16cid="http://schemas.microsoft.com/office/word/2016/wordml/cid" xmlns:w16="http://schemas.microsoft.com/office/word/2018/wordml" xmlns:w16du="http://schemas.microsoft.com/office/word/2023/wordml/word16du" xmlns:w16sdtdh="http://schemas.microsoft.com/office/word/2020/wordml/sdtdatahash" xmlns:w16se="http://schemas.microsoft.com/office/word/2015/wordml/symex" xmlns:wpg="http://schemas.microsoft.com/office/word/2010/wordprocessingGroup" xmlns:wpi="http://schemas.microsoft.com/office/word/2010/wordprocessingInk" xmlns:wne="http://schemas.microsoft.com/office/word/2006/wordml" xmlns:wps="http://schemas.microsoft.com/office/word/2010/wordprocessingShape" mc:Ignorable="w14 w15 w16se w16cid w16 w16cex w16sdtdh w16du wp14">
+<w:footnotes xmlns:wpc="http://schemas.microsoft.com/office/word/2010/wordprocessingCanvas" xmlns:cx="http://schemas.microsoft.com/office/drawing/2014/chartex" xmlns:cx1="http://schemas.microsoft.com/office/drawing/2015/9/8/chartex" xmlns:cx2="http://schemas.microsoft.com/office/drawing/2015/10/21/chartex" xmlns:cx3="http://schemas.microsoft.com/office/drawing/2016/5/9/chartex" xmlns:cx4="http://schemas.microsoft.com/office/drawing/2016/5/10/chartex" xmlns:cx5="http://schemas.microsoft.com/office/drawing/2016/5/11/chartex" xmlns:cx6="http://schemas.microsoft.com/office/drawing/2016/5/12/chartex" xmlns:cx7="http://schemas.microsoft.com/office/drawing/2016/5/13/chartex" xmlns:cx8="http://schemas.microsoft.com/office/drawing/2016/5/14/chartex" xmlns:mc="http://schemas.openxmlformats.org/markup-compatibility/2006" xmlns:aink="http://schemas.microsoft.com/office/drawing/2016/ink" xmlns:am3d="http://schemas.microsoft.com/office/drawing/2017/model3d" xmlns:o="urn:schemas-microsoft-com:office:office" xmlns:oel="http://schemas.microsoft.com/office/2019/extlst" xmlns:r="http://schemas.openxmlformats.org/officeDocument/2006/relationships" xmlns:m="http://schemas.openxmlformats.org/officeDocument/2006/math" xmlns:v="urn:schemas-microsoft-com:vml" xmlns:wp14="http://schemas.microsoft.com/office/word/2010/wordprocessingDrawing" xmlns:wp="http://schemas.openxmlformats.org/drawingml/2006/wordprocessingDrawing" xmlns:w10="urn:schemas-microsoft-com:office:word" xmlns:w="http://schemas.openxmlformats.org/wordprocessingml/2006/main" xmlns:w14="http://schemas.microsoft.com/office/word/2010/wordml" xmlns:w15="http://schemas.microsoft.com/office/word/2012/wordml" xmlns:w16cex="http://schemas.microsoft.com/office/word/2018/wordml/cex" xmlns:w16cid="http://schemas.microsoft.com/office/word/2016/wordml/cid" xmlns:w16="http://schemas.microsoft.com/office/word/2018/wordml" xmlns:w16sdtdh="http://schemas.microsoft.com/office/word/2020/wordml/sdtdatahash" xmlns:w16se="http://schemas.microsoft.com/office/word/2015/wordml/symex" xmlns:wpg="http://schemas.microsoft.com/office/word/2010/wordprocessingGroup" xmlns:wpi="http://schemas.microsoft.com/office/word/2010/wordprocessingInk" xmlns:wne="http://schemas.microsoft.com/office/word/2006/wordml" xmlns:wps="http://schemas.microsoft.com/office/word/2010/wordprocessingShape" mc:Ignorable="w14 w15 w16se w16cid w16 w16cex w16sdtdh wp14">
   <w:footnote w:type="separator" w:id="-1">
     <w:p>
       <w:pPr>
@@ -3957,7 +3662,7 @@
 </file>
 
 <file path=word/numbering.xml><?xml version="1.0" encoding="utf-8"?>
-<w:numbering xmlns:wpc="http://schemas.microsoft.com/office/word/2010/wordprocessingCanvas" xmlns:cx="http://schemas.microsoft.com/office/drawing/2014/chartex" xmlns:cx1="http://schemas.microsoft.com/office/drawing/2015/9/8/chartex" xmlns:cx2="http://schemas.microsoft.com/office/drawing/2015/10/21/chartex" xmlns:cx3="http://schemas.microsoft.com/office/drawing/2016/5/9/chartex" xmlns:cx4="http://schemas.microsoft.com/office/drawing/2016/5/10/chartex" xmlns:cx5="http://schemas.microsoft.com/office/drawing/2016/5/11/chartex" xmlns:cx6="http://schemas.microsoft.com/office/drawing/2016/5/12/chartex" xmlns:cx7="http://schemas.microsoft.com/office/drawing/2016/5/13/chartex" xmlns:cx8="http://schemas.microsoft.com/office/drawing/2016/5/14/chartex" xmlns:mc="http://schemas.openxmlformats.org/markup-compatibility/2006" xmlns:aink="http://schemas.microsoft.com/office/drawing/2016/ink" xmlns:am3d="http://schemas.microsoft.com/office/drawing/2017/model3d" xmlns:o="urn:schemas-microsoft-com:office:office" xmlns:oel="http://schemas.microsoft.com/office/2019/extlst" xmlns:r="http://schemas.openxmlformats.org/officeDocument/2006/relationships" xmlns:m="http://schemas.openxmlformats.org/officeDocument/2006/math" xmlns:v="urn:schemas-microsoft-com:vml" xmlns:wp14="http://schemas.microsoft.com/office/word/2010/wordprocessingDrawing" xmlns:wp="http://schemas.openxmlformats.org/drawingml/2006/wordprocessingDrawing" xmlns:w10="urn:schemas-microsoft-com:office:word" xmlns:w="http://schemas.openxmlformats.org/wordprocessingml/2006/main" xmlns:w14="http://schemas.microsoft.com/office/word/2010/wordml" xmlns:w15="http://schemas.microsoft.com/office/word/2012/wordml" xmlns:w16cex="http://schemas.microsoft.com/office/word/2018/wordml/cex" xmlns:w16cid="http://schemas.microsoft.com/office/word/2016/wordml/cid" xmlns:w16="http://schemas.microsoft.com/office/word/2018/wordml" xmlns:w16du="http://schemas.microsoft.com/office/word/2023/wordml/word16du" xmlns:w16sdtdh="http://schemas.microsoft.com/office/word/2020/wordml/sdtdatahash" xmlns:w16se="http://schemas.microsoft.com/office/word/2015/wordml/symex" xmlns:wpg="http://schemas.microsoft.com/office/word/2010/wordprocessingGroup" xmlns:wpi="http://schemas.microsoft.com/office/word/2010/wordprocessingInk" xmlns:wne="http://schemas.microsoft.com/office/word/2006/wordml" xmlns:wps="http://schemas.microsoft.com/office/word/2010/wordprocessingShape" mc:Ignorable="w14 w15 w16se w16cid w16 w16cex w16sdtdh w16du wp14">
+<w:numbering xmlns:wpc="http://schemas.microsoft.com/office/word/2010/wordprocessingCanvas" xmlns:cx="http://schemas.microsoft.com/office/drawing/2014/chartex" xmlns:cx1="http://schemas.microsoft.com/office/drawing/2015/9/8/chartex" xmlns:cx2="http://schemas.microsoft.com/office/drawing/2015/10/21/chartex" xmlns:cx3="http://schemas.microsoft.com/office/drawing/2016/5/9/chartex" xmlns:cx4="http://schemas.microsoft.com/office/drawing/2016/5/10/chartex" xmlns:cx5="http://schemas.microsoft.com/office/drawing/2016/5/11/chartex" xmlns:cx6="http://schemas.microsoft.com/office/drawing/2016/5/12/chartex" xmlns:cx7="http://schemas.microsoft.com/office/drawing/2016/5/13/chartex" xmlns:cx8="http://schemas.microsoft.com/office/drawing/2016/5/14/chartex" xmlns:mc="http://schemas.openxmlformats.org/markup-compatibility/2006" xmlns:aink="http://schemas.microsoft.com/office/drawing/2016/ink" xmlns:am3d="http://schemas.microsoft.com/office/drawing/2017/model3d" xmlns:o="urn:schemas-microsoft-com:office:office" xmlns:oel="http://schemas.microsoft.com/office/2019/extlst" xmlns:r="http://schemas.openxmlformats.org/officeDocument/2006/relationships" xmlns:m="http://schemas.openxmlformats.org/officeDocument/2006/math" xmlns:v="urn:schemas-microsoft-com:vml" xmlns:wp14="http://schemas.microsoft.com/office/word/2010/wordprocessingDrawing" xmlns:wp="http://schemas.openxmlformats.org/drawingml/2006/wordprocessingDrawing" xmlns:w10="urn:schemas-microsoft-com:office:word" xmlns:w="http://schemas.openxmlformats.org/wordprocessingml/2006/main" xmlns:w14="http://schemas.microsoft.com/office/word/2010/wordml" xmlns:w15="http://schemas.microsoft.com/office/word/2012/wordml" xmlns:w16cex="http://schemas.microsoft.com/office/word/2018/wordml/cex" xmlns:w16cid="http://schemas.microsoft.com/office/word/2016/wordml/cid" xmlns:w16="http://schemas.microsoft.com/office/word/2018/wordml" xmlns:w16sdtdh="http://schemas.microsoft.com/office/word/2020/wordml/sdtdatahash" xmlns:w16se="http://schemas.microsoft.com/office/word/2015/wordml/symex" xmlns:wpg="http://schemas.microsoft.com/office/word/2010/wordprocessingGroup" xmlns:wpi="http://schemas.microsoft.com/office/word/2010/wordprocessingInk" xmlns:wne="http://schemas.microsoft.com/office/word/2006/wordml" xmlns:wps="http://schemas.microsoft.com/office/word/2010/wordprocessingShape" mc:Ignorable="w14 w15 w16se w16cid w16 w16cex w16sdtdh wp14">
   <w:abstractNum w:abstractNumId="0" w15:restartNumberingAfterBreak="0">
     <w:nsid w:val="34D1732F"/>
     <w:multiLevelType w:val="hybridMultilevel"/>
@@ -4416,7 +4121,7 @@
 </file>
 
 <file path=word/styles.xml><?xml version="1.0" encoding="utf-8"?>
-<w:styles xmlns:mc="http://schemas.openxmlformats.org/markup-compatibility/2006" xmlns:r="http://schemas.openxmlformats.org/officeDocument/2006/relationships" xmlns:w="http://schemas.openxmlformats.org/wordprocessingml/2006/main" xmlns:w14="http://schemas.microsoft.com/office/word/2010/wordml" xmlns:w15="http://schemas.microsoft.com/office/word/2012/wordml" xmlns:w16cex="http://schemas.microsoft.com/office/word/2018/wordml/cex" xmlns:w16cid="http://schemas.microsoft.com/office/word/2016/wordml/cid" xmlns:w16="http://schemas.microsoft.com/office/word/2018/wordml" xmlns:w16du="http://schemas.microsoft.com/office/word/2023/wordml/word16du" xmlns:w16sdtdh="http://schemas.microsoft.com/office/word/2020/wordml/sdtdatahash" xmlns:w16se="http://schemas.microsoft.com/office/word/2015/wordml/symex" mc:Ignorable="w14 w15 w16se w16cid w16 w16cex w16sdtdh w16du">
+<w:styles xmlns:mc="http://schemas.openxmlformats.org/markup-compatibility/2006" xmlns:r="http://schemas.openxmlformats.org/officeDocument/2006/relationships" xmlns:w="http://schemas.openxmlformats.org/wordprocessingml/2006/main" xmlns:w14="http://schemas.microsoft.com/office/word/2010/wordml" xmlns:w15="http://schemas.microsoft.com/office/word/2012/wordml" xmlns:w16cex="http://schemas.microsoft.com/office/word/2018/wordml/cex" xmlns:w16cid="http://schemas.microsoft.com/office/word/2016/wordml/cid" xmlns:w16="http://schemas.microsoft.com/office/word/2018/wordml" xmlns:w16sdtdh="http://schemas.microsoft.com/office/word/2020/wordml/sdtdatahash" xmlns:w16se="http://schemas.microsoft.com/office/word/2015/wordml/symex" mc:Ignorable="w14 w15 w16se w16cid w16 w16cex w16sdtdh">
   <w:docDefaults>
     <w:rPrDefault>
       <w:rPr>
@@ -6000,21 +5705,6 @@
 </file>
 
 <file path=customXml/item1.xml><?xml version="1.0" encoding="utf-8"?>
-<p:properties xmlns:p="http://schemas.microsoft.com/office/2006/metadata/properties" xmlns:xsi="http://www.w3.org/2001/XMLSchema-instance" xmlns:pc="http://schemas.microsoft.com/office/infopath/2007/PartnerControls">
-  <documentManagement/>
-</p:properties>
-</file>
-
-<file path=customXml/item2.xml><?xml version="1.0" encoding="utf-8"?>
-<?mso-contentType ?>
-<FormTemplates xmlns="http://schemas.microsoft.com/sharepoint/v3/contenttype/forms">
-  <Display>DocumentLibraryForm</Display>
-  <Edit>DocumentLibraryForm</Edit>
-  <New>DocumentLibraryForm</New>
-</FormTemplates>
-</file>
-
-<file path=customXml/item3.xml><?xml version="1.0" encoding="utf-8"?>
 <ct:contentTypeSchema xmlns:ct="http://schemas.microsoft.com/office/2006/metadata/contentType" xmlns:ma="http://schemas.microsoft.com/office/2006/metadata/properties/metaAttributes" ct:_="" ma:_="" ma:contentTypeName="Έγγραφο" ma:contentTypeID="0x010100003C76F88A222046BD025D8C6D7FC737" ma:contentTypeVersion="6" ma:contentTypeDescription="Δημιουργία νέου εγγράφου" ma:contentTypeScope="" ma:versionID="4d9d65eb3c3a6ef9bfa0581b4dbc058d">
   <xsd:schema xmlns:xsd="http://www.w3.org/2001/XMLSchema" xmlns:xs="http://www.w3.org/2001/XMLSchema" xmlns:p="http://schemas.microsoft.com/office/2006/metadata/properties" xmlns:ns3="79dc76d0-37b9-43ec-990a-5e55a0cadc0f" targetNamespace="http://schemas.microsoft.com/office/2006/metadata/properties" ma:root="true" ma:fieldsID="4099899a89ffba49e9293664e2626847" ns3:_="">
     <xsd:import namespace="79dc76d0-37b9-43ec-990a-5e55a0cadc0f"/>
@@ -6172,28 +5862,26 @@
 </ct:contentTypeSchema>
 </file>
 
+<file path=customXml/item2.xml><?xml version="1.0" encoding="utf-8"?>
+<?mso-contentType ?>
+<FormTemplates xmlns="http://schemas.microsoft.com/sharepoint/v3/contenttype/forms">
+  <Display>DocumentLibraryForm</Display>
+  <Edit>DocumentLibraryForm</Edit>
+  <New>DocumentLibraryForm</New>
+</FormTemplates>
+</file>
+
+<file path=customXml/item3.xml><?xml version="1.0" encoding="utf-8"?>
+<p:properties xmlns:p="http://schemas.microsoft.com/office/2006/metadata/properties" xmlns:xsi="http://www.w3.org/2001/XMLSchema-instance" xmlns:pc="http://schemas.microsoft.com/office/infopath/2007/PartnerControls">
+  <documentManagement/>
+</p:properties>
+</file>
+
 <file path=customXml/item4.xml><?xml version="1.0" encoding="utf-8"?>
 <b:Sources xmlns:b="http://schemas.openxmlformats.org/officeDocument/2006/bibliography" xmlns="http://schemas.openxmlformats.org/officeDocument/2006/bibliography" SelectedStyle="\APASixthEditionOfficeOnline.xsl" StyleName="APA" Version="6"/>
 </file>
 
 <file path=customXml/itemProps1.xml><?xml version="1.0" encoding="utf-8"?>
-<ds:datastoreItem xmlns:ds="http://schemas.openxmlformats.org/officeDocument/2006/customXml" ds:itemID="{9CE175CD-0001-417D-9FC0-88061C0095E1}">
-  <ds:schemaRefs>
-    <ds:schemaRef ds:uri="http://schemas.microsoft.com/office/2006/metadata/properties"/>
-    <ds:schemaRef ds:uri="http://schemas.microsoft.com/office/infopath/2007/PartnerControls"/>
-  </ds:schemaRefs>
-</ds:datastoreItem>
-</file>
-
-<file path=customXml/itemProps2.xml><?xml version="1.0" encoding="utf-8"?>
-<ds:datastoreItem xmlns:ds="http://schemas.openxmlformats.org/officeDocument/2006/customXml" ds:itemID="{BD817940-38BD-48A5-98AD-192E5587683B}">
-  <ds:schemaRefs>
-    <ds:schemaRef ds:uri="http://schemas.microsoft.com/sharepoint/v3/contenttype/forms"/>
-  </ds:schemaRefs>
-</ds:datastoreItem>
-</file>
-
-<file path=customXml/itemProps3.xml><?xml version="1.0" encoding="utf-8"?>
 <ds:datastoreItem xmlns:ds="http://schemas.openxmlformats.org/officeDocument/2006/customXml" ds:itemID="{E43C917D-36DF-4F7F-B142-31A32C00E6F8}">
   <ds:schemaRefs>
     <ds:schemaRef ds:uri="http://schemas.microsoft.com/office/2006/metadata/contentType"/>
@@ -6211,6 +5899,23 @@
 </ds:datastoreItem>
 </file>
 
+<file path=customXml/itemProps2.xml><?xml version="1.0" encoding="utf-8"?>
+<ds:datastoreItem xmlns:ds="http://schemas.openxmlformats.org/officeDocument/2006/customXml" ds:itemID="{BD817940-38BD-48A5-98AD-192E5587683B}">
+  <ds:schemaRefs>
+    <ds:schemaRef ds:uri="http://schemas.microsoft.com/sharepoint/v3/contenttype/forms"/>
+  </ds:schemaRefs>
+</ds:datastoreItem>
+</file>
+
+<file path=customXml/itemProps3.xml><?xml version="1.0" encoding="utf-8"?>
+<ds:datastoreItem xmlns:ds="http://schemas.openxmlformats.org/officeDocument/2006/customXml" ds:itemID="{9CE175CD-0001-417D-9FC0-88061C0095E1}">
+  <ds:schemaRefs>
+    <ds:schemaRef ds:uri="http://schemas.microsoft.com/office/2006/metadata/properties"/>
+    <ds:schemaRef ds:uri="http://schemas.microsoft.com/office/infopath/2007/PartnerControls"/>
+  </ds:schemaRefs>
+</ds:datastoreItem>
+</file>
+
 <file path=customXml/itemProps4.xml><?xml version="1.0" encoding="utf-8"?>
 <ds:datastoreItem xmlns:ds="http://schemas.openxmlformats.org/officeDocument/2006/customXml" ds:itemID="{F6A956EB-E9CE-427F-A2A1-6AF46C4B9B87}">
   <ds:schemaRefs>

--- a/Contributions/Sequence-diagrams-v0.1.docx
+++ b/Contributions/Sequence-diagrams-v0.1.docx
@@ -8,10 +8,10 @@
           <w:noProof/>
         </w:rPr>
         <w:drawing>
-          <wp:anchor distT="0" distB="0" distL="114300" distR="114300" simplePos="0" relativeHeight="251864064" behindDoc="1" locked="0" layoutInCell="1" allowOverlap="1" wp14:anchorId="0A0EBFB2" wp14:editId="3C9564C1">
+          <wp:anchor distT="0" distB="0" distL="114300" distR="114300" simplePos="0" relativeHeight="251864064" behindDoc="1" locked="0" layoutInCell="1" allowOverlap="1" wp14:anchorId="0A0EBFB2" wp14:editId="5F6E1A3C">
             <wp:simplePos x="0" y="0"/>
             <wp:positionH relativeFrom="column">
-              <wp:posOffset>-1057275</wp:posOffset>
+              <wp:posOffset>-991438</wp:posOffset>
             </wp:positionH>
             <wp:positionV relativeFrom="paragraph">
               <wp:posOffset>-484505</wp:posOffset>
@@ -2098,6 +2098,7 @@
           <w:color w:val="000000" w:themeColor="text1"/>
           <w:sz w:val="36"/>
           <w:szCs w:val="36"/>
+          <w:lang w:val="en-US"/>
         </w:rPr>
       </w:pPr>
       <w:bookmarkStart w:id="6" w:name="_Toc165196197"/>
@@ -2107,18 +2108,26 @@
         </w:rPr>
         <w:lastRenderedPageBreak/>
         <w:drawing>
-          <wp:anchor distT="0" distB="0" distL="114300" distR="114300" simplePos="0" relativeHeight="251866112" behindDoc="0" locked="0" layoutInCell="1" allowOverlap="1" wp14:anchorId="3C33CAAC" wp14:editId="035C14F9">
+          <wp:anchor distT="0" distB="0" distL="114300" distR="114300" simplePos="0" relativeHeight="251865088" behindDoc="1" locked="0" layoutInCell="1" allowOverlap="1" wp14:anchorId="7B1494D9" wp14:editId="73FCCF1D">
             <wp:simplePos x="0" y="0"/>
             <wp:positionH relativeFrom="column">
-              <wp:posOffset>-457200</wp:posOffset>
+              <wp:posOffset>-457073</wp:posOffset>
             </wp:positionH>
             <wp:positionV relativeFrom="paragraph">
-              <wp:posOffset>462280</wp:posOffset>
+              <wp:posOffset>376733</wp:posOffset>
             </wp:positionV>
-            <wp:extent cx="7617350" cy="5302874"/>
-            <wp:effectExtent l="0" t="0" r="3175" b="0"/>
-            <wp:wrapSquare wrapText="bothSides"/>
-            <wp:docPr id="1581237668" name="Εικόνα 1" descr="Εικόνα που περιέχει διάγραμμα, κείμενο, τεχνικό σχέδιο, Σχέδιο&#10;&#10;Περιγραφή που δημιουργήθηκε αυτόματα"/>
+            <wp:extent cx="7675374" cy="5642176"/>
+            <wp:effectExtent l="0" t="0" r="1905" b="0"/>
+            <wp:wrapTight wrapText="bothSides">
+              <wp:wrapPolygon edited="0">
+                <wp:start x="0" y="0"/>
+                <wp:lineTo x="0" y="21515"/>
+                <wp:lineTo x="21552" y="21515"/>
+                <wp:lineTo x="21552" y="0"/>
+                <wp:lineTo x="0" y="0"/>
+              </wp:wrapPolygon>
+            </wp:wrapTight>
+            <wp:docPr id="703617513" name="Εικόνα 1"/>
             <wp:cNvGraphicFramePr>
               <a:graphicFrameLocks xmlns:a="http://schemas.openxmlformats.org/drawingml/2006/main" noChangeAspect="1"/>
             </wp:cNvGraphicFramePr>
@@ -2126,24 +2135,24 @@
               <a:graphicData uri="http://schemas.openxmlformats.org/drawingml/2006/picture">
                 <pic:pic xmlns:pic="http://schemas.openxmlformats.org/drawingml/2006/picture">
                   <pic:nvPicPr>
-                    <pic:cNvPr id="1581237668" name="Εικόνα 1" descr="Εικόνα που περιέχει διάγραμμα, κείμενο, τεχνικό σχέδιο, Σχέδιο&#10;&#10;Περιγραφή που δημιουργήθηκε αυτόματα"/>
+                    <pic:cNvPr id="703617513" name="Εικόνα 703617513"/>
                     <pic:cNvPicPr/>
                   </pic:nvPicPr>
                   <pic:blipFill rotWithShape="1">
-                    <a:blip r:embed="rId18" cstate="print">
+                    <a:blip r:embed="rId18">
                       <a:extLst>
                         <a:ext uri="{28A0092B-C50C-407E-A947-70E740481C1C}">
                           <a14:useLocalDpi xmlns:a14="http://schemas.microsoft.com/office/drawing/2010/main" val="0"/>
                         </a:ext>
                       </a:extLst>
                     </a:blip>
-                    <a:srcRect l="11466" t="19923"/>
+                    <a:srcRect t="8495"/>
                     <a:stretch/>
                   </pic:blipFill>
                   <pic:spPr bwMode="auto">
                     <a:xfrm>
                       <a:off x="0" y="0"/>
-                      <a:ext cx="7617350" cy="5302874"/>
+                      <a:ext cx="7676541" cy="5643034"/>
                     </a:xfrm>
                     <a:prstGeom prst="rect">
                       <a:avLst/>
@@ -2193,17 +2202,29 @@
       </w:r>
       <w:bookmarkEnd w:id="6"/>
     </w:p>
-    <w:p/>
-    <w:p/>
-    <w:p/>
-    <w:p/>
-    <w:p/>
-    <w:p/>
-    <w:p/>
-    <w:p/>
-    <w:p/>
-    <w:p/>
-    <w:p/>
+    <w:p>
+      <w:pPr>
+        <w:rPr>
+          <w:lang w:val="en-US"/>
+        </w:rPr>
+      </w:pPr>
+    </w:p>
+    <w:p/>
+    <w:p/>
+    <w:p/>
+    <w:p/>
+    <w:p/>
+    <w:p/>
+    <w:p/>
+    <w:p/>
+    <w:p/>
+    <w:p>
+      <w:pPr>
+        <w:rPr>
+          <w:lang w:val="en-US"/>
+        </w:rPr>
+      </w:pPr>
+    </w:p>
     <w:p>
       <w:pPr>
         <w:pStyle w:val="3"/>
@@ -2221,75 +2242,14 @@
         <w:rPr>
           <w:noProof/>
         </w:rPr>
-        <w:lastRenderedPageBreak/>
         <w:drawing>
-          <wp:anchor distT="0" distB="0" distL="114300" distR="114300" simplePos="0" relativeHeight="251855872" behindDoc="0" locked="0" layoutInCell="1" allowOverlap="1" wp14:anchorId="19B02D2E" wp14:editId="348A19F4">
+          <wp:anchor distT="0" distB="0" distL="114300" distR="114300" simplePos="0" relativeHeight="251848704" behindDoc="0" locked="0" layoutInCell="1" allowOverlap="1" wp14:anchorId="16B161C5" wp14:editId="23555E48">
             <wp:simplePos x="0" y="0"/>
             <wp:positionH relativeFrom="margin">
-              <wp:posOffset>-237006</wp:posOffset>
+              <wp:posOffset>-323850</wp:posOffset>
             </wp:positionH>
             <wp:positionV relativeFrom="margin">
-              <wp:posOffset>398556</wp:posOffset>
-            </wp:positionV>
-            <wp:extent cx="284480" cy="321310"/>
-            <wp:effectExtent l="0" t="0" r="1270" b="2540"/>
-            <wp:wrapSquare wrapText="bothSides"/>
-            <wp:docPr id="614679226" name="Εικόνα 1" descr="Εικόνα που περιέχει κύκλος, σύμβολο, σχεδίαση, clipart&#10;&#10;Περιγραφή που δημιουργήθηκε αυτόματα"/>
-            <wp:cNvGraphicFramePr>
-              <a:graphicFrameLocks xmlns:a="http://schemas.openxmlformats.org/drawingml/2006/main" noChangeAspect="1"/>
-            </wp:cNvGraphicFramePr>
-            <a:graphic xmlns:a="http://schemas.openxmlformats.org/drawingml/2006/main">
-              <a:graphicData uri="http://schemas.openxmlformats.org/drawingml/2006/picture">
-                <pic:pic xmlns:pic="http://schemas.openxmlformats.org/drawingml/2006/picture">
-                  <pic:nvPicPr>
-                    <pic:cNvPr id="1830690380" name="Εικόνα 1" descr="Εικόνα που περιέχει κύκλος, σύμβολο, σχεδίαση, clipart&#10;&#10;Περιγραφή που δημιουργήθηκε αυτόματα"/>
-                    <pic:cNvPicPr/>
-                  </pic:nvPicPr>
-                  <pic:blipFill>
-                    <a:blip r:embed="rId19" cstate="print">
-                      <a:extLst>
-                        <a:ext uri="{28A0092B-C50C-407E-A947-70E740481C1C}">
-                          <a14:useLocalDpi xmlns:a14="http://schemas.microsoft.com/office/drawing/2010/main" val="0"/>
-                        </a:ext>
-                      </a:extLst>
-                    </a:blip>
-                    <a:stretch>
-                      <a:fillRect/>
-                    </a:stretch>
-                  </pic:blipFill>
-                  <pic:spPr>
-                    <a:xfrm>
-                      <a:off x="0" y="0"/>
-                      <a:ext cx="284480" cy="321310"/>
-                    </a:xfrm>
-                    <a:prstGeom prst="rect">
-                      <a:avLst/>
-                    </a:prstGeom>
-                  </pic:spPr>
-                </pic:pic>
-              </a:graphicData>
-            </a:graphic>
-            <wp14:sizeRelH relativeFrom="margin">
-              <wp14:pctWidth>0</wp14:pctWidth>
-            </wp14:sizeRelH>
-            <wp14:sizeRelV relativeFrom="margin">
-              <wp14:pctHeight>0</wp14:pctHeight>
-            </wp14:sizeRelV>
-          </wp:anchor>
-        </w:drawing>
-      </w:r>
-      <w:r>
-        <w:rPr>
-          <w:noProof/>
-        </w:rPr>
-        <w:drawing>
-          <wp:anchor distT="0" distB="0" distL="114300" distR="114300" simplePos="0" relativeHeight="251848704" behindDoc="0" locked="0" layoutInCell="1" allowOverlap="1" wp14:anchorId="16B161C5" wp14:editId="7AAC97F6">
-            <wp:simplePos x="0" y="0"/>
-            <wp:positionH relativeFrom="margin">
-              <wp:posOffset>-324092</wp:posOffset>
-            </wp:positionH>
-            <wp:positionV relativeFrom="margin">
-              <wp:posOffset>300942</wp:posOffset>
+              <wp:posOffset>633730</wp:posOffset>
             </wp:positionV>
             <wp:extent cx="7459884" cy="3846855"/>
             <wp:effectExtent l="0" t="0" r="8255" b="1270"/>
@@ -2306,7 +2266,7 @@
                     <pic:cNvPicPr/>
                   </pic:nvPicPr>
                   <pic:blipFill rotWithShape="1">
-                    <a:blip r:embed="rId20" cstate="print">
+                    <a:blip r:embed="rId19" cstate="print">
                       <a:extLst>
                         <a:ext uri="{28A0092B-C50C-407E-A947-70E740481C1C}">
                           <a14:useLocalDpi xmlns:a14="http://schemas.microsoft.com/office/drawing/2010/main" val="0"/>
@@ -2369,22 +2329,88 @@
       </w:r>
       <w:bookmarkEnd w:id="7"/>
     </w:p>
-    <w:p/>
-    <w:p/>
-    <w:p/>
-    <w:p/>
-    <w:p/>
-    <w:p/>
-    <w:p/>
-    <w:p/>
-    <w:p/>
-    <w:p/>
-    <w:p/>
-    <w:p/>
-    <w:p/>
-    <w:p/>
-    <w:p/>
-    <w:p/>
+    <w:p>
+      <w:r>
+        <w:rPr>
+          <w:noProof/>
+        </w:rPr>
+        <w:drawing>
+          <wp:anchor distT="0" distB="0" distL="114300" distR="114300" simplePos="0" relativeHeight="251855872" behindDoc="0" locked="0" layoutInCell="1" allowOverlap="1" wp14:anchorId="19B02D2E" wp14:editId="11B0F9A8">
+            <wp:simplePos x="0" y="0"/>
+            <wp:positionH relativeFrom="margin">
+              <wp:posOffset>-192405</wp:posOffset>
+            </wp:positionH>
+            <wp:positionV relativeFrom="margin">
+              <wp:posOffset>804545</wp:posOffset>
+            </wp:positionV>
+            <wp:extent cx="204470" cy="231140"/>
+            <wp:effectExtent l="0" t="0" r="5080" b="0"/>
+            <wp:wrapSquare wrapText="bothSides"/>
+            <wp:docPr id="614679226" name="Εικόνα 1" descr="Εικόνα που περιέχει κύκλος, σύμβολο, σχεδίαση, clipart&#10;&#10;Περιγραφή που δημιουργήθηκε αυτόματα"/>
+            <wp:cNvGraphicFramePr>
+              <a:graphicFrameLocks xmlns:a="http://schemas.openxmlformats.org/drawingml/2006/main" noChangeAspect="1"/>
+            </wp:cNvGraphicFramePr>
+            <a:graphic xmlns:a="http://schemas.openxmlformats.org/drawingml/2006/main">
+              <a:graphicData uri="http://schemas.openxmlformats.org/drawingml/2006/picture">
+                <pic:pic xmlns:pic="http://schemas.openxmlformats.org/drawingml/2006/picture">
+                  <pic:nvPicPr>
+                    <pic:cNvPr id="1830690380" name="Εικόνα 1" descr="Εικόνα που περιέχει κύκλος, σύμβολο, σχεδίαση, clipart&#10;&#10;Περιγραφή που δημιουργήθηκε αυτόματα"/>
+                    <pic:cNvPicPr/>
+                  </pic:nvPicPr>
+                  <pic:blipFill>
+                    <a:blip r:embed="rId20" cstate="print">
+                      <a:extLst>
+                        <a:ext uri="{28A0092B-C50C-407E-A947-70E740481C1C}">
+                          <a14:useLocalDpi xmlns:a14="http://schemas.microsoft.com/office/drawing/2010/main" val="0"/>
+                        </a:ext>
+                      </a:extLst>
+                    </a:blip>
+                    <a:stretch>
+                      <a:fillRect/>
+                    </a:stretch>
+                  </pic:blipFill>
+                  <pic:spPr>
+                    <a:xfrm>
+                      <a:off x="0" y="0"/>
+                      <a:ext cx="204470" cy="231140"/>
+                    </a:xfrm>
+                    <a:prstGeom prst="rect">
+                      <a:avLst/>
+                    </a:prstGeom>
+                  </pic:spPr>
+                </pic:pic>
+              </a:graphicData>
+            </a:graphic>
+            <wp14:sizeRelH relativeFrom="margin">
+              <wp14:pctWidth>0</wp14:pctWidth>
+            </wp14:sizeRelH>
+            <wp14:sizeRelV relativeFrom="margin">
+              <wp14:pctHeight>0</wp14:pctHeight>
+            </wp14:sizeRelV>
+          </wp:anchor>
+        </w:drawing>
+      </w:r>
+    </w:p>
+    <w:p/>
+    <w:p/>
+    <w:p/>
+    <w:p/>
+    <w:p/>
+    <w:p/>
+    <w:p/>
+    <w:p/>
+    <w:p/>
+    <w:p/>
+    <w:p/>
+    <w:p/>
+    <w:p/>
+    <w:p>
+      <w:pPr>
+        <w:rPr>
+          <w:lang w:val="en-US"/>
+        </w:rPr>
+      </w:pPr>
+    </w:p>
     <w:p>
       <w:pPr>
         <w:pStyle w:val="3"/>
@@ -2410,13 +2436,13 @@
         </w:rPr>
         <w:lastRenderedPageBreak/>
         <w:drawing>
-          <wp:anchor distT="0" distB="0" distL="114300" distR="114300" simplePos="0" relativeHeight="251862016" behindDoc="0" locked="0" layoutInCell="1" allowOverlap="1" wp14:anchorId="483E0A6C" wp14:editId="69A34195">
+          <wp:anchor distT="0" distB="0" distL="114300" distR="114300" simplePos="0" relativeHeight="251862016" behindDoc="0" locked="0" layoutInCell="1" allowOverlap="1" wp14:anchorId="483E0A6C" wp14:editId="11F8D285">
             <wp:simplePos x="0" y="0"/>
             <wp:positionH relativeFrom="margin">
               <wp:posOffset>-393700</wp:posOffset>
             </wp:positionH>
             <wp:positionV relativeFrom="margin">
-              <wp:posOffset>280664</wp:posOffset>
+              <wp:posOffset>396595</wp:posOffset>
             </wp:positionV>
             <wp:extent cx="7472680" cy="3935730"/>
             <wp:effectExtent l="0" t="0" r="0" b="7620"/>
@@ -5705,6 +5731,10 @@
 </file>
 
 <file path=customXml/item1.xml><?xml version="1.0" encoding="utf-8"?>
+<b:Sources xmlns:b="http://schemas.openxmlformats.org/officeDocument/2006/bibliography" xmlns="http://schemas.openxmlformats.org/officeDocument/2006/bibliography" SelectedStyle="\APASixthEditionOfficeOnline.xsl" StyleName="APA" Version="6"/>
+</file>
+
+<file path=customXml/item2.xml><?xml version="1.0" encoding="utf-8"?>
 <ct:contentTypeSchema xmlns:ct="http://schemas.microsoft.com/office/2006/metadata/contentType" xmlns:ma="http://schemas.microsoft.com/office/2006/metadata/properties/metaAttributes" ct:_="" ma:_="" ma:contentTypeName="Έγγραφο" ma:contentTypeID="0x010100003C76F88A222046BD025D8C6D7FC737" ma:contentTypeVersion="6" ma:contentTypeDescription="Δημιουργία νέου εγγράφου" ma:contentTypeScope="" ma:versionID="4d9d65eb3c3a6ef9bfa0581b4dbc058d">
   <xsd:schema xmlns:xsd="http://www.w3.org/2001/XMLSchema" xmlns:xs="http://www.w3.org/2001/XMLSchema" xmlns:p="http://schemas.microsoft.com/office/2006/metadata/properties" xmlns:ns3="79dc76d0-37b9-43ec-990a-5e55a0cadc0f" targetNamespace="http://schemas.microsoft.com/office/2006/metadata/properties" ma:root="true" ma:fieldsID="4099899a89ffba49e9293664e2626847" ns3:_="">
     <xsd:import namespace="79dc76d0-37b9-43ec-990a-5e55a0cadc0f"/>
@@ -5862,7 +5892,7 @@
 </ct:contentTypeSchema>
 </file>
 
-<file path=customXml/item2.xml><?xml version="1.0" encoding="utf-8"?>
+<file path=customXml/item3.xml><?xml version="1.0" encoding="utf-8"?>
 <?mso-contentType ?>
 <FormTemplates xmlns="http://schemas.microsoft.com/sharepoint/v3/contenttype/forms">
   <Display>DocumentLibraryForm</Display>
@@ -5871,17 +5901,21 @@
 </FormTemplates>
 </file>
 
-<file path=customXml/item3.xml><?xml version="1.0" encoding="utf-8"?>
+<file path=customXml/item4.xml><?xml version="1.0" encoding="utf-8"?>
 <p:properties xmlns:p="http://schemas.microsoft.com/office/2006/metadata/properties" xmlns:xsi="http://www.w3.org/2001/XMLSchema-instance" xmlns:pc="http://schemas.microsoft.com/office/infopath/2007/PartnerControls">
   <documentManagement/>
 </p:properties>
 </file>
 
-<file path=customXml/item4.xml><?xml version="1.0" encoding="utf-8"?>
-<b:Sources xmlns:b="http://schemas.openxmlformats.org/officeDocument/2006/bibliography" xmlns="http://schemas.openxmlformats.org/officeDocument/2006/bibliography" SelectedStyle="\APASixthEditionOfficeOnline.xsl" StyleName="APA" Version="6"/>
+<file path=customXml/itemProps1.xml><?xml version="1.0" encoding="utf-8"?>
+<ds:datastoreItem xmlns:ds="http://schemas.openxmlformats.org/officeDocument/2006/customXml" ds:itemID="{F6A956EB-E9CE-427F-A2A1-6AF46C4B9B87}">
+  <ds:schemaRefs>
+    <ds:schemaRef ds:uri="http://schemas.openxmlformats.org/officeDocument/2006/bibliography"/>
+  </ds:schemaRefs>
+</ds:datastoreItem>
 </file>
 
-<file path=customXml/itemProps1.xml><?xml version="1.0" encoding="utf-8"?>
+<file path=customXml/itemProps2.xml><?xml version="1.0" encoding="utf-8"?>
 <ds:datastoreItem xmlns:ds="http://schemas.openxmlformats.org/officeDocument/2006/customXml" ds:itemID="{E43C917D-36DF-4F7F-B142-31A32C00E6F8}">
   <ds:schemaRefs>
     <ds:schemaRef ds:uri="http://schemas.microsoft.com/office/2006/metadata/contentType"/>
@@ -5899,7 +5933,7 @@
 </ds:datastoreItem>
 </file>
 
-<file path=customXml/itemProps2.xml><?xml version="1.0" encoding="utf-8"?>
+<file path=customXml/itemProps3.xml><?xml version="1.0" encoding="utf-8"?>
 <ds:datastoreItem xmlns:ds="http://schemas.openxmlformats.org/officeDocument/2006/customXml" ds:itemID="{BD817940-38BD-48A5-98AD-192E5587683B}">
   <ds:schemaRefs>
     <ds:schemaRef ds:uri="http://schemas.microsoft.com/sharepoint/v3/contenttype/forms"/>
@@ -5907,19 +5941,11 @@
 </ds:datastoreItem>
 </file>
 
-<file path=customXml/itemProps3.xml><?xml version="1.0" encoding="utf-8"?>
+<file path=customXml/itemProps4.xml><?xml version="1.0" encoding="utf-8"?>
 <ds:datastoreItem xmlns:ds="http://schemas.openxmlformats.org/officeDocument/2006/customXml" ds:itemID="{9CE175CD-0001-417D-9FC0-88061C0095E1}">
   <ds:schemaRefs>
     <ds:schemaRef ds:uri="http://schemas.microsoft.com/office/2006/metadata/properties"/>
     <ds:schemaRef ds:uri="http://schemas.microsoft.com/office/infopath/2007/PartnerControls"/>
   </ds:schemaRefs>
 </ds:datastoreItem>
-</file>
-
-<file path=customXml/itemProps4.xml><?xml version="1.0" encoding="utf-8"?>
-<ds:datastoreItem xmlns:ds="http://schemas.openxmlformats.org/officeDocument/2006/customXml" ds:itemID="{F6A956EB-E9CE-427F-A2A1-6AF46C4B9B87}">
-  <ds:schemaRefs>
-    <ds:schemaRef ds:uri="http://schemas.openxmlformats.org/officeDocument/2006/bibliography"/>
-  </ds:schemaRefs>
-</ds:datastoreItem>
 </file>